--- a/dossier_admin/admin/Dossier Professionnel/DELANNAY_dossier_professionnel_DWWM.docx
+++ b/dossier_admin/admin/Dossier Professionnel/DELANNAY_dossier_professionnel_DWWM.docx
@@ -170,7 +170,6 @@
               <w:docPart w:val="D552A71AF2B2467AA62E2628BBD935C4"/>
             </w:placeholder>
           </w:sdtPr>
-          <w:sdtEndPr/>
           <w:sdtContent>
             <w:tc>
               <w:tcPr>
@@ -274,7 +273,6 @@
               <w:docPart w:val="858A3C3711734741B0C36646E3E36B3B"/>
             </w:placeholder>
           </w:sdtPr>
-          <w:sdtEndPr/>
           <w:sdtContent>
             <w:tc>
               <w:tcPr>
@@ -378,7 +376,6 @@
               <w:docPart w:val="E233C1B997304BB98D02CDBB35ACD1FB"/>
             </w:placeholder>
           </w:sdtPr>
-          <w:sdtEndPr/>
           <w:sdtContent>
             <w:tc>
               <w:tcPr>
@@ -482,7 +479,6 @@
               <w:docPart w:val="7E314413454C4D9885B239A9C6BB8220"/>
             </w:placeholder>
           </w:sdtPr>
-          <w:sdtEndPr/>
           <w:sdtContent>
             <w:tc>
               <w:tcPr>
@@ -746,7 +742,6 @@
               <w:docPart w:val="2535ABE7E1F24C28B2DC27BDE0D19C68"/>
             </w:placeholder>
           </w:sdtPr>
-          <w:sdtEndPr/>
           <w:sdtContent>
             <w:tc>
               <w:tcPr>
@@ -967,7 +962,6 @@
               <w14:uncheckedState w14:val="2610" w14:font="MS Gothic"/>
             </w14:checkbox>
           </w:sdtPr>
-          <w:sdtEndPr/>
           <w:sdtContent>
             <w:tc>
               <w:tcPr>
@@ -1047,7 +1041,6 @@
               <w14:uncheckedState w14:val="2610" w14:font="MS Gothic"/>
             </w14:checkbox>
           </w:sdtPr>
-          <w:sdtEndPr/>
           <w:sdtContent>
             <w:tc>
               <w:tcPr>
@@ -2445,21 +2438,14 @@
                 <w:rFonts w:cstheme="minorHAnsi"/>
                 <w:color w:val="404040" w:themeColor="text1" w:themeTint="BF"/>
               </w:rPr>
-              <w:t>Intitulé</w:t>
+              <w:t>Réaliser une interface utilisateur web statique et responsive</w:t>
             </w:r>
             <w:r>
               <w:rPr>
                 <w:rFonts w:cstheme="minorHAnsi"/>
                 <w:color w:val="404040" w:themeColor="text1" w:themeTint="BF"/>
               </w:rPr>
-              <w:t xml:space="preserve"> de l’exemple</w:t>
-            </w:r>
-            <w:r>
-              <w:rPr>
-                <w:rFonts w:cstheme="minorHAnsi"/>
-                <w:color w:val="404040" w:themeColor="text1" w:themeTint="BF"/>
-              </w:rPr>
-              <w:t xml:space="preserve"> n° 1 </w:t>
+              <w:t> </w:t>
             </w:r>
             <w:r>
               <w:rPr>
@@ -2582,7 +2568,21 @@
                 <w:rFonts w:cstheme="minorHAnsi"/>
                 <w:color w:val="404040" w:themeColor="text1" w:themeTint="BF"/>
               </w:rPr>
-              <w:t xml:space="preserve"> Intitulé de l’exemple n° 2 </w:t>
+              <w:t xml:space="preserve"> </w:t>
+            </w:r>
+            <w:r>
+              <w:rPr>
+                <w:rFonts w:cstheme="minorHAnsi"/>
+                <w:color w:val="404040" w:themeColor="text1" w:themeTint="BF"/>
+              </w:rPr>
+              <w:t>Développer une interface utilisateur web dynamique</w:t>
+            </w:r>
+            <w:r>
+              <w:rPr>
+                <w:rFonts w:cstheme="minorHAnsi"/>
+                <w:color w:val="404040" w:themeColor="text1" w:themeTint="BF"/>
+              </w:rPr>
+              <w:t> </w:t>
             </w:r>
             <w:r>
               <w:rPr>
@@ -2598,150 +2598,6 @@
               </w:rPr>
               <w:tab/>
               <w:t>p.</w:t>
-            </w:r>
-          </w:p>
-        </w:tc>
-        <w:tc>
-          <w:tcPr>
-            <w:tcW w:w="426" w:type="dxa"/>
-            <w:vAlign w:val="bottom"/>
-          </w:tcPr>
-          <w:p>
-            <w:pPr>
-              <w:tabs>
-                <w:tab w:val="left" w:pos="34"/>
-                <w:tab w:val="right" w:leader="dot" w:pos="9072"/>
-              </w:tabs>
-              <w:spacing w:before="120"/>
-              <w:rPr>
-                <w:rFonts w:cstheme="minorHAnsi"/>
-                <w:color w:val="404040" w:themeColor="text1" w:themeTint="BF"/>
-              </w:rPr>
-            </w:pPr>
-            <w:r>
-              <w:rPr>
-                <w:rFonts w:cstheme="minorHAnsi"/>
-                <w:color w:val="404040" w:themeColor="text1" w:themeTint="BF"/>
-              </w:rPr>
-              <w:t>p.</w:t>
-            </w:r>
-          </w:p>
-        </w:tc>
-        <w:tc>
-          <w:tcPr>
-            <w:tcW w:w="992" w:type="dxa"/>
-            <w:tcBorders>
-              <w:top w:val="single" w:sz="8" w:space="0" w:color="F2F2F2" w:themeColor="background1" w:themeShade="F2"/>
-              <w:bottom w:val="single" w:sz="8" w:space="0" w:color="F2F2F2" w:themeColor="background1" w:themeShade="F2"/>
-            </w:tcBorders>
-            <w:vAlign w:val="center"/>
-          </w:tcPr>
-          <w:p>
-            <w:pPr>
-              <w:tabs>
-                <w:tab w:val="left" w:pos="34"/>
-                <w:tab w:val="right" w:leader="dot" w:pos="9072"/>
-              </w:tabs>
-              <w:spacing w:before="120"/>
-              <w:rPr>
-                <w:rFonts w:cstheme="minorHAnsi"/>
-                <w:color w:val="404040" w:themeColor="text1" w:themeTint="BF"/>
-              </w:rPr>
-            </w:pPr>
-          </w:p>
-        </w:tc>
-      </w:tr>
-      <w:tr>
-        <w:tc>
-          <w:tcPr>
-            <w:tcW w:w="284" w:type="dxa"/>
-            <w:tcBorders>
-              <w:right w:val="single" w:sz="8" w:space="0" w:color="F2F2F2" w:themeColor="background1" w:themeShade="F2"/>
-            </w:tcBorders>
-            <w:vAlign w:val="center"/>
-          </w:tcPr>
-          <w:p>
-            <w:pPr>
-              <w:rPr>
-                <w:rFonts w:cstheme="minorHAnsi"/>
-                <w:noProof/>
-                <w:color w:val="404040" w:themeColor="text1" w:themeTint="BF"/>
-                <w:lang w:eastAsia="fr-FR"/>
-              </w:rPr>
-            </w:pPr>
-          </w:p>
-        </w:tc>
-        <w:tc>
-          <w:tcPr>
-            <w:tcW w:w="8080" w:type="dxa"/>
-            <w:tcBorders>
-              <w:left w:val="single" w:sz="8" w:space="0" w:color="F2F2F2" w:themeColor="background1" w:themeShade="F2"/>
-            </w:tcBorders>
-          </w:tcPr>
-          <w:p>
-            <w:pPr>
-              <w:tabs>
-                <w:tab w:val="left" w:pos="34"/>
-                <w:tab w:val="right" w:leader="dot" w:pos="9072"/>
-              </w:tabs>
-              <w:spacing w:before="120"/>
-              <w:rPr>
-                <w:rFonts w:cstheme="minorHAnsi"/>
-                <w:color w:val="404040" w:themeColor="text1" w:themeTint="BF"/>
-              </w:rPr>
-            </w:pPr>
-            <w:r>
-              <w:rPr>
-                <w:rFonts w:ascii="Wingdings 3" w:hAnsi="Wingdings 3" w:cstheme="minorHAnsi"/>
-                <w:noProof/>
-                <w:color w:val="D60093"/>
-                <w:sz w:val="12"/>
-                <w:szCs w:val="12"/>
-                <w:lang w:eastAsia="fr-FR"/>
-              </w:rPr>
-              <w:t></w:t>
-            </w:r>
-            <w:r>
-              <w:rPr>
-                <w:rFonts w:cstheme="minorHAnsi"/>
-                <w:color w:val="404040" w:themeColor="text1" w:themeTint="BF"/>
-              </w:rPr>
-              <w:t xml:space="preserve"> </w:t>
-            </w:r>
-            <w:r>
-              <w:rPr>
-                <w:rFonts w:cstheme="minorHAnsi"/>
-                <w:color w:val="404040" w:themeColor="text1" w:themeTint="BF"/>
-              </w:rPr>
-              <w:t xml:space="preserve">Intitulé de l’exemple n° </w:t>
-            </w:r>
-            <w:r>
-              <w:rPr>
-                <w:rFonts w:cstheme="minorHAnsi"/>
-                <w:color w:val="404040" w:themeColor="text1" w:themeTint="BF"/>
-              </w:rPr>
-              <w:t>3 </w:t>
-            </w:r>
-            <w:r>
-              <w:rPr>
-                <w:rFonts w:cstheme="minorHAnsi"/>
-                <w:color w:val="404040" w:themeColor="text1" w:themeTint="BF"/>
-              </w:rPr>
-              <w:t xml:space="preserve"> </w:t>
-            </w:r>
-            <w:r>
-              <w:rPr>
-                <w:rFonts w:cstheme="minorHAnsi"/>
-                <w:color w:val="404040" w:themeColor="text1" w:themeTint="BF"/>
-              </w:rPr>
-              <w:tab/>
-            </w:r>
-            <w:r>
-              <w:rPr>
-                <w:rFonts w:cstheme="minorHAnsi"/>
-                <w:color w:val="404040" w:themeColor="text1" w:themeTint="BF"/>
-              </w:rPr>
-              <w:t>p</w:t>
             </w:r>
           </w:p>
         </w:tc>
@@ -2978,8 +2834,6 @@
             </w:pPr>
           </w:p>
         </w:tc>
-        <w:bookmarkStart w:id="0" w:name="_GoBack"/>
-        <w:bookmarkEnd w:id="0"/>
       </w:tr>
       <w:tr>
         <w:tc>
@@ -3489,1212 +3343,6 @@
             <w:tcBorders>
               <w:left w:val="single" w:sz="18" w:space="0" w:color="D60093"/>
             </w:tcBorders>
-            <w:shd w:val="clear" w:color="auto" w:fill="F2F2F2" w:themeFill="background1" w:themeFillShade="F2"/>
-          </w:tcPr>
-          <w:p>
-            <w:pPr>
-              <w:spacing w:after="120"/>
-              <w:rPr>
-                <w:rFonts w:cstheme="minorHAnsi"/>
-                <w:b/>
-                <w:noProof/>
-                <w:color w:val="404040" w:themeColor="text1" w:themeTint="BF"/>
-                <w:lang w:eastAsia="fr-FR"/>
-              </w:rPr>
-            </w:pPr>
-            <w:r>
-              <w:rPr>
-                <w:rFonts w:cstheme="minorHAnsi"/>
-                <w:b/>
-                <w:color w:val="404040" w:themeColor="text1" w:themeTint="BF"/>
-                <w:sz w:val="24"/>
-                <w:szCs w:val="24"/>
-              </w:rPr>
-              <w:t>Intitulé</w:t>
-            </w:r>
-            <w:r>
-              <w:rPr>
-                <w:rFonts w:cstheme="minorHAnsi"/>
-                <w:b/>
-                <w:color w:val="404040" w:themeColor="text1" w:themeTint="BF"/>
-                <w:sz w:val="24"/>
-                <w:szCs w:val="24"/>
-              </w:rPr>
-              <w:t xml:space="preserve"> de l’activité-type n° </w:t>
-            </w:r>
-            <w:r>
-              <w:rPr>
-                <w:rFonts w:cstheme="minorHAnsi"/>
-                <w:b/>
-                <w:color w:val="404040" w:themeColor="text1" w:themeTint="BF"/>
-                <w:sz w:val="24"/>
-                <w:szCs w:val="24"/>
-              </w:rPr>
-              <w:t>3</w:t>
-            </w:r>
-          </w:p>
-        </w:tc>
-        <w:tc>
-          <w:tcPr>
-            <w:tcW w:w="426" w:type="dxa"/>
-            <w:shd w:val="clear" w:color="auto" w:fill="F2F2F2" w:themeFill="background1" w:themeFillShade="F2"/>
-            <w:vAlign w:val="center"/>
-          </w:tcPr>
-          <w:p>
-            <w:pPr>
-              <w:jc w:val="center"/>
-              <w:rPr>
-                <w:rFonts w:cstheme="minorHAnsi"/>
-                <w:noProof/>
-                <w:color w:val="404040" w:themeColor="text1" w:themeTint="BF"/>
-                <w:lang w:eastAsia="fr-FR"/>
-              </w:rPr>
-            </w:pPr>
-            <w:r>
-              <w:rPr>
-                <w:rFonts w:cstheme="minorHAnsi"/>
-                <w:b/>
-                <w:color w:val="404040" w:themeColor="text1" w:themeTint="BF"/>
-                <w:sz w:val="24"/>
-                <w:szCs w:val="24"/>
-              </w:rPr>
-              <w:t>p.</w:t>
-            </w:r>
-          </w:p>
-        </w:tc>
-        <w:tc>
-          <w:tcPr>
-            <w:tcW w:w="992" w:type="dxa"/>
-            <w:shd w:val="clear" w:color="auto" w:fill="F2F2F2" w:themeFill="background1" w:themeFillShade="F2"/>
-            <w:vAlign w:val="center"/>
-          </w:tcPr>
-          <w:p>
-            <w:pPr>
-              <w:rPr>
-                <w:rFonts w:cstheme="minorHAnsi"/>
-                <w:b/>
-                <w:color w:val="404040" w:themeColor="text1" w:themeTint="BF"/>
-                <w:sz w:val="24"/>
-                <w:szCs w:val="24"/>
-              </w:rPr>
-            </w:pPr>
-          </w:p>
-        </w:tc>
-      </w:tr>
-      <w:tr>
-        <w:tc>
-          <w:tcPr>
-            <w:tcW w:w="284" w:type="dxa"/>
-            <w:tcBorders>
-              <w:right w:val="single" w:sz="8" w:space="0" w:color="F2F2F2" w:themeColor="background1" w:themeShade="F2"/>
-            </w:tcBorders>
-          </w:tcPr>
-          <w:p>
-            <w:pPr>
-              <w:tabs>
-                <w:tab w:val="left" w:pos="34"/>
-                <w:tab w:val="right" w:leader="dot" w:pos="9072"/>
-              </w:tabs>
-              <w:rPr>
-                <w:rFonts w:cstheme="minorHAnsi"/>
-                <w:color w:val="404040" w:themeColor="text1" w:themeTint="BF"/>
-                <w:sz w:val="12"/>
-                <w:szCs w:val="12"/>
-              </w:rPr>
-            </w:pPr>
-          </w:p>
-        </w:tc>
-        <w:tc>
-          <w:tcPr>
-            <w:tcW w:w="8080" w:type="dxa"/>
-            <w:tcBorders>
-              <w:left w:val="single" w:sz="8" w:space="0" w:color="F2F2F2" w:themeColor="background1" w:themeShade="F2"/>
-            </w:tcBorders>
-          </w:tcPr>
-          <w:p>
-            <w:pPr>
-              <w:tabs>
-                <w:tab w:val="left" w:pos="34"/>
-                <w:tab w:val="right" w:leader="dot" w:pos="9072"/>
-              </w:tabs>
-              <w:spacing w:before="120"/>
-              <w:rPr>
-                <w:rFonts w:cstheme="minorHAnsi"/>
-                <w:color w:val="404040" w:themeColor="text1" w:themeTint="BF"/>
-              </w:rPr>
-            </w:pPr>
-            <w:r>
-              <w:rPr>
-                <w:rFonts w:ascii="Wingdings 3" w:hAnsi="Wingdings 3" w:cstheme="minorHAnsi"/>
-                <w:noProof/>
-                <w:color w:val="D60093"/>
-                <w:sz w:val="12"/>
-                <w:szCs w:val="12"/>
-                <w:lang w:eastAsia="fr-FR"/>
-              </w:rPr>
-              <w:t></w:t>
-            </w:r>
-            <w:r>
-              <w:rPr>
-                <w:rFonts w:cstheme="minorHAnsi"/>
-                <w:color w:val="404040" w:themeColor="text1" w:themeTint="BF"/>
-              </w:rPr>
-              <w:t xml:space="preserve"> </w:t>
-            </w:r>
-            <w:r>
-              <w:rPr>
-                <w:rFonts w:cstheme="minorHAnsi"/>
-                <w:color w:val="404040" w:themeColor="text1" w:themeTint="BF"/>
-              </w:rPr>
-              <w:t>Intitulé de l’exemple</w:t>
-            </w:r>
-            <w:r>
-              <w:rPr>
-                <w:rFonts w:cstheme="minorHAnsi"/>
-                <w:color w:val="404040" w:themeColor="text1" w:themeTint="BF"/>
-              </w:rPr>
-              <w:t xml:space="preserve"> n° 1 </w:t>
-            </w:r>
-            <w:r>
-              <w:rPr>
-                <w:rFonts w:cstheme="minorHAnsi"/>
-                <w:color w:val="404040" w:themeColor="text1" w:themeTint="BF"/>
-              </w:rPr>
-              <w:t xml:space="preserve"> </w:t>
-            </w:r>
-            <w:r>
-              <w:rPr>
-                <w:rFonts w:cstheme="minorHAnsi"/>
-                <w:color w:val="404040" w:themeColor="text1" w:themeTint="BF"/>
-              </w:rPr>
-              <w:tab/>
-              <w:t>p.</w:t>
-            </w:r>
-          </w:p>
-        </w:tc>
-        <w:tc>
-          <w:tcPr>
-            <w:tcW w:w="426" w:type="dxa"/>
-            <w:vAlign w:val="bottom"/>
-          </w:tcPr>
-          <w:p>
-            <w:pPr>
-              <w:tabs>
-                <w:tab w:val="left" w:pos="34"/>
-                <w:tab w:val="right" w:leader="dot" w:pos="9072"/>
-              </w:tabs>
-              <w:spacing w:before="120"/>
-              <w:rPr>
-                <w:rFonts w:cstheme="minorHAnsi"/>
-                <w:color w:val="404040" w:themeColor="text1" w:themeTint="BF"/>
-              </w:rPr>
-            </w:pPr>
-            <w:r>
-              <w:rPr>
-                <w:rFonts w:cstheme="minorHAnsi"/>
-                <w:color w:val="404040" w:themeColor="text1" w:themeTint="BF"/>
-              </w:rPr>
-              <w:t>p.</w:t>
-            </w:r>
-          </w:p>
-        </w:tc>
-        <w:tc>
-          <w:tcPr>
-            <w:tcW w:w="992" w:type="dxa"/>
-            <w:vAlign w:val="center"/>
-          </w:tcPr>
-          <w:p>
-            <w:pPr>
-              <w:tabs>
-                <w:tab w:val="left" w:pos="34"/>
-                <w:tab w:val="right" w:leader="dot" w:pos="9072"/>
-              </w:tabs>
-              <w:spacing w:before="120"/>
-              <w:rPr>
-                <w:rFonts w:cstheme="minorHAnsi"/>
-                <w:color w:val="404040" w:themeColor="text1" w:themeTint="BF"/>
-              </w:rPr>
-            </w:pPr>
-          </w:p>
-        </w:tc>
-      </w:tr>
-      <w:tr>
-        <w:tc>
-          <w:tcPr>
-            <w:tcW w:w="284" w:type="dxa"/>
-            <w:tcBorders>
-              <w:right w:val="single" w:sz="8" w:space="0" w:color="F2F2F2" w:themeColor="background1" w:themeShade="F2"/>
-            </w:tcBorders>
-          </w:tcPr>
-          <w:p>
-            <w:pPr>
-              <w:tabs>
-                <w:tab w:val="left" w:pos="34"/>
-                <w:tab w:val="right" w:leader="dot" w:pos="9072"/>
-              </w:tabs>
-              <w:rPr>
-                <w:rFonts w:cstheme="minorHAnsi"/>
-                <w:color w:val="404040" w:themeColor="text1" w:themeTint="BF"/>
-                <w:sz w:val="12"/>
-                <w:szCs w:val="12"/>
-              </w:rPr>
-            </w:pPr>
-          </w:p>
-        </w:tc>
-        <w:tc>
-          <w:tcPr>
-            <w:tcW w:w="8080" w:type="dxa"/>
-            <w:tcBorders>
-              <w:left w:val="single" w:sz="8" w:space="0" w:color="F2F2F2" w:themeColor="background1" w:themeShade="F2"/>
-            </w:tcBorders>
-          </w:tcPr>
-          <w:p>
-            <w:pPr>
-              <w:tabs>
-                <w:tab w:val="left" w:pos="34"/>
-                <w:tab w:val="right" w:leader="dot" w:pos="9072"/>
-              </w:tabs>
-              <w:spacing w:before="120"/>
-              <w:rPr>
-                <w:rFonts w:cstheme="minorHAnsi"/>
-                <w:color w:val="404040" w:themeColor="text1" w:themeTint="BF"/>
-              </w:rPr>
-            </w:pPr>
-            <w:r>
-              <w:rPr>
-                <w:rFonts w:ascii="Wingdings 3" w:hAnsi="Wingdings 3" w:cstheme="minorHAnsi"/>
-                <w:noProof/>
-                <w:color w:val="D60093"/>
-                <w:sz w:val="12"/>
-                <w:szCs w:val="12"/>
-                <w:lang w:eastAsia="fr-FR"/>
-              </w:rPr>
-              <w:t></w:t>
-            </w:r>
-            <w:r>
-              <w:rPr>
-                <w:rFonts w:cstheme="minorHAnsi"/>
-                <w:color w:val="404040" w:themeColor="text1" w:themeTint="BF"/>
-              </w:rPr>
-              <w:t xml:space="preserve"> </w:t>
-            </w:r>
-            <w:r>
-              <w:rPr>
-                <w:rFonts w:cstheme="minorHAnsi"/>
-                <w:color w:val="404040" w:themeColor="text1" w:themeTint="BF"/>
-              </w:rPr>
-              <w:t>Intitulé de l’exemple n° 2 </w:t>
-            </w:r>
-            <w:r>
-              <w:rPr>
-                <w:rFonts w:cstheme="minorHAnsi"/>
-                <w:color w:val="404040" w:themeColor="text1" w:themeTint="BF"/>
-              </w:rPr>
-              <w:t xml:space="preserve"> </w:t>
-            </w:r>
-            <w:r>
-              <w:rPr>
-                <w:rFonts w:cstheme="minorHAnsi"/>
-                <w:color w:val="404040" w:themeColor="text1" w:themeTint="BF"/>
-              </w:rPr>
-              <w:tab/>
-              <w:t>p.</w:t>
-            </w:r>
-          </w:p>
-        </w:tc>
-        <w:tc>
-          <w:tcPr>
-            <w:tcW w:w="426" w:type="dxa"/>
-            <w:vAlign w:val="bottom"/>
-          </w:tcPr>
-          <w:p>
-            <w:pPr>
-              <w:tabs>
-                <w:tab w:val="left" w:pos="34"/>
-                <w:tab w:val="right" w:leader="dot" w:pos="9072"/>
-              </w:tabs>
-              <w:spacing w:before="120"/>
-              <w:rPr>
-                <w:rFonts w:cstheme="minorHAnsi"/>
-                <w:color w:val="404040" w:themeColor="text1" w:themeTint="BF"/>
-              </w:rPr>
-            </w:pPr>
-            <w:r>
-              <w:rPr>
-                <w:rFonts w:cstheme="minorHAnsi"/>
-                <w:color w:val="404040" w:themeColor="text1" w:themeTint="BF"/>
-              </w:rPr>
-              <w:t>p.</w:t>
-            </w:r>
-          </w:p>
-        </w:tc>
-        <w:tc>
-          <w:tcPr>
-            <w:tcW w:w="992" w:type="dxa"/>
-            <w:tcBorders>
-              <w:top w:val="single" w:sz="8" w:space="0" w:color="F2F2F2" w:themeColor="background1" w:themeShade="F2"/>
-            </w:tcBorders>
-            <w:vAlign w:val="center"/>
-          </w:tcPr>
-          <w:p>
-            <w:pPr>
-              <w:tabs>
-                <w:tab w:val="left" w:pos="34"/>
-                <w:tab w:val="right" w:leader="dot" w:pos="9072"/>
-              </w:tabs>
-              <w:spacing w:before="120"/>
-              <w:rPr>
-                <w:rFonts w:cstheme="minorHAnsi"/>
-                <w:color w:val="404040" w:themeColor="text1" w:themeTint="BF"/>
-              </w:rPr>
-            </w:pPr>
-          </w:p>
-        </w:tc>
-      </w:tr>
-      <w:tr>
-        <w:tc>
-          <w:tcPr>
-            <w:tcW w:w="284" w:type="dxa"/>
-            <w:tcBorders>
-              <w:right w:val="single" w:sz="8" w:space="0" w:color="F2F2F2" w:themeColor="background1" w:themeShade="F2"/>
-            </w:tcBorders>
-          </w:tcPr>
-          <w:p>
-            <w:pPr>
-              <w:tabs>
-                <w:tab w:val="left" w:pos="34"/>
-                <w:tab w:val="right" w:leader="dot" w:pos="9072"/>
-              </w:tabs>
-              <w:rPr>
-                <w:rFonts w:cstheme="minorHAnsi"/>
-                <w:color w:val="404040" w:themeColor="text1" w:themeTint="BF"/>
-                <w:sz w:val="12"/>
-                <w:szCs w:val="12"/>
-              </w:rPr>
-            </w:pPr>
-          </w:p>
-        </w:tc>
-        <w:tc>
-          <w:tcPr>
-            <w:tcW w:w="8080" w:type="dxa"/>
-            <w:tcBorders>
-              <w:left w:val="single" w:sz="8" w:space="0" w:color="F2F2F2" w:themeColor="background1" w:themeShade="F2"/>
-            </w:tcBorders>
-          </w:tcPr>
-          <w:p>
-            <w:pPr>
-              <w:tabs>
-                <w:tab w:val="left" w:pos="34"/>
-                <w:tab w:val="right" w:leader="dot" w:pos="9072"/>
-              </w:tabs>
-              <w:spacing w:before="120"/>
-              <w:rPr>
-                <w:rFonts w:cstheme="minorHAnsi"/>
-                <w:color w:val="404040" w:themeColor="text1" w:themeTint="BF"/>
-              </w:rPr>
-            </w:pPr>
-            <w:r>
-              <w:rPr>
-                <w:rFonts w:ascii="Wingdings 3" w:hAnsi="Wingdings 3" w:cstheme="minorHAnsi"/>
-                <w:noProof/>
-                <w:color w:val="D60093"/>
-                <w:sz w:val="12"/>
-                <w:szCs w:val="12"/>
-                <w:lang w:eastAsia="fr-FR"/>
-              </w:rPr>
-              <w:t></w:t>
-            </w:r>
-            <w:r>
-              <w:rPr>
-                <w:rFonts w:cstheme="minorHAnsi"/>
-                <w:color w:val="404040" w:themeColor="text1" w:themeTint="BF"/>
-              </w:rPr>
-              <w:t xml:space="preserve"> </w:t>
-            </w:r>
-            <w:r>
-              <w:rPr>
-                <w:rFonts w:cstheme="minorHAnsi"/>
-                <w:color w:val="404040" w:themeColor="text1" w:themeTint="BF"/>
-              </w:rPr>
-              <w:t xml:space="preserve">Intitulé de l’exemple n° </w:t>
-            </w:r>
-            <w:r>
-              <w:rPr>
-                <w:rFonts w:cstheme="minorHAnsi"/>
-                <w:color w:val="404040" w:themeColor="text1" w:themeTint="BF"/>
-              </w:rPr>
-              <w:t>3 </w:t>
-            </w:r>
-            <w:r>
-              <w:rPr>
-                <w:rFonts w:cstheme="minorHAnsi"/>
-                <w:color w:val="404040" w:themeColor="text1" w:themeTint="BF"/>
-              </w:rPr>
-              <w:t xml:space="preserve"> </w:t>
-            </w:r>
-            <w:r>
-              <w:rPr>
-                <w:rFonts w:cstheme="minorHAnsi"/>
-                <w:color w:val="404040" w:themeColor="text1" w:themeTint="BF"/>
-              </w:rPr>
-              <w:tab/>
-            </w:r>
-            <w:r>
-              <w:rPr>
-                <w:rFonts w:cstheme="minorHAnsi"/>
-                <w:color w:val="404040" w:themeColor="text1" w:themeTint="BF"/>
-              </w:rPr>
-              <w:t>p</w:t>
-            </w:r>
-          </w:p>
-        </w:tc>
-        <w:tc>
-          <w:tcPr>
-            <w:tcW w:w="426" w:type="dxa"/>
-            <w:vAlign w:val="bottom"/>
-          </w:tcPr>
-          <w:p>
-            <w:pPr>
-              <w:tabs>
-                <w:tab w:val="left" w:pos="34"/>
-                <w:tab w:val="right" w:leader="dot" w:pos="9072"/>
-              </w:tabs>
-              <w:spacing w:before="120"/>
-              <w:rPr>
-                <w:rFonts w:cstheme="minorHAnsi"/>
-                <w:color w:val="404040" w:themeColor="text1" w:themeTint="BF"/>
-              </w:rPr>
-            </w:pPr>
-            <w:r>
-              <w:rPr>
-                <w:rFonts w:cstheme="minorHAnsi"/>
-                <w:color w:val="404040" w:themeColor="text1" w:themeTint="BF"/>
-              </w:rPr>
-              <w:t>p.</w:t>
-            </w:r>
-          </w:p>
-        </w:tc>
-        <w:tc>
-          <w:tcPr>
-            <w:tcW w:w="992" w:type="dxa"/>
-            <w:tcBorders>
-              <w:top w:val="single" w:sz="8" w:space="0" w:color="F2F2F2" w:themeColor="background1" w:themeShade="F2"/>
-            </w:tcBorders>
-            <w:vAlign w:val="center"/>
-          </w:tcPr>
-          <w:p>
-            <w:pPr>
-              <w:tabs>
-                <w:tab w:val="left" w:pos="34"/>
-                <w:tab w:val="right" w:leader="dot" w:pos="9072"/>
-              </w:tabs>
-              <w:spacing w:before="120"/>
-              <w:rPr>
-                <w:rFonts w:cstheme="minorHAnsi"/>
-                <w:color w:val="404040" w:themeColor="text1" w:themeTint="BF"/>
-              </w:rPr>
-            </w:pPr>
-          </w:p>
-        </w:tc>
-      </w:tr>
-      <w:tr>
-        <w:tc>
-          <w:tcPr>
-            <w:tcW w:w="284" w:type="dxa"/>
-          </w:tcPr>
-          <w:p>
-            <w:pPr>
-              <w:tabs>
-                <w:tab w:val="left" w:pos="34"/>
-                <w:tab w:val="right" w:leader="dot" w:pos="9072"/>
-              </w:tabs>
-              <w:rPr>
-                <w:rFonts w:cstheme="minorHAnsi"/>
-                <w:color w:val="404040" w:themeColor="text1" w:themeTint="BF"/>
-                <w:sz w:val="12"/>
-                <w:szCs w:val="12"/>
-              </w:rPr>
-            </w:pPr>
-          </w:p>
-        </w:tc>
-        <w:tc>
-          <w:tcPr>
-            <w:tcW w:w="8080" w:type="dxa"/>
-            <w:tcBorders>
-              <w:left w:val="nil"/>
-            </w:tcBorders>
-          </w:tcPr>
-          <w:p>
-            <w:pPr>
-              <w:tabs>
-                <w:tab w:val="left" w:pos="34"/>
-                <w:tab w:val="right" w:leader="dot" w:pos="9072"/>
-              </w:tabs>
-              <w:rPr>
-                <w:rFonts w:cstheme="minorHAnsi"/>
-                <w:color w:val="404040" w:themeColor="text1" w:themeTint="BF"/>
-                <w:sz w:val="12"/>
-                <w:szCs w:val="12"/>
-              </w:rPr>
-            </w:pPr>
-          </w:p>
-        </w:tc>
-        <w:tc>
-          <w:tcPr>
-            <w:tcW w:w="426" w:type="dxa"/>
-            <w:vAlign w:val="bottom"/>
-          </w:tcPr>
-          <w:p>
-            <w:pPr>
-              <w:tabs>
-                <w:tab w:val="left" w:pos="34"/>
-                <w:tab w:val="right" w:leader="dot" w:pos="9072"/>
-              </w:tabs>
-              <w:jc w:val="center"/>
-              <w:rPr>
-                <w:rFonts w:cstheme="minorHAnsi"/>
-                <w:color w:val="404040" w:themeColor="text1" w:themeTint="BF"/>
-                <w:sz w:val="12"/>
-                <w:szCs w:val="12"/>
-              </w:rPr>
-            </w:pPr>
-          </w:p>
-        </w:tc>
-        <w:tc>
-          <w:tcPr>
-            <w:tcW w:w="992" w:type="dxa"/>
-            <w:tcBorders>
-              <w:top w:val="single" w:sz="8" w:space="0" w:color="F2F2F2" w:themeColor="background1" w:themeShade="F2"/>
-            </w:tcBorders>
-            <w:vAlign w:val="center"/>
-          </w:tcPr>
-          <w:p>
-            <w:pPr>
-              <w:tabs>
-                <w:tab w:val="left" w:pos="34"/>
-                <w:tab w:val="right" w:leader="dot" w:pos="9072"/>
-              </w:tabs>
-              <w:rPr>
-                <w:rFonts w:cstheme="minorHAnsi"/>
-                <w:color w:val="404040" w:themeColor="text1" w:themeTint="BF"/>
-                <w:sz w:val="12"/>
-                <w:szCs w:val="12"/>
-              </w:rPr>
-            </w:pPr>
-          </w:p>
-        </w:tc>
-      </w:tr>
-      <w:tr>
-        <w:tc>
-          <w:tcPr>
-            <w:tcW w:w="8364" w:type="dxa"/>
-            <w:gridSpan w:val="2"/>
-            <w:tcBorders>
-              <w:left w:val="single" w:sz="18" w:space="0" w:color="D60093"/>
-            </w:tcBorders>
-            <w:shd w:val="clear" w:color="auto" w:fill="F2F2F2" w:themeFill="background1" w:themeFillShade="F2"/>
-          </w:tcPr>
-          <w:p>
-            <w:pPr>
-              <w:spacing w:after="120"/>
-              <w:rPr>
-                <w:rFonts w:cstheme="minorHAnsi"/>
-                <w:b/>
-                <w:noProof/>
-                <w:color w:val="404040" w:themeColor="text1" w:themeTint="BF"/>
-                <w:lang w:eastAsia="fr-FR"/>
-              </w:rPr>
-            </w:pPr>
-            <w:r>
-              <w:rPr>
-                <w:rFonts w:cstheme="minorHAnsi"/>
-                <w:b/>
-                <w:color w:val="404040" w:themeColor="text1" w:themeTint="BF"/>
-                <w:sz w:val="24"/>
-                <w:szCs w:val="24"/>
-              </w:rPr>
-              <w:t>Intitulé</w:t>
-            </w:r>
-            <w:r>
-              <w:rPr>
-                <w:rFonts w:cstheme="minorHAnsi"/>
-                <w:b/>
-                <w:color w:val="404040" w:themeColor="text1" w:themeTint="BF"/>
-                <w:sz w:val="24"/>
-                <w:szCs w:val="24"/>
-              </w:rPr>
-              <w:t xml:space="preserve"> de l’activité-type n° </w:t>
-            </w:r>
-            <w:r>
-              <w:rPr>
-                <w:rFonts w:cstheme="minorHAnsi"/>
-                <w:b/>
-                <w:color w:val="404040" w:themeColor="text1" w:themeTint="BF"/>
-                <w:sz w:val="24"/>
-                <w:szCs w:val="24"/>
-              </w:rPr>
-              <w:t>4</w:t>
-            </w:r>
-          </w:p>
-        </w:tc>
-        <w:tc>
-          <w:tcPr>
-            <w:tcW w:w="426" w:type="dxa"/>
-            <w:shd w:val="clear" w:color="auto" w:fill="F2F2F2" w:themeFill="background1" w:themeFillShade="F2"/>
-            <w:vAlign w:val="center"/>
-          </w:tcPr>
-          <w:p>
-            <w:pPr>
-              <w:jc w:val="center"/>
-              <w:rPr>
-                <w:rFonts w:cstheme="minorHAnsi"/>
-                <w:noProof/>
-                <w:color w:val="404040" w:themeColor="text1" w:themeTint="BF"/>
-                <w:lang w:eastAsia="fr-FR"/>
-              </w:rPr>
-            </w:pPr>
-            <w:r>
-              <w:rPr>
-                <w:rFonts w:cstheme="minorHAnsi"/>
-                <w:b/>
-                <w:color w:val="404040" w:themeColor="text1" w:themeTint="BF"/>
-                <w:sz w:val="24"/>
-                <w:szCs w:val="24"/>
-              </w:rPr>
-              <w:t>p.</w:t>
-            </w:r>
-          </w:p>
-        </w:tc>
-        <w:tc>
-          <w:tcPr>
-            <w:tcW w:w="992" w:type="dxa"/>
-            <w:shd w:val="clear" w:color="auto" w:fill="F2F2F2" w:themeFill="background1" w:themeFillShade="F2"/>
-            <w:vAlign w:val="center"/>
-          </w:tcPr>
-          <w:p>
-            <w:pPr>
-              <w:rPr>
-                <w:rFonts w:cstheme="minorHAnsi"/>
-                <w:b/>
-                <w:color w:val="404040" w:themeColor="text1" w:themeTint="BF"/>
-                <w:sz w:val="24"/>
-                <w:szCs w:val="24"/>
-              </w:rPr>
-            </w:pPr>
-          </w:p>
-        </w:tc>
-      </w:tr>
-      <w:tr>
-        <w:tc>
-          <w:tcPr>
-            <w:tcW w:w="284" w:type="dxa"/>
-            <w:tcBorders>
-              <w:right w:val="single" w:sz="8" w:space="0" w:color="F2F2F2" w:themeColor="background1" w:themeShade="F2"/>
-            </w:tcBorders>
-          </w:tcPr>
-          <w:p>
-            <w:pPr>
-              <w:tabs>
-                <w:tab w:val="left" w:pos="34"/>
-                <w:tab w:val="right" w:leader="dot" w:pos="9072"/>
-              </w:tabs>
-              <w:rPr>
-                <w:rFonts w:cstheme="minorHAnsi"/>
-                <w:color w:val="404040" w:themeColor="text1" w:themeTint="BF"/>
-                <w:sz w:val="12"/>
-                <w:szCs w:val="12"/>
-              </w:rPr>
-            </w:pPr>
-          </w:p>
-        </w:tc>
-        <w:tc>
-          <w:tcPr>
-            <w:tcW w:w="8080" w:type="dxa"/>
-            <w:tcBorders>
-              <w:left w:val="single" w:sz="8" w:space="0" w:color="F2F2F2" w:themeColor="background1" w:themeShade="F2"/>
-            </w:tcBorders>
-          </w:tcPr>
-          <w:p>
-            <w:pPr>
-              <w:tabs>
-                <w:tab w:val="left" w:pos="34"/>
-                <w:tab w:val="right" w:leader="dot" w:pos="9072"/>
-              </w:tabs>
-              <w:spacing w:before="120"/>
-              <w:rPr>
-                <w:rFonts w:cstheme="minorHAnsi"/>
-                <w:color w:val="404040" w:themeColor="text1" w:themeTint="BF"/>
-              </w:rPr>
-            </w:pPr>
-            <w:r>
-              <w:rPr>
-                <w:rFonts w:ascii="Wingdings 3" w:hAnsi="Wingdings 3" w:cstheme="minorHAnsi"/>
-                <w:noProof/>
-                <w:color w:val="D60093"/>
-                <w:sz w:val="12"/>
-                <w:szCs w:val="12"/>
-                <w:lang w:eastAsia="fr-FR"/>
-              </w:rPr>
-              <w:t></w:t>
-            </w:r>
-            <w:r>
-              <w:rPr>
-                <w:rFonts w:cstheme="minorHAnsi"/>
-                <w:color w:val="404040" w:themeColor="text1" w:themeTint="BF"/>
-              </w:rPr>
-              <w:t xml:space="preserve"> </w:t>
-            </w:r>
-            <w:r>
-              <w:rPr>
-                <w:rFonts w:cstheme="minorHAnsi"/>
-                <w:color w:val="404040" w:themeColor="text1" w:themeTint="BF"/>
-              </w:rPr>
-              <w:t>Intitulé de l’exemple</w:t>
-            </w:r>
-            <w:r>
-              <w:rPr>
-                <w:rFonts w:cstheme="minorHAnsi"/>
-                <w:color w:val="404040" w:themeColor="text1" w:themeTint="BF"/>
-              </w:rPr>
-              <w:t xml:space="preserve"> n° 1 </w:t>
-            </w:r>
-            <w:r>
-              <w:rPr>
-                <w:rFonts w:cstheme="minorHAnsi"/>
-                <w:color w:val="404040" w:themeColor="text1" w:themeTint="BF"/>
-              </w:rPr>
-              <w:t xml:space="preserve"> </w:t>
-            </w:r>
-            <w:r>
-              <w:rPr>
-                <w:rFonts w:cstheme="minorHAnsi"/>
-                <w:color w:val="404040" w:themeColor="text1" w:themeTint="BF"/>
-              </w:rPr>
-              <w:tab/>
-              <w:t>p.</w:t>
-            </w:r>
-          </w:p>
-        </w:tc>
-        <w:tc>
-          <w:tcPr>
-            <w:tcW w:w="426" w:type="dxa"/>
-            <w:vAlign w:val="bottom"/>
-          </w:tcPr>
-          <w:p>
-            <w:pPr>
-              <w:tabs>
-                <w:tab w:val="left" w:pos="34"/>
-                <w:tab w:val="right" w:leader="dot" w:pos="9072"/>
-              </w:tabs>
-              <w:spacing w:before="120"/>
-              <w:rPr>
-                <w:rFonts w:cstheme="minorHAnsi"/>
-                <w:color w:val="404040" w:themeColor="text1" w:themeTint="BF"/>
-              </w:rPr>
-            </w:pPr>
-            <w:r>
-              <w:rPr>
-                <w:rFonts w:cstheme="minorHAnsi"/>
-                <w:color w:val="404040" w:themeColor="text1" w:themeTint="BF"/>
-              </w:rPr>
-              <w:t>p.</w:t>
-            </w:r>
-          </w:p>
-        </w:tc>
-        <w:tc>
-          <w:tcPr>
-            <w:tcW w:w="992" w:type="dxa"/>
-            <w:vAlign w:val="center"/>
-          </w:tcPr>
-          <w:p>
-            <w:pPr>
-              <w:tabs>
-                <w:tab w:val="left" w:pos="34"/>
-                <w:tab w:val="right" w:leader="dot" w:pos="9072"/>
-              </w:tabs>
-              <w:spacing w:before="120"/>
-              <w:rPr>
-                <w:rFonts w:cstheme="minorHAnsi"/>
-                <w:color w:val="404040" w:themeColor="text1" w:themeTint="BF"/>
-              </w:rPr>
-            </w:pPr>
-          </w:p>
-        </w:tc>
-      </w:tr>
-      <w:tr>
-        <w:tc>
-          <w:tcPr>
-            <w:tcW w:w="284" w:type="dxa"/>
-            <w:tcBorders>
-              <w:right w:val="single" w:sz="8" w:space="0" w:color="F2F2F2" w:themeColor="background1" w:themeShade="F2"/>
-            </w:tcBorders>
-          </w:tcPr>
-          <w:p>
-            <w:pPr>
-              <w:tabs>
-                <w:tab w:val="left" w:pos="34"/>
-                <w:tab w:val="right" w:leader="dot" w:pos="9072"/>
-              </w:tabs>
-              <w:rPr>
-                <w:rFonts w:cstheme="minorHAnsi"/>
-                <w:color w:val="404040" w:themeColor="text1" w:themeTint="BF"/>
-                <w:sz w:val="12"/>
-                <w:szCs w:val="12"/>
-              </w:rPr>
-            </w:pPr>
-          </w:p>
-        </w:tc>
-        <w:tc>
-          <w:tcPr>
-            <w:tcW w:w="8080" w:type="dxa"/>
-            <w:tcBorders>
-              <w:left w:val="single" w:sz="8" w:space="0" w:color="F2F2F2" w:themeColor="background1" w:themeShade="F2"/>
-            </w:tcBorders>
-          </w:tcPr>
-          <w:p>
-            <w:pPr>
-              <w:tabs>
-                <w:tab w:val="left" w:pos="34"/>
-                <w:tab w:val="right" w:leader="dot" w:pos="9072"/>
-              </w:tabs>
-              <w:spacing w:before="120"/>
-              <w:rPr>
-                <w:rFonts w:cstheme="minorHAnsi"/>
-                <w:color w:val="404040" w:themeColor="text1" w:themeTint="BF"/>
-              </w:rPr>
-            </w:pPr>
-            <w:r>
-              <w:rPr>
-                <w:rFonts w:ascii="Wingdings 3" w:hAnsi="Wingdings 3" w:cstheme="minorHAnsi"/>
-                <w:noProof/>
-                <w:color w:val="D60093"/>
-                <w:sz w:val="12"/>
-                <w:szCs w:val="12"/>
-                <w:lang w:eastAsia="fr-FR"/>
-              </w:rPr>
-              <w:t></w:t>
-            </w:r>
-            <w:r>
-              <w:rPr>
-                <w:rFonts w:cstheme="minorHAnsi"/>
-                <w:color w:val="404040" w:themeColor="text1" w:themeTint="BF"/>
-              </w:rPr>
-              <w:t xml:space="preserve"> </w:t>
-            </w:r>
-            <w:r>
-              <w:rPr>
-                <w:rFonts w:cstheme="minorHAnsi"/>
-                <w:color w:val="404040" w:themeColor="text1" w:themeTint="BF"/>
-              </w:rPr>
-              <w:t>Intitulé de l’exemple n° 2 </w:t>
-            </w:r>
-            <w:r>
-              <w:rPr>
-                <w:rFonts w:cstheme="minorHAnsi"/>
-                <w:color w:val="404040" w:themeColor="text1" w:themeTint="BF"/>
-              </w:rPr>
-              <w:t xml:space="preserve"> </w:t>
-            </w:r>
-            <w:r>
-              <w:rPr>
-                <w:rFonts w:cstheme="minorHAnsi"/>
-                <w:color w:val="404040" w:themeColor="text1" w:themeTint="BF"/>
-              </w:rPr>
-              <w:tab/>
-              <w:t>p.</w:t>
-            </w:r>
-          </w:p>
-        </w:tc>
-        <w:tc>
-          <w:tcPr>
-            <w:tcW w:w="426" w:type="dxa"/>
-            <w:vAlign w:val="bottom"/>
-          </w:tcPr>
-          <w:p>
-            <w:pPr>
-              <w:tabs>
-                <w:tab w:val="left" w:pos="34"/>
-                <w:tab w:val="right" w:leader="dot" w:pos="9072"/>
-              </w:tabs>
-              <w:spacing w:before="120"/>
-              <w:rPr>
-                <w:rFonts w:cstheme="minorHAnsi"/>
-                <w:color w:val="404040" w:themeColor="text1" w:themeTint="BF"/>
-              </w:rPr>
-            </w:pPr>
-            <w:r>
-              <w:rPr>
-                <w:rFonts w:cstheme="minorHAnsi"/>
-                <w:color w:val="404040" w:themeColor="text1" w:themeTint="BF"/>
-              </w:rPr>
-              <w:t>p.</w:t>
-            </w:r>
-          </w:p>
-        </w:tc>
-        <w:tc>
-          <w:tcPr>
-            <w:tcW w:w="992" w:type="dxa"/>
-            <w:tcBorders>
-              <w:top w:val="single" w:sz="8" w:space="0" w:color="F2F2F2" w:themeColor="background1" w:themeShade="F2"/>
-            </w:tcBorders>
-            <w:vAlign w:val="center"/>
-          </w:tcPr>
-          <w:p>
-            <w:pPr>
-              <w:tabs>
-                <w:tab w:val="left" w:pos="34"/>
-                <w:tab w:val="right" w:leader="dot" w:pos="9072"/>
-              </w:tabs>
-              <w:spacing w:before="120"/>
-              <w:rPr>
-                <w:rFonts w:cstheme="minorHAnsi"/>
-                <w:color w:val="404040" w:themeColor="text1" w:themeTint="BF"/>
-              </w:rPr>
-            </w:pPr>
-          </w:p>
-        </w:tc>
-      </w:tr>
-      <w:tr>
-        <w:tc>
-          <w:tcPr>
-            <w:tcW w:w="284" w:type="dxa"/>
-            <w:tcBorders>
-              <w:right w:val="single" w:sz="8" w:space="0" w:color="F2F2F2" w:themeColor="background1" w:themeShade="F2"/>
-            </w:tcBorders>
-          </w:tcPr>
-          <w:p>
-            <w:pPr>
-              <w:tabs>
-                <w:tab w:val="left" w:pos="34"/>
-                <w:tab w:val="right" w:leader="dot" w:pos="9072"/>
-              </w:tabs>
-              <w:rPr>
-                <w:rFonts w:cstheme="minorHAnsi"/>
-                <w:color w:val="404040" w:themeColor="text1" w:themeTint="BF"/>
-                <w:sz w:val="12"/>
-                <w:szCs w:val="12"/>
-              </w:rPr>
-            </w:pPr>
-          </w:p>
-        </w:tc>
-        <w:tc>
-          <w:tcPr>
-            <w:tcW w:w="8080" w:type="dxa"/>
-            <w:tcBorders>
-              <w:left w:val="single" w:sz="8" w:space="0" w:color="F2F2F2" w:themeColor="background1" w:themeShade="F2"/>
-            </w:tcBorders>
-          </w:tcPr>
-          <w:p>
-            <w:pPr>
-              <w:tabs>
-                <w:tab w:val="left" w:pos="34"/>
-                <w:tab w:val="right" w:leader="dot" w:pos="9072"/>
-              </w:tabs>
-              <w:spacing w:before="120"/>
-              <w:rPr>
-                <w:rFonts w:cstheme="minorHAnsi"/>
-                <w:color w:val="404040" w:themeColor="text1" w:themeTint="BF"/>
-              </w:rPr>
-            </w:pPr>
-            <w:r>
-              <w:rPr>
-                <w:rFonts w:ascii="Wingdings 3" w:hAnsi="Wingdings 3" w:cstheme="minorHAnsi"/>
-                <w:noProof/>
-                <w:color w:val="D60093"/>
-                <w:sz w:val="12"/>
-                <w:szCs w:val="12"/>
-                <w:lang w:eastAsia="fr-FR"/>
-              </w:rPr>
-              <w:t></w:t>
-            </w:r>
-            <w:r>
-              <w:rPr>
-                <w:rFonts w:cstheme="minorHAnsi"/>
-                <w:color w:val="404040" w:themeColor="text1" w:themeTint="BF"/>
-              </w:rPr>
-              <w:t xml:space="preserve"> </w:t>
-            </w:r>
-            <w:r>
-              <w:rPr>
-                <w:rFonts w:cstheme="minorHAnsi"/>
-                <w:color w:val="404040" w:themeColor="text1" w:themeTint="BF"/>
-              </w:rPr>
-              <w:t xml:space="preserve">Intitulé de l’exemple n° </w:t>
-            </w:r>
-            <w:r>
-              <w:rPr>
-                <w:rFonts w:cstheme="minorHAnsi"/>
-                <w:color w:val="404040" w:themeColor="text1" w:themeTint="BF"/>
-              </w:rPr>
-              <w:t>3 </w:t>
-            </w:r>
-            <w:r>
-              <w:rPr>
-                <w:rFonts w:cstheme="minorHAnsi"/>
-                <w:color w:val="404040" w:themeColor="text1" w:themeTint="BF"/>
-              </w:rPr>
-              <w:t xml:space="preserve"> </w:t>
-            </w:r>
-            <w:r>
-              <w:rPr>
-                <w:rFonts w:cstheme="minorHAnsi"/>
-                <w:color w:val="404040" w:themeColor="text1" w:themeTint="BF"/>
-              </w:rPr>
-              <w:tab/>
-            </w:r>
-            <w:r>
-              <w:rPr>
-                <w:rFonts w:cstheme="minorHAnsi"/>
-                <w:color w:val="404040" w:themeColor="text1" w:themeTint="BF"/>
-              </w:rPr>
-              <w:t>p</w:t>
-            </w:r>
-          </w:p>
-        </w:tc>
-        <w:tc>
-          <w:tcPr>
-            <w:tcW w:w="426" w:type="dxa"/>
-            <w:vAlign w:val="bottom"/>
-          </w:tcPr>
-          <w:p>
-            <w:pPr>
-              <w:tabs>
-                <w:tab w:val="left" w:pos="34"/>
-                <w:tab w:val="right" w:leader="dot" w:pos="9072"/>
-              </w:tabs>
-              <w:spacing w:before="120"/>
-              <w:rPr>
-                <w:rFonts w:cstheme="minorHAnsi"/>
-                <w:color w:val="404040" w:themeColor="text1" w:themeTint="BF"/>
-              </w:rPr>
-            </w:pPr>
-            <w:r>
-              <w:rPr>
-                <w:rFonts w:cstheme="minorHAnsi"/>
-                <w:color w:val="404040" w:themeColor="text1" w:themeTint="BF"/>
-              </w:rPr>
-              <w:t>p.</w:t>
-            </w:r>
-          </w:p>
-        </w:tc>
-        <w:tc>
-          <w:tcPr>
-            <w:tcW w:w="992" w:type="dxa"/>
-            <w:tcBorders>
-              <w:top w:val="single" w:sz="8" w:space="0" w:color="F2F2F2" w:themeColor="background1" w:themeShade="F2"/>
-            </w:tcBorders>
-            <w:vAlign w:val="center"/>
-          </w:tcPr>
-          <w:p>
-            <w:pPr>
-              <w:tabs>
-                <w:tab w:val="left" w:pos="34"/>
-                <w:tab w:val="right" w:leader="dot" w:pos="9072"/>
-              </w:tabs>
-              <w:spacing w:before="120"/>
-              <w:rPr>
-                <w:rFonts w:cstheme="minorHAnsi"/>
-                <w:color w:val="404040" w:themeColor="text1" w:themeTint="BF"/>
-              </w:rPr>
-            </w:pPr>
-          </w:p>
-        </w:tc>
-      </w:tr>
-      <w:tr>
-        <w:tc>
-          <w:tcPr>
-            <w:tcW w:w="284" w:type="dxa"/>
-          </w:tcPr>
-          <w:p>
-            <w:pPr>
-              <w:tabs>
-                <w:tab w:val="left" w:pos="34"/>
-                <w:tab w:val="right" w:leader="dot" w:pos="9072"/>
-              </w:tabs>
-              <w:rPr>
-                <w:rFonts w:cstheme="minorHAnsi"/>
-                <w:color w:val="404040" w:themeColor="text1" w:themeTint="BF"/>
-                <w:sz w:val="12"/>
-                <w:szCs w:val="12"/>
-              </w:rPr>
-            </w:pPr>
-          </w:p>
-        </w:tc>
-        <w:tc>
-          <w:tcPr>
-            <w:tcW w:w="8080" w:type="dxa"/>
-            <w:tcBorders>
-              <w:left w:val="nil"/>
-            </w:tcBorders>
-          </w:tcPr>
-          <w:p>
-            <w:pPr>
-              <w:tabs>
-                <w:tab w:val="left" w:pos="34"/>
-                <w:tab w:val="right" w:leader="dot" w:pos="9072"/>
-              </w:tabs>
-              <w:rPr>
-                <w:rFonts w:cstheme="minorHAnsi"/>
-                <w:color w:val="404040" w:themeColor="text1" w:themeTint="BF"/>
-                <w:sz w:val="12"/>
-                <w:szCs w:val="12"/>
-              </w:rPr>
-            </w:pPr>
-          </w:p>
-        </w:tc>
-        <w:tc>
-          <w:tcPr>
-            <w:tcW w:w="426" w:type="dxa"/>
-            <w:vAlign w:val="bottom"/>
-          </w:tcPr>
-          <w:p>
-            <w:pPr>
-              <w:tabs>
-                <w:tab w:val="left" w:pos="34"/>
-                <w:tab w:val="right" w:leader="dot" w:pos="9072"/>
-              </w:tabs>
-              <w:jc w:val="center"/>
-              <w:rPr>
-                <w:rFonts w:cstheme="minorHAnsi"/>
-                <w:color w:val="404040" w:themeColor="text1" w:themeTint="BF"/>
-                <w:sz w:val="12"/>
-                <w:szCs w:val="12"/>
-              </w:rPr>
-            </w:pPr>
-          </w:p>
-        </w:tc>
-        <w:tc>
-          <w:tcPr>
-            <w:tcW w:w="992" w:type="dxa"/>
-            <w:tcBorders>
-              <w:top w:val="single" w:sz="8" w:space="0" w:color="F2F2F2" w:themeColor="background1" w:themeShade="F2"/>
-            </w:tcBorders>
-            <w:vAlign w:val="center"/>
-          </w:tcPr>
-          <w:p>
-            <w:pPr>
-              <w:tabs>
-                <w:tab w:val="left" w:pos="34"/>
-                <w:tab w:val="right" w:leader="dot" w:pos="9072"/>
-              </w:tabs>
-              <w:rPr>
-                <w:rFonts w:cstheme="minorHAnsi"/>
-                <w:color w:val="404040" w:themeColor="text1" w:themeTint="BF"/>
-                <w:sz w:val="12"/>
-                <w:szCs w:val="12"/>
-              </w:rPr>
-            </w:pPr>
-          </w:p>
-        </w:tc>
-      </w:tr>
-      <w:tr>
-        <w:tc>
-          <w:tcPr>
-            <w:tcW w:w="8364" w:type="dxa"/>
-            <w:gridSpan w:val="2"/>
-            <w:tcBorders>
-              <w:left w:val="single" w:sz="18" w:space="0" w:color="D60093"/>
-            </w:tcBorders>
           </w:tcPr>
           <w:p>
             <w:pPr>
@@ -5036,7 +3684,6 @@
                 <w:sz w:val="24"/>
                 <w:szCs w:val="24"/>
               </w:rPr>
-              <w:lastRenderedPageBreak/>
               <w:t xml:space="preserve">Annexes </w:t>
             </w:r>
             <w:r>
@@ -5456,7 +4103,6 @@
               <w:listItem w:displayText="5" w:value="5"/>
             </w:comboBox>
           </w:sdtPr>
-          <w:sdtEndPr/>
           <w:sdtContent>
             <w:tc>
               <w:tcPr>
@@ -5505,7 +4151,6 @@
               <w:docPart w:val="05516317A58C4C669ED7E573BAEACD31"/>
             </w:placeholder>
           </w:sdtPr>
-          <w:sdtEndPr/>
           <w:sdtContent>
             <w:tc>
               <w:tcPr>
@@ -5640,9 +4285,7 @@
             <w:placeholder>
               <w:docPart w:val="091AF24CA30F4EA4B9F47BD97851B2FA"/>
             </w:placeholder>
-            <w:showingPlcHdr/>
           </w:sdtPr>
-          <w:sdtEndPr/>
           <w:sdtContent>
             <w:tc>
               <w:tcPr>
@@ -5664,35 +4307,12 @@
                 </w:pPr>
                 <w:r>
                   <w:rPr>
-                    <w:rStyle w:val="Textedelespacerserv"/>
+                    <w:rFonts w:cstheme="minorHAnsi"/>
+                    <w:b/>
                     <w:i/>
-                    <w:color w:val="404040" w:themeColor="text1" w:themeTint="BF"/>
-                  </w:rPr>
-                  <w:t>Cliquez</w:t>
-                </w:r>
-                <w:r>
-                  <w:rPr>
-                    <w:rStyle w:val="Textedelespacerserv"/>
-                    <w:i/>
-                    <w:color w:val="404040" w:themeColor="text1" w:themeTint="BF"/>
-                  </w:rPr>
-                  <w:t xml:space="preserve"> ici</w:t>
-                </w:r>
-                <w:r>
-                  <w:rPr>
-                    <w:rStyle w:val="Textedelespacerserv"/>
-                    <w:i/>
-                    <w:color w:val="404040" w:themeColor="text1" w:themeTint="BF"/>
-                  </w:rPr>
-                  <w:t xml:space="preserve"> pour entrer</w:t>
-                </w:r>
-                <w:r>
-                  <w:rPr>
-                    <w:rStyle w:val="Textedelespacerserv"/>
-                    <w:i/>
-                    <w:color w:val="404040" w:themeColor="text1" w:themeTint="BF"/>
-                  </w:rPr>
-                  <w:t xml:space="preserve"> l’intitulé de l’exemple</w:t>
+                    <w:color w:val="7F7F7F" w:themeColor="text1" w:themeTint="80"/>
+                  </w:rPr>
+                  <w:t>Réaliser une interface utilisateur web statique et responsive</w:t>
                 </w:r>
               </w:p>
             </w:tc>
@@ -5794,9 +4414,7 @@
             <w:placeholder>
               <w:docPart w:val="666D0B562079445CA39F7CFB659E063D"/>
             </w:placeholder>
-            <w:showingPlcHdr/>
           </w:sdtPr>
-          <w:sdtEndPr/>
           <w:sdtContent>
             <w:tc>
               <w:tcPr>
@@ -5820,11 +4438,3604 @@
                 </w:pPr>
                 <w:r>
                   <w:rPr>
-                    <w:rStyle w:val="Textedelespacerserv"/>
-                    <w:sz w:val="20"/>
-                    <w:szCs w:val="20"/>
-                  </w:rPr>
-                  <w:t>Cliquez ici pour taper du texte.</w:t>
+                    <w:rFonts w:cstheme="minorHAnsi"/>
+                    <w:b/>
+                    <w:color w:val="404040" w:themeColor="text1" w:themeTint="BF"/>
+                  </w:rPr>
+                  <w:t xml:space="preserve">L’équipe </w:t>
+                </w:r>
+                <w:r>
+                  <w:rPr>
+                    <w:rFonts w:cstheme="minorHAnsi"/>
+                    <w:b/>
+                    <w:color w:val="404040" w:themeColor="text1" w:themeTint="BF"/>
+                  </w:rPr>
+                  <w:t>Studio,</w:t>
+                </w:r>
+                <w:r>
+                  <w:rPr>
+                    <w:rFonts w:cstheme="minorHAnsi"/>
+                    <w:b/>
+                    <w:color w:val="404040" w:themeColor="text1" w:themeTint="BF"/>
+                  </w:rPr>
+                  <w:t xml:space="preserve"> que j’ai intégré </w:t>
+                </w:r>
+                <w:r>
+                  <w:rPr>
+                    <w:rFonts w:cstheme="minorHAnsi"/>
+                    <w:b/>
+                    <w:color w:val="404040" w:themeColor="text1" w:themeTint="BF"/>
+                  </w:rPr>
+                  <w:t>durant 1.5 jour, travaille sur la partie maquettage graphique et maquettage html/</w:t>
+                </w:r>
+                <w:proofErr w:type="spellStart"/>
+                <w:r>
+                  <w:rPr>
+                    <w:rFonts w:cstheme="minorHAnsi"/>
+                    <w:b/>
+                    <w:color w:val="404040" w:themeColor="text1" w:themeTint="BF"/>
+                  </w:rPr>
+                  <w:t>css</w:t>
+                </w:r>
+                <w:proofErr w:type="spellEnd"/>
+                <w:r>
+                  <w:rPr>
+                    <w:rFonts w:cstheme="minorHAnsi"/>
+                    <w:b/>
+                    <w:color w:val="404040" w:themeColor="text1" w:themeTint="BF"/>
+                  </w:rPr>
+                  <w:t>.</w:t>
+                </w:r>
+                <w:r>
+                  <w:rPr>
+                    <w:rFonts w:cstheme="minorHAnsi"/>
+                    <w:b/>
+                    <w:color w:val="404040" w:themeColor="text1" w:themeTint="BF"/>
+                  </w:rPr>
+                  <w:t xml:space="preserve"> </w:t>
+                </w:r>
+                <w:r>
+                  <w:rPr>
+                    <w:rFonts w:cstheme="minorHAnsi"/>
+                    <w:b/>
+                    <w:color w:val="404040" w:themeColor="text1" w:themeTint="BF"/>
+                  </w:rPr>
+                  <w:t xml:space="preserve">Lors </w:t>
+                </w:r>
+                <w:r>
+                  <w:rPr>
+                    <w:rFonts w:cstheme="minorHAnsi"/>
+                    <w:b/>
+                    <w:color w:val="404040" w:themeColor="text1" w:themeTint="BF"/>
+                  </w:rPr>
+                  <w:t>de mon séjour dans cette équipe, j’ai eu l’occasion de découper</w:t>
+                </w:r>
+                <w:r>
+                  <w:rPr>
+                    <w:rFonts w:cstheme="minorHAnsi"/>
+                    <w:b/>
+                    <w:color w:val="404040" w:themeColor="text1" w:themeTint="BF"/>
+                  </w:rPr>
+                  <w:t xml:space="preserve"> </w:t>
+                </w:r>
+                <w:r>
+                  <w:rPr>
+                    <w:rFonts w:cstheme="minorHAnsi"/>
+                    <w:b/>
+                    <w:color w:val="404040" w:themeColor="text1" w:themeTint="BF"/>
+                  </w:rPr>
+                  <w:t>la</w:t>
+                </w:r>
+                <w:r>
+                  <w:rPr>
+                    <w:rFonts w:cstheme="minorHAnsi"/>
+                    <w:b/>
+                    <w:color w:val="404040" w:themeColor="text1" w:themeTint="BF"/>
+                  </w:rPr>
+                  <w:t xml:space="preserve"> maquette </w:t>
+                </w:r>
+                <w:r>
+                  <w:rPr>
+                    <w:rFonts w:cstheme="minorHAnsi"/>
+                    <w:b/>
+                    <w:color w:val="404040" w:themeColor="text1" w:themeTint="BF"/>
+                  </w:rPr>
+                  <w:t>html/</w:t>
+                </w:r>
+                <w:proofErr w:type="spellStart"/>
+                <w:r>
+                  <w:rPr>
+                    <w:rFonts w:cstheme="minorHAnsi"/>
+                    <w:b/>
+                    <w:color w:val="404040" w:themeColor="text1" w:themeTint="BF"/>
+                  </w:rPr>
+                  <w:t>css</w:t>
+                </w:r>
+                <w:proofErr w:type="spellEnd"/>
+                <w:r>
+                  <w:rPr>
+                    <w:rFonts w:cstheme="minorHAnsi"/>
+                    <w:b/>
+                    <w:color w:val="404040" w:themeColor="text1" w:themeTint="BF"/>
+                  </w:rPr>
+                  <w:t xml:space="preserve"> d’une page de recherche d’offres particulière, concernant une opération entre Pôle Emploi et des partenaires</w:t>
+                </w:r>
+                <w:r>
+                  <w:rPr>
+                    <w:rFonts w:cstheme="minorHAnsi"/>
+                    <w:b/>
+                    <w:color w:val="404040" w:themeColor="text1" w:themeTint="BF"/>
+                  </w:rPr>
+                  <w:t>.</w:t>
+                </w:r>
+              </w:p>
+              <w:p>
+                <w:pPr>
+                  <w:spacing w:before="120"/>
+                  <w:rPr>
+                    <w:rFonts w:cstheme="minorHAnsi"/>
+                    <w:b/>
+                    <w:color w:val="404040" w:themeColor="text1" w:themeTint="BF"/>
+                  </w:rPr>
+                </w:pPr>
+                <w:r>
+                  <w:rPr>
+                    <w:rFonts w:cstheme="minorHAnsi"/>
+                    <w:b/>
+                    <w:color w:val="404040" w:themeColor="text1" w:themeTint="BF"/>
+                  </w:rPr>
+                  <w:t xml:space="preserve">Dans un premier temps, Jérémy </w:t>
+                </w:r>
+                <w:proofErr w:type="spellStart"/>
+                <w:r>
+                  <w:rPr>
+                    <w:rFonts w:cstheme="minorHAnsi"/>
+                    <w:b/>
+                    <w:color w:val="404040" w:themeColor="text1" w:themeTint="BF"/>
+                  </w:rPr>
+                  <w:t>Mahot</w:t>
+                </w:r>
+                <w:proofErr w:type="spellEnd"/>
+                <w:r>
+                  <w:rPr>
+                    <w:rFonts w:cstheme="minorHAnsi"/>
+                    <w:b/>
+                    <w:color w:val="404040" w:themeColor="text1" w:themeTint="BF"/>
+                  </w:rPr>
+                  <w:t xml:space="preserve"> m’a présenté les outils utilisés, le processus de création d’une maquette, et l’architecture des projets. Les graphistes réalisent des maquettes graphiques grâce à l’outil Sketch. Ensuite, les intégrateurs html/</w:t>
+                </w:r>
+                <w:proofErr w:type="spellStart"/>
+                <w:r>
+                  <w:rPr>
+                    <w:rFonts w:cstheme="minorHAnsi"/>
+                    <w:b/>
+                    <w:color w:val="404040" w:themeColor="text1" w:themeTint="BF"/>
+                  </w:rPr>
+                  <w:t>css</w:t>
+                </w:r>
+                <w:proofErr w:type="spellEnd"/>
+                <w:r>
+                  <w:rPr>
+                    <w:rFonts w:cstheme="minorHAnsi"/>
+                    <w:b/>
+                    <w:color w:val="404040" w:themeColor="text1" w:themeTint="BF"/>
+                  </w:rPr>
+                  <w:t xml:space="preserve"> découpent ces maquettes graphiques pour réaliser les maquettes html/</w:t>
+                </w:r>
+                <w:proofErr w:type="spellStart"/>
+                <w:r>
+                  <w:rPr>
+                    <w:rFonts w:cstheme="minorHAnsi"/>
+                    <w:b/>
+                    <w:color w:val="404040" w:themeColor="text1" w:themeTint="BF"/>
+                  </w:rPr>
+                  <w:t>css</w:t>
+                </w:r>
+                <w:proofErr w:type="spellEnd"/>
+                <w:r>
+                  <w:rPr>
+                    <w:rFonts w:cstheme="minorHAnsi"/>
+                    <w:b/>
+                    <w:color w:val="404040" w:themeColor="text1" w:themeTint="BF"/>
+                  </w:rPr>
+                  <w:t xml:space="preserve">. </w:t>
+                </w:r>
+              </w:p>
+              <w:p>
+                <w:pPr>
+                  <w:spacing w:before="120"/>
+                  <w:rPr>
+                    <w:rFonts w:cstheme="minorHAnsi"/>
+                    <w:b/>
+                    <w:color w:val="404040" w:themeColor="text1" w:themeTint="BF"/>
+                  </w:rPr>
+                </w:pPr>
+                <w:r>
+                  <w:rPr>
+                    <w:rFonts w:cstheme="minorHAnsi"/>
+                    <w:b/>
+                    <w:color w:val="404040" w:themeColor="text1" w:themeTint="BF"/>
+                  </w:rPr>
+                  <w:t xml:space="preserve">Nous utilisons le </w:t>
+                </w:r>
+                <w:proofErr w:type="spellStart"/>
+                <w:r>
+                  <w:rPr>
+                    <w:rFonts w:cstheme="minorHAnsi"/>
+                    <w:b/>
+                    <w:color w:val="404040" w:themeColor="text1" w:themeTint="BF"/>
+                  </w:rPr>
+                  <w:t>framework</w:t>
+                </w:r>
+                <w:proofErr w:type="spellEnd"/>
+                <w:r>
+                  <w:rPr>
+                    <w:rFonts w:cstheme="minorHAnsi"/>
+                    <w:b/>
+                    <w:color w:val="404040" w:themeColor="text1" w:themeTint="BF"/>
+                  </w:rPr>
+                  <w:t xml:space="preserve"> </w:t>
+                </w:r>
+                <w:proofErr w:type="spellStart"/>
+                <w:r>
+                  <w:rPr>
+                    <w:rFonts w:cstheme="minorHAnsi"/>
+                    <w:b/>
+                    <w:color w:val="404040" w:themeColor="text1" w:themeTint="BF"/>
+                  </w:rPr>
+                  <w:t>Bootstrap</w:t>
+                </w:r>
+                <w:proofErr w:type="spellEnd"/>
+                <w:r>
+                  <w:rPr>
+                    <w:rFonts w:cstheme="minorHAnsi"/>
+                    <w:b/>
+                    <w:color w:val="404040" w:themeColor="text1" w:themeTint="BF"/>
+                  </w:rPr>
+                  <w:t xml:space="preserve"> est, surchargé par des éléments graphiques propres à l’entreprise. </w:t>
+                </w:r>
+              </w:p>
+              <w:p>
+                <w:pPr>
+                  <w:spacing w:before="120"/>
+                  <w:rPr>
+                    <w:rFonts w:cstheme="minorHAnsi"/>
+                    <w:b/>
+                    <w:color w:val="404040" w:themeColor="text1" w:themeTint="BF"/>
+                  </w:rPr>
+                </w:pPr>
+                <w:r>
+                  <w:rPr>
+                    <w:rFonts w:cstheme="minorHAnsi"/>
+                    <w:b/>
+                    <w:color w:val="404040" w:themeColor="text1" w:themeTint="BF"/>
+                  </w:rPr>
+                  <w:t>Voici la maquette à découper :</w:t>
+                </w:r>
+              </w:p>
+              <w:p>
+                <w:pPr>
+                  <w:spacing w:before="120"/>
+                  <w:jc w:val="center"/>
+                  <w:rPr>
+                    <w:rFonts w:cstheme="minorHAnsi"/>
+                    <w:b/>
+                    <w:color w:val="404040" w:themeColor="text1" w:themeTint="BF"/>
+                  </w:rPr>
+                </w:pPr>
+                <w:r>
+                  <w:rPr>
+                    <w:rFonts w:cstheme="minorHAnsi"/>
+                    <w:b/>
+                    <w:noProof/>
+                    <w:color w:val="404040" w:themeColor="text1" w:themeTint="BF"/>
+                    <w:lang w:eastAsia="fr-FR"/>
+                  </w:rPr>
+                  <w:drawing>
+                    <wp:inline distT="0" distB="0" distL="0" distR="0" wp14:anchorId="7DFF4033" wp14:editId="444EDB83">
+                      <wp:extent cx="3788359" cy="4257040"/>
+                      <wp:effectExtent l="0" t="0" r="3175" b="0"/>
+                      <wp:docPr id="10" name="Image 10" descr="C:\perso\dressingAngular\dossier_admin\admin\Dossier Professionnel\PE\integration\maquette-graphique.png"/>
+                      <wp:cNvGraphicFramePr>
+                        <a:graphicFrameLocks xmlns:a="http://schemas.openxmlformats.org/drawingml/2006/main" noChangeAspect="1"/>
+                      </wp:cNvGraphicFramePr>
+                      <a:graphic xmlns:a="http://schemas.openxmlformats.org/drawingml/2006/main">
+                        <a:graphicData uri="http://schemas.openxmlformats.org/drawingml/2006/picture">
+                          <pic:pic xmlns:pic="http://schemas.openxmlformats.org/drawingml/2006/picture">
+                            <pic:nvPicPr>
+                              <pic:cNvPr id="0" name="Picture 2" descr="C:\perso\dressingAngular\dossier_admin\admin\Dossier Professionnel\PE\integration\maquette-graphique.png"/>
+                              <pic:cNvPicPr>
+                                <a:picLocks noChangeAspect="1" noChangeArrowheads="1"/>
+                              </pic:cNvPicPr>
+                            </pic:nvPicPr>
+                            <pic:blipFill>
+                              <a:blip r:embed="rId13" cstate="print">
+                                <a:extLst>
+                                  <a:ext uri="{28A0092B-C50C-407E-A947-70E740481C1C}">
+                                    <a14:useLocalDpi xmlns:a14="http://schemas.microsoft.com/office/drawing/2010/main" val="0"/>
+                                  </a:ext>
+                                </a:extLst>
+                              </a:blip>
+                              <a:srcRect/>
+                              <a:stretch>
+                                <a:fillRect/>
+                              </a:stretch>
+                            </pic:blipFill>
+                            <pic:spPr bwMode="auto">
+                              <a:xfrm>
+                                <a:off x="0" y="0"/>
+                                <a:ext cx="3788359" cy="4257040"/>
+                              </a:xfrm>
+                              <a:prstGeom prst="rect">
+                                <a:avLst/>
+                              </a:prstGeom>
+                              <a:noFill/>
+                              <a:ln>
+                                <a:noFill/>
+                              </a:ln>
+                            </pic:spPr>
+                          </pic:pic>
+                        </a:graphicData>
+                      </a:graphic>
+                    </wp:inline>
+                  </w:drawing>
+                </w:r>
+              </w:p>
+              <w:p>
+                <w:pPr>
+                  <w:spacing w:before="120"/>
+                  <w:rPr>
+                    <w:rFonts w:cstheme="minorHAnsi"/>
+                    <w:b/>
+                    <w:color w:val="404040" w:themeColor="text1" w:themeTint="BF"/>
+                  </w:rPr>
+                </w:pPr>
+                <w:r>
+                  <w:rPr>
+                    <w:rFonts w:cstheme="minorHAnsi"/>
+                    <w:b/>
+                    <w:color w:val="404040" w:themeColor="text1" w:themeTint="BF"/>
+                  </w:rPr>
+                  <w:lastRenderedPageBreak/>
+                  <w:t xml:space="preserve">L’outil </w:t>
+                </w:r>
+                <w:proofErr w:type="spellStart"/>
+                <w:r>
+                  <w:rPr>
+                    <w:rFonts w:cstheme="minorHAnsi"/>
+                    <w:b/>
+                    <w:color w:val="404040" w:themeColor="text1" w:themeTint="BF"/>
+                  </w:rPr>
+                  <w:t>Invision</w:t>
+                </w:r>
+                <w:proofErr w:type="spellEnd"/>
+                <w:r>
+                  <w:rPr>
+                    <w:rFonts w:cstheme="minorHAnsi"/>
+                    <w:b/>
+                    <w:color w:val="404040" w:themeColor="text1" w:themeTint="BF"/>
+                  </w:rPr>
+                  <w:t xml:space="preserve"> permet d’afficher la maquette graphique. Il indique les tailles, les couleurs, les marges entre tous les éléments composant la page. </w:t>
+                </w:r>
+              </w:p>
+              <w:p>
+                <w:pPr>
+                  <w:spacing w:before="120"/>
+                  <w:rPr>
+                    <w:rFonts w:cstheme="minorHAnsi"/>
+                    <w:b/>
+                    <w:color w:val="404040" w:themeColor="text1" w:themeTint="BF"/>
+                  </w:rPr>
+                </w:pPr>
+                <w:r>
+                  <w:rPr>
+                    <w:rFonts w:cstheme="minorHAnsi"/>
+                    <w:b/>
+                    <w:noProof/>
+                    <w:color w:val="404040" w:themeColor="text1" w:themeTint="BF"/>
+                    <w:lang w:eastAsia="fr-FR"/>
+                  </w:rPr>
+                  <w:drawing>
+                    <wp:inline distT="0" distB="0" distL="0" distR="0" wp14:anchorId="20481B84" wp14:editId="09545226">
+                      <wp:extent cx="5903067" cy="3693205"/>
+                      <wp:effectExtent l="0" t="0" r="2540" b="2540"/>
+                      <wp:docPr id="7" name="Image 7" descr="C:\perso\dressingAngular\dossier_admin\admin\Dossier Professionnel\PE\integration\invisionLea.png"/>
+                      <wp:cNvGraphicFramePr>
+                        <a:graphicFrameLocks xmlns:a="http://schemas.openxmlformats.org/drawingml/2006/main" noChangeAspect="1"/>
+                      </wp:cNvGraphicFramePr>
+                      <a:graphic xmlns:a="http://schemas.openxmlformats.org/drawingml/2006/main">
+                        <a:graphicData uri="http://schemas.openxmlformats.org/drawingml/2006/picture">
+                          <pic:pic xmlns:pic="http://schemas.openxmlformats.org/drawingml/2006/picture">
+                            <pic:nvPicPr>
+                              <pic:cNvPr id="0" name="Picture 4" descr="C:\perso\dressingAngular\dossier_admin\admin\Dossier Professionnel\PE\integration\invisionLea.png"/>
+                              <pic:cNvPicPr>
+                                <a:picLocks noChangeAspect="1" noChangeArrowheads="1"/>
+                              </pic:cNvPicPr>
+                            </pic:nvPicPr>
+                            <pic:blipFill>
+                              <a:blip r:embed="rId14" cstate="print">
+                                <a:extLst>
+                                  <a:ext uri="{28A0092B-C50C-407E-A947-70E740481C1C}">
+                                    <a14:useLocalDpi xmlns:a14="http://schemas.microsoft.com/office/drawing/2010/main" val="0"/>
+                                  </a:ext>
+                                </a:extLst>
+                              </a:blip>
+                              <a:srcRect/>
+                              <a:stretch>
+                                <a:fillRect/>
+                              </a:stretch>
+                            </pic:blipFill>
+                            <pic:spPr bwMode="auto">
+                              <a:xfrm>
+                                <a:off x="0" y="0"/>
+                                <a:ext cx="5905057" cy="3694450"/>
+                              </a:xfrm>
+                              <a:prstGeom prst="rect">
+                                <a:avLst/>
+                              </a:prstGeom>
+                              <a:noFill/>
+                              <a:ln>
+                                <a:noFill/>
+                              </a:ln>
+                            </pic:spPr>
+                          </pic:pic>
+                        </a:graphicData>
+                      </a:graphic>
+                    </wp:inline>
+                  </w:drawing>
+                </w:r>
+              </w:p>
+              <w:p>
+                <w:pPr>
+                  <w:spacing w:before="120"/>
+                  <w:rPr>
+                    <w:rFonts w:cstheme="minorHAnsi"/>
+                    <w:b/>
+                    <w:color w:val="404040" w:themeColor="text1" w:themeTint="BF"/>
+                  </w:rPr>
+                </w:pPr>
+                <w:r>
+                  <w:rPr>
+                    <w:rFonts w:cstheme="minorHAnsi"/>
+                    <w:b/>
+                    <w:noProof/>
+                    <w:color w:val="404040" w:themeColor="text1" w:themeTint="BF"/>
+                    <w:lang w:eastAsia="fr-FR"/>
+                  </w:rPr>
+                  <w:drawing>
+                    <wp:anchor distT="0" distB="0" distL="114300" distR="114300" simplePos="0" relativeHeight="251719680" behindDoc="0" locked="0" layoutInCell="1" allowOverlap="1" wp14:anchorId="02E04251" wp14:editId="705CCDFA">
+                      <wp:simplePos x="0" y="0"/>
+                      <wp:positionH relativeFrom="column">
+                        <wp:posOffset>4040505</wp:posOffset>
+                      </wp:positionH>
+                      <wp:positionV relativeFrom="paragraph">
+                        <wp:posOffset>208280</wp:posOffset>
+                      </wp:positionV>
+                      <wp:extent cx="1894205" cy="2522855"/>
+                      <wp:effectExtent l="0" t="0" r="0" b="0"/>
+                      <wp:wrapSquare wrapText="bothSides"/>
+                      <wp:docPr id="6" name="Image 6" descr="C:\perso\dressingAngular\dossier_admin\admin\Dossier Professionnel\DecoupeHtml.jpeg"/>
+                      <wp:cNvGraphicFramePr>
+                        <a:graphicFrameLocks xmlns:a="http://schemas.openxmlformats.org/drawingml/2006/main" noChangeAspect="1"/>
+                      </wp:cNvGraphicFramePr>
+                      <a:graphic xmlns:a="http://schemas.openxmlformats.org/drawingml/2006/main">
+                        <a:graphicData uri="http://schemas.openxmlformats.org/drawingml/2006/picture">
+                          <pic:pic xmlns:pic="http://schemas.openxmlformats.org/drawingml/2006/picture">
+                            <pic:nvPicPr>
+                              <pic:cNvPr id="0" name="Picture 3" descr="C:\perso\dressingAngular\dossier_admin\admin\Dossier Professionnel\DecoupeHtml.jpeg"/>
+                              <pic:cNvPicPr>
+                                <a:picLocks noChangeAspect="1" noChangeArrowheads="1"/>
+                              </pic:cNvPicPr>
+                            </pic:nvPicPr>
+                            <pic:blipFill>
+                              <a:blip r:embed="rId15" cstate="print">
+                                <a:extLst>
+                                  <a:ext uri="{28A0092B-C50C-407E-A947-70E740481C1C}">
+                                    <a14:useLocalDpi xmlns:a14="http://schemas.microsoft.com/office/drawing/2010/main" val="0"/>
+                                  </a:ext>
+                                </a:extLst>
+                              </a:blip>
+                              <a:srcRect/>
+                              <a:stretch>
+                                <a:fillRect/>
+                              </a:stretch>
+                            </pic:blipFill>
+                            <pic:spPr bwMode="auto">
+                              <a:xfrm>
+                                <a:off x="0" y="0"/>
+                                <a:ext cx="1894205" cy="2522855"/>
+                              </a:xfrm>
+                              <a:prstGeom prst="rect">
+                                <a:avLst/>
+                              </a:prstGeom>
+                              <a:noFill/>
+                              <a:ln>
+                                <a:noFill/>
+                              </a:ln>
+                            </pic:spPr>
+                          </pic:pic>
+                        </a:graphicData>
+                      </a:graphic>
+                      <wp14:sizeRelH relativeFrom="page">
+                        <wp14:pctWidth>0</wp14:pctWidth>
+                      </wp14:sizeRelH>
+                      <wp14:sizeRelV relativeFrom="page">
+                        <wp14:pctHeight>0</wp14:pctHeight>
+                      </wp14:sizeRelV>
+                    </wp:anchor>
+                  </w:drawing>
+                </w:r>
+                <w:r>
+                  <w:rPr>
+                    <w:rFonts w:cstheme="minorHAnsi"/>
+                    <w:b/>
+                    <w:color w:val="404040" w:themeColor="text1" w:themeTint="BF"/>
+                  </w:rPr>
+                  <w:t>Grâce à cela, j’ai pu dans un premier temps découper toute la page en blocs.</w:t>
+                </w:r>
+              </w:p>
+              <w:p>
+                <w:pPr>
+                  <w:spacing w:before="120"/>
+                  <w:rPr>
+                    <w:rFonts w:cstheme="minorHAnsi"/>
+                    <w:b/>
+                    <w:color w:val="404040" w:themeColor="text1" w:themeTint="BF"/>
+                  </w:rPr>
+                </w:pPr>
+                <w:r>
+                  <w:rPr>
+                    <w:rFonts w:cstheme="minorHAnsi"/>
+                    <w:b/>
+                    <w:color w:val="404040" w:themeColor="text1" w:themeTint="BF"/>
+                  </w:rPr>
+                  <w:t xml:space="preserve">J’ai saisi ces blocs sous la forme de div dans mon fichier html afin d’avoir la structure de la page. </w:t>
+                </w:r>
+              </w:p>
+              <w:p>
+                <w:pPr>
+                  <w:spacing w:before="120"/>
+                  <w:rPr>
+                    <w:rFonts w:cstheme="minorHAnsi"/>
+                    <w:b/>
+                    <w:color w:val="404040" w:themeColor="text1" w:themeTint="BF"/>
+                  </w:rPr>
+                </w:pPr>
+                <w:r>
+                  <w:rPr>
+                    <w:rFonts w:cstheme="minorHAnsi"/>
+                    <w:b/>
+                    <w:color w:val="404040" w:themeColor="text1" w:themeTint="BF"/>
+                  </w:rPr>
+                  <w:t xml:space="preserve">Jérémy ayant déjà fait d’autres pages concernant ce projet, le header et le </w:t>
+                </w:r>
+                <w:proofErr w:type="spellStart"/>
+                <w:r>
+                  <w:rPr>
+                    <w:rFonts w:cstheme="minorHAnsi"/>
+                    <w:b/>
+                    <w:color w:val="404040" w:themeColor="text1" w:themeTint="BF"/>
+                  </w:rPr>
+                  <w:t>footer</w:t>
+                </w:r>
+                <w:proofErr w:type="spellEnd"/>
+                <w:r>
+                  <w:rPr>
+                    <w:rFonts w:cstheme="minorHAnsi"/>
+                    <w:b/>
+                    <w:color w:val="404040" w:themeColor="text1" w:themeTint="BF"/>
+                  </w:rPr>
+                  <w:t xml:space="preserve"> ont été créés par ses soins sous forme de composants réutilisables,  que j’ai intégré directement dans la page d’accueil sans avoir besoin de les créer.</w:t>
+                </w:r>
+              </w:p>
+              <w:p>
+                <w:pPr>
+                  <w:spacing w:before="120"/>
+                  <w:rPr>
+                    <w:rFonts w:cstheme="minorHAnsi"/>
+                    <w:b/>
+                    <w:color w:val="404040" w:themeColor="text1" w:themeTint="BF"/>
+                  </w:rPr>
+                </w:pPr>
+                <w:r>
+                  <w:rPr>
+                    <w:rFonts w:cstheme="minorHAnsi"/>
+                    <w:b/>
+                    <w:color w:val="404040" w:themeColor="text1" w:themeTint="BF"/>
+                  </w:rPr>
+                  <w:t>J’ai dégagé les éléments qui ne sont pas des div tels que les « </w:t>
+                </w:r>
+                <w:proofErr w:type="spellStart"/>
+                <w:r>
+                  <w:rPr>
+                    <w:rFonts w:cstheme="minorHAnsi"/>
+                    <w:b/>
+                    <w:color w:val="404040" w:themeColor="text1" w:themeTint="BF"/>
+                  </w:rPr>
+                  <w:t>span</w:t>
+                </w:r>
+                <w:proofErr w:type="spellEnd"/>
+                <w:r>
+                  <w:rPr>
+                    <w:rFonts w:cstheme="minorHAnsi"/>
+                    <w:b/>
+                    <w:color w:val="404040" w:themeColor="text1" w:themeTint="BF"/>
+                  </w:rPr>
+                  <w:t> », les images « </w:t>
+                </w:r>
+                <w:proofErr w:type="spellStart"/>
+                <w:r>
+                  <w:rPr>
+                    <w:rFonts w:cstheme="minorHAnsi"/>
+                    <w:b/>
+                    <w:color w:val="404040" w:themeColor="text1" w:themeTint="BF"/>
+                  </w:rPr>
+                  <w:t>img</w:t>
+                </w:r>
+                <w:proofErr w:type="spellEnd"/>
+                <w:r>
+                  <w:rPr>
+                    <w:rFonts w:cstheme="minorHAnsi"/>
+                    <w:b/>
+                    <w:color w:val="404040" w:themeColor="text1" w:themeTint="BF"/>
+                  </w:rPr>
+                  <w:t> », les liens « a », les titres « h1 », « h2 », « h3 »…</w:t>
+                </w:r>
+              </w:p>
+              <w:p>
+                <w:pPr>
+                  <w:spacing w:before="120"/>
+                  <w:rPr>
+                    <w:rFonts w:cstheme="minorHAnsi"/>
+                    <w:b/>
+                    <w:color w:val="404040" w:themeColor="text1" w:themeTint="BF"/>
+                  </w:rPr>
+                </w:pPr>
+                <w:r>
+                  <w:rPr>
+                    <w:rFonts w:cstheme="minorHAnsi"/>
+                    <w:b/>
+                    <w:color w:val="404040" w:themeColor="text1" w:themeTint="BF"/>
+                  </w:rPr>
+                  <w:t xml:space="preserve">J’ai placé les classes </w:t>
+                </w:r>
+                <w:proofErr w:type="spellStart"/>
+                <w:r>
+                  <w:rPr>
+                    <w:rFonts w:cstheme="minorHAnsi"/>
+                    <w:b/>
+                    <w:color w:val="404040" w:themeColor="text1" w:themeTint="BF"/>
+                  </w:rPr>
+                  <w:t>Bootstrap</w:t>
+                </w:r>
+                <w:proofErr w:type="spellEnd"/>
+                <w:r>
+                  <w:rPr>
+                    <w:rFonts w:cstheme="minorHAnsi"/>
+                    <w:b/>
+                    <w:color w:val="404040" w:themeColor="text1" w:themeTint="BF"/>
+                  </w:rPr>
+                  <w:t xml:space="preserve"> permettant de placer les éléments au bon endroit : « container », « </w:t>
+                </w:r>
+                <w:proofErr w:type="spellStart"/>
+                <w:r>
+                  <w:rPr>
+                    <w:rFonts w:cstheme="minorHAnsi"/>
+                    <w:b/>
+                    <w:color w:val="404040" w:themeColor="text1" w:themeTint="BF"/>
+                  </w:rPr>
+                  <w:t>row</w:t>
+                </w:r>
+                <w:proofErr w:type="spellEnd"/>
+                <w:r>
+                  <w:rPr>
+                    <w:rFonts w:cstheme="minorHAnsi"/>
+                    <w:b/>
+                    <w:color w:val="404040" w:themeColor="text1" w:themeTint="BF"/>
+                  </w:rPr>
+                  <w:t xml:space="preserve"> », « col ». Ainsi, les éléments se positionnent correctement sur la page. </w:t>
+                </w:r>
+              </w:p>
+              <w:p>
+                <w:pPr>
+                  <w:spacing w:before="120"/>
+                  <w:rPr>
+                    <w:rFonts w:cstheme="minorHAnsi"/>
+                    <w:b/>
+                    <w:color w:val="404040" w:themeColor="text1" w:themeTint="BF"/>
+                  </w:rPr>
+                </w:pPr>
+                <w:r>
+                  <w:rPr>
+                    <w:rFonts w:cstheme="minorHAnsi"/>
+                    <w:b/>
+                    <w:color w:val="404040" w:themeColor="text1" w:themeTint="BF"/>
+                  </w:rPr>
+                  <w:t>J’ai placé les classes définies par l’entreprise permettant de déclarer des tailles de titres de t1 à t5.</w:t>
+                </w:r>
+              </w:p>
+              <w:p>
+                <w:pPr>
+                  <w:spacing w:before="120"/>
+                  <w:rPr>
+                    <w:rFonts w:cstheme="minorHAnsi"/>
+                    <w:b/>
+                    <w:color w:val="404040" w:themeColor="text1" w:themeTint="BF"/>
+                  </w:rPr>
+                </w:pPr>
+                <w:r>
+                  <w:rPr>
+                    <w:rFonts w:cstheme="minorHAnsi"/>
+                    <w:b/>
+                    <w:color w:val="404040" w:themeColor="text1" w:themeTint="BF"/>
+                  </w:rPr>
+                  <w:t xml:space="preserve">J’ai donné une classe à chacun de mes blocs principaux afin de pouvoir les cibler plus facilement par la suite avec </w:t>
+                </w:r>
+                <w:proofErr w:type="spellStart"/>
+                <w:r>
+                  <w:rPr>
+                    <w:rFonts w:cstheme="minorHAnsi"/>
+                    <w:b/>
+                    <w:color w:val="404040" w:themeColor="text1" w:themeTint="BF"/>
+                  </w:rPr>
+                  <w:t>css</w:t>
+                </w:r>
+                <w:proofErr w:type="spellEnd"/>
+                <w:r>
+                  <w:rPr>
+                    <w:rFonts w:cstheme="minorHAnsi"/>
+                    <w:b/>
+                    <w:color w:val="404040" w:themeColor="text1" w:themeTint="BF"/>
+                  </w:rPr>
+                  <w:t>.</w:t>
+                </w:r>
+              </w:p>
+              <w:p>
+                <w:pPr>
+                  <w:spacing w:before="120"/>
+                  <w:rPr>
+                    <w:rFonts w:cstheme="minorHAnsi"/>
+                    <w:b/>
+                    <w:color w:val="404040" w:themeColor="text1" w:themeTint="BF"/>
+                  </w:rPr>
+                </w:pPr>
+                <w:r>
+                  <w:rPr>
+                    <w:rFonts w:cstheme="minorHAnsi"/>
+                    <w:b/>
+                    <w:color w:val="404040" w:themeColor="text1" w:themeTint="BF"/>
+                  </w:rPr>
+                  <w:t>J’ai ajouté les logos partenaire et Pôle Emploi aux endroits dédiés sur les balises « </w:t>
+                </w:r>
+                <w:proofErr w:type="spellStart"/>
+                <w:r>
+                  <w:rPr>
+                    <w:rFonts w:cstheme="minorHAnsi"/>
+                    <w:b/>
+                    <w:color w:val="404040" w:themeColor="text1" w:themeTint="BF"/>
+                  </w:rPr>
+                  <w:t>img</w:t>
+                </w:r>
+                <w:proofErr w:type="spellEnd"/>
+                <w:r>
+                  <w:rPr>
+                    <w:rFonts w:cstheme="minorHAnsi"/>
+                    <w:b/>
+                    <w:color w:val="404040" w:themeColor="text1" w:themeTint="BF"/>
+                  </w:rPr>
+                  <w:t xml:space="preserve"> » dans le html grâce à l’attribut </w:t>
+                </w:r>
+                <w:proofErr w:type="spellStart"/>
+                <w:r>
+                  <w:rPr>
+                    <w:rFonts w:cstheme="minorHAnsi"/>
+                    <w:b/>
+                    <w:color w:val="404040" w:themeColor="text1" w:themeTint="BF"/>
+                  </w:rPr>
+                  <w:t>src</w:t>
+                </w:r>
+                <w:proofErr w:type="spellEnd"/>
+                <w:r>
+                  <w:rPr>
+                    <w:rFonts w:cstheme="minorHAnsi"/>
+                    <w:b/>
+                    <w:color w:val="404040" w:themeColor="text1" w:themeTint="BF"/>
+                  </w:rPr>
+                  <w:t>.</w:t>
+                </w:r>
+              </w:p>
+              <w:p>
+                <w:pPr>
+                  <w:spacing w:before="120"/>
+                  <w:rPr>
+                    <w:rFonts w:cstheme="minorHAnsi"/>
+                    <w:b/>
+                    <w:color w:val="404040" w:themeColor="text1" w:themeTint="BF"/>
+                  </w:rPr>
+                </w:pPr>
+                <w:r>
+                  <w:rPr>
+                    <w:rFonts w:cstheme="minorHAnsi"/>
+                    <w:b/>
+                    <w:color w:val="404040" w:themeColor="text1" w:themeTint="BF"/>
+                  </w:rPr>
+                  <w:lastRenderedPageBreak/>
+                  <w:t xml:space="preserve">J’ai redimensionné les images à intégrer à la page afin de pouvoir les utiliser, car elles étaient trop grandes par rapport aux conteneurs. Le but étant que la maquette soit la plus légère possible, il vaut mieux redimensionner les images avant de les intégrer. Les dimensions prises en compte sont celles que nous indique l’outil </w:t>
+                </w:r>
+                <w:proofErr w:type="spellStart"/>
+                <w:r>
+                  <w:rPr>
+                    <w:rFonts w:cstheme="minorHAnsi"/>
+                    <w:b/>
+                    <w:color w:val="404040" w:themeColor="text1" w:themeTint="BF"/>
+                  </w:rPr>
+                  <w:t>Invision</w:t>
+                </w:r>
+                <w:proofErr w:type="spellEnd"/>
+                <w:r>
+                  <w:rPr>
+                    <w:rFonts w:cstheme="minorHAnsi"/>
+                    <w:b/>
+                    <w:color w:val="404040" w:themeColor="text1" w:themeTint="BF"/>
+                  </w:rPr>
+                  <w:t xml:space="preserve">. </w:t>
+                </w:r>
+              </w:p>
+              <w:p>
+                <w:pPr>
+                  <w:spacing w:before="120"/>
+                  <w:jc w:val="center"/>
+                  <w:rPr>
+                    <w:rFonts w:cstheme="minorHAnsi"/>
+                    <w:b/>
+                    <w:color w:val="404040" w:themeColor="text1" w:themeTint="BF"/>
+                  </w:rPr>
+                </w:pPr>
+                <w:r>
+                  <w:rPr>
+                    <w:noProof/>
+                    <w:lang w:eastAsia="fr-FR"/>
+                  </w:rPr>
+                  <w:drawing>
+                    <wp:inline distT="0" distB="0" distL="0" distR="0" wp14:anchorId="3356E4A3" wp14:editId="278E1284">
+                      <wp:extent cx="6179952" cy="6858000"/>
+                      <wp:effectExtent l="0" t="0" r="0" b="0"/>
+                      <wp:docPr id="13" name="Image 13"/>
+                      <wp:cNvGraphicFramePr>
+                        <a:graphicFrameLocks xmlns:a="http://schemas.openxmlformats.org/drawingml/2006/main" noChangeAspect="1"/>
+                      </wp:cNvGraphicFramePr>
+                      <a:graphic xmlns:a="http://schemas.openxmlformats.org/drawingml/2006/main">
+                        <a:graphicData uri="http://schemas.openxmlformats.org/drawingml/2006/picture">
+                          <pic:pic xmlns:pic="http://schemas.openxmlformats.org/drawingml/2006/picture">
+                            <pic:nvPicPr>
+                              <pic:cNvPr id="0" name=""/>
+                              <pic:cNvPicPr/>
+                            </pic:nvPicPr>
+                            <pic:blipFill>
+                              <a:blip r:embed="rId16"/>
+                              <a:stretch>
+                                <a:fillRect/>
+                              </a:stretch>
+                            </pic:blipFill>
+                            <pic:spPr>
+                              <a:xfrm>
+                                <a:off x="0" y="0"/>
+                                <a:ext cx="6182139" cy="6860427"/>
+                              </a:xfrm>
+                              <a:prstGeom prst="rect">
+                                <a:avLst/>
+                              </a:prstGeom>
+                            </pic:spPr>
+                          </pic:pic>
+                        </a:graphicData>
+                      </a:graphic>
+                    </wp:inline>
+                  </w:drawing>
+                </w:r>
+              </w:p>
+              <w:p>
+                <w:pPr>
+                  <w:spacing w:before="120"/>
+                  <w:rPr>
+                    <w:rFonts w:cstheme="minorHAnsi"/>
+                    <w:b/>
+                    <w:color w:val="404040" w:themeColor="text1" w:themeTint="BF"/>
+                  </w:rPr>
+                </w:pPr>
+                <w:r>
+                  <w:rPr>
+                    <w:rFonts w:cstheme="minorHAnsi"/>
+                    <w:b/>
+                    <w:color w:val="404040" w:themeColor="text1" w:themeTint="BF"/>
+                  </w:rPr>
+                  <w:t>J’ai ensuite créé le fichier _</w:t>
+                </w:r>
+                <w:proofErr w:type="spellStart"/>
+                <w:r>
+                  <w:rPr>
+                    <w:rFonts w:cstheme="minorHAnsi"/>
+                    <w:b/>
+                    <w:color w:val="404040" w:themeColor="text1" w:themeTint="BF"/>
+                  </w:rPr>
+                  <w:t>operation</w:t>
+                </w:r>
+                <w:proofErr w:type="spellEnd"/>
+                <w:r>
+                  <w:rPr>
+                    <w:rFonts w:cstheme="minorHAnsi"/>
+                    <w:b/>
+                    <w:color w:val="404040" w:themeColor="text1" w:themeTint="BF"/>
+                  </w:rPr>
+                  <w:t>-partenaire-</w:t>
+                </w:r>
+                <w:proofErr w:type="spellStart"/>
+                <w:r>
+                  <w:rPr>
+                    <w:rFonts w:cstheme="minorHAnsi"/>
+                    <w:b/>
+                    <w:color w:val="404040" w:themeColor="text1" w:themeTint="BF"/>
+                  </w:rPr>
+                  <w:t>accueil.scss</w:t>
+                </w:r>
+                <w:proofErr w:type="spellEnd"/>
+                <w:r>
+                  <w:rPr>
+                    <w:rFonts w:cstheme="minorHAnsi"/>
+                    <w:b/>
+                    <w:color w:val="404040" w:themeColor="text1" w:themeTint="BF"/>
+                  </w:rPr>
+                  <w:t xml:space="preserve">. J’ai ajouté ce fichier au fichier </w:t>
+                </w:r>
+                <w:proofErr w:type="spellStart"/>
+                <w:r>
+                  <w:rPr>
+                    <w:rFonts w:cstheme="minorHAnsi"/>
+                    <w:b/>
+                    <w:color w:val="404040" w:themeColor="text1" w:themeTint="BF"/>
+                  </w:rPr>
+                  <w:t>operation-partenaire.scss</w:t>
+                </w:r>
+                <w:proofErr w:type="spellEnd"/>
+                <w:r>
+                  <w:rPr>
+                    <w:rFonts w:cstheme="minorHAnsi"/>
+                    <w:b/>
+                    <w:color w:val="404040" w:themeColor="text1" w:themeTint="BF"/>
+                  </w:rPr>
+                  <w:t xml:space="preserve">, qui contient la liste de tous les fichiers </w:t>
+                </w:r>
+                <w:proofErr w:type="spellStart"/>
+                <w:r>
+                  <w:rPr>
+                    <w:rFonts w:cstheme="minorHAnsi"/>
+                    <w:b/>
+                    <w:color w:val="404040" w:themeColor="text1" w:themeTint="BF"/>
+                  </w:rPr>
+                  <w:t>scss</w:t>
+                </w:r>
+                <w:proofErr w:type="spellEnd"/>
+                <w:r>
+                  <w:rPr>
+                    <w:rFonts w:cstheme="minorHAnsi"/>
+                    <w:b/>
+                    <w:color w:val="404040" w:themeColor="text1" w:themeTint="BF"/>
+                  </w:rPr>
+                  <w:t xml:space="preserve"> à utiliser pour les pages concernant </w:t>
+                </w:r>
+                <w:r>
+                  <w:rPr>
+                    <w:rFonts w:cstheme="minorHAnsi"/>
+                    <w:b/>
+                    <w:color w:val="404040" w:themeColor="text1" w:themeTint="BF"/>
+                  </w:rPr>
+                  <w:lastRenderedPageBreak/>
+                  <w:t xml:space="preserve">l’opération partenaire. Tout est découpé en sous fichiers qui sont eux-mêmes appelés par de plus gros </w:t>
+                </w:r>
+                <w:r>
+                  <w:rPr>
+                    <w:noProof/>
+                    <w:lang w:eastAsia="fr-FR"/>
+                  </w:rPr>
+                  <w:drawing>
+                    <wp:anchor distT="0" distB="0" distL="114300" distR="114300" simplePos="0" relativeHeight="251720704" behindDoc="0" locked="0" layoutInCell="1" allowOverlap="1" wp14:anchorId="4DE04F20" wp14:editId="314856BE">
+                      <wp:simplePos x="0" y="0"/>
+                      <wp:positionH relativeFrom="column">
+                        <wp:posOffset>3804285</wp:posOffset>
+                      </wp:positionH>
+                      <wp:positionV relativeFrom="paragraph">
+                        <wp:posOffset>274320</wp:posOffset>
+                      </wp:positionV>
+                      <wp:extent cx="2127250" cy="2944495"/>
+                      <wp:effectExtent l="0" t="0" r="6350" b="8255"/>
+                      <wp:wrapSquare wrapText="bothSides"/>
+                      <wp:docPr id="14" name="Image 14"/>
+                      <wp:cNvGraphicFramePr>
+                        <a:graphicFrameLocks xmlns:a="http://schemas.openxmlformats.org/drawingml/2006/main" noChangeAspect="1"/>
+                      </wp:cNvGraphicFramePr>
+                      <a:graphic xmlns:a="http://schemas.openxmlformats.org/drawingml/2006/main">
+                        <a:graphicData uri="http://schemas.openxmlformats.org/drawingml/2006/picture">
+                          <pic:pic xmlns:pic="http://schemas.openxmlformats.org/drawingml/2006/picture">
+                            <pic:nvPicPr>
+                              <pic:cNvPr id="0" name=""/>
+                              <pic:cNvPicPr/>
+                            </pic:nvPicPr>
+                            <pic:blipFill>
+                              <a:blip r:embed="rId17">
+                                <a:extLst>
+                                  <a:ext uri="{28A0092B-C50C-407E-A947-70E740481C1C}">
+                                    <a14:useLocalDpi xmlns:a14="http://schemas.microsoft.com/office/drawing/2010/main" val="0"/>
+                                  </a:ext>
+                                </a:extLst>
+                              </a:blip>
+                              <a:stretch>
+                                <a:fillRect/>
+                              </a:stretch>
+                            </pic:blipFill>
+                            <pic:spPr>
+                              <a:xfrm>
+                                <a:off x="0" y="0"/>
+                                <a:ext cx="2127250" cy="2944495"/>
+                              </a:xfrm>
+                              <a:prstGeom prst="rect">
+                                <a:avLst/>
+                              </a:prstGeom>
+                            </pic:spPr>
+                          </pic:pic>
+                        </a:graphicData>
+                      </a:graphic>
+                      <wp14:sizeRelH relativeFrom="page">
+                        <wp14:pctWidth>0</wp14:pctWidth>
+                      </wp14:sizeRelH>
+                      <wp14:sizeRelV relativeFrom="page">
+                        <wp14:pctHeight>0</wp14:pctHeight>
+                      </wp14:sizeRelV>
+                    </wp:anchor>
+                  </w:drawing>
+                </w:r>
+                <w:r>
+                  <w:rPr>
+                    <w:rFonts w:cstheme="minorHAnsi"/>
+                    <w:b/>
+                    <w:color w:val="404040" w:themeColor="text1" w:themeTint="BF"/>
+                  </w:rPr>
+                  <w:t>fichiers.</w:t>
+                </w:r>
+              </w:p>
+              <w:p>
+                <w:pPr>
+                  <w:spacing w:before="120"/>
+                  <w:rPr>
+                    <w:rFonts w:cstheme="minorHAnsi"/>
+                    <w:b/>
+                    <w:color w:val="404040" w:themeColor="text1" w:themeTint="BF"/>
+                  </w:rPr>
+                </w:pPr>
+              </w:p>
+              <w:p>
+                <w:pPr>
+                  <w:spacing w:before="120"/>
+                  <w:rPr>
+                    <w:rFonts w:cstheme="minorHAnsi"/>
+                    <w:b/>
+                    <w:color w:val="404040" w:themeColor="text1" w:themeTint="BF"/>
+                  </w:rPr>
+                </w:pPr>
+                <w:r>
+                  <w:rPr>
+                    <w:rFonts w:cstheme="minorHAnsi"/>
+                    <w:b/>
+                    <w:color w:val="404040" w:themeColor="text1" w:themeTint="BF"/>
+                  </w:rPr>
+                  <w:t>Dans le fichier _</w:t>
+                </w:r>
+                <w:proofErr w:type="spellStart"/>
+                <w:r>
+                  <w:rPr>
+                    <w:rFonts w:cstheme="minorHAnsi"/>
+                    <w:b/>
+                    <w:color w:val="404040" w:themeColor="text1" w:themeTint="BF"/>
+                  </w:rPr>
+                  <w:t>operation</w:t>
+                </w:r>
+                <w:proofErr w:type="spellEnd"/>
+                <w:r>
+                  <w:rPr>
+                    <w:rFonts w:cstheme="minorHAnsi"/>
+                    <w:b/>
+                    <w:color w:val="404040" w:themeColor="text1" w:themeTint="BF"/>
+                  </w:rPr>
+                  <w:t>-partenaire-</w:t>
+                </w:r>
+                <w:proofErr w:type="spellStart"/>
+                <w:r>
+                  <w:rPr>
+                    <w:rFonts w:cstheme="minorHAnsi"/>
+                    <w:b/>
+                    <w:color w:val="404040" w:themeColor="text1" w:themeTint="BF"/>
+                  </w:rPr>
+                  <w:t>accueil.scss</w:t>
+                </w:r>
+                <w:proofErr w:type="spellEnd"/>
+                <w:r>
+                  <w:rPr>
+                    <w:rFonts w:cstheme="minorHAnsi"/>
+                    <w:b/>
+                    <w:color w:val="404040" w:themeColor="text1" w:themeTint="BF"/>
+                  </w:rPr>
+                  <w:t>, j’ai travaillé par blocs, c’est-à-dire que j’ai fait chacun des blocs principaux (</w:t>
+                </w:r>
+                <w:proofErr w:type="spellStart"/>
+                <w:r>
+                  <w:rPr>
+                    <w:rFonts w:cstheme="minorHAnsi"/>
+                    <w:b/>
+                    <w:color w:val="404040" w:themeColor="text1" w:themeTint="BF"/>
+                  </w:rPr>
+                  <w:t>cf</w:t>
+                </w:r>
+                <w:proofErr w:type="spellEnd"/>
+                <w:r>
+                  <w:rPr>
+                    <w:rFonts w:cstheme="minorHAnsi"/>
+                    <w:b/>
+                    <w:color w:val="404040" w:themeColor="text1" w:themeTint="BF"/>
+                  </w:rPr>
+                  <w:t xml:space="preserve"> ci-dessus) dégagés durant la découpe, sur lesquels j’ai appliqué les classes « </w:t>
+                </w:r>
+                <w:proofErr w:type="spellStart"/>
+                <w:r>
+                  <w:rPr>
+                    <w:rFonts w:cstheme="minorHAnsi"/>
+                    <w:b/>
+                    <w:color w:val="404040" w:themeColor="text1" w:themeTint="BF"/>
+                  </w:rPr>
+                  <w:t>heading</w:t>
+                </w:r>
+                <w:proofErr w:type="spellEnd"/>
+                <w:r>
+                  <w:rPr>
+                    <w:rFonts w:cstheme="minorHAnsi"/>
+                    <w:b/>
+                    <w:color w:val="404040" w:themeColor="text1" w:themeTint="BF"/>
+                  </w:rPr>
+                  <w:t> », « </w:t>
+                </w:r>
+                <w:proofErr w:type="spellStart"/>
+                <w:r>
+                  <w:rPr>
+                    <w:rFonts w:cstheme="minorHAnsi"/>
+                    <w:b/>
+                    <w:color w:val="404040" w:themeColor="text1" w:themeTint="BF"/>
+                  </w:rPr>
+                  <w:t>counter</w:t>
+                </w:r>
+                <w:proofErr w:type="spellEnd"/>
+                <w:r>
+                  <w:rPr>
+                    <w:rFonts w:cstheme="minorHAnsi"/>
+                    <w:b/>
+                    <w:color w:val="404040" w:themeColor="text1" w:themeTint="BF"/>
+                  </w:rPr>
+                  <w:t> », « block-</w:t>
+                </w:r>
+                <w:proofErr w:type="spellStart"/>
+                <w:r>
+                  <w:rPr>
+                    <w:rFonts w:cstheme="minorHAnsi"/>
+                    <w:b/>
+                    <w:color w:val="404040" w:themeColor="text1" w:themeTint="BF"/>
+                  </w:rPr>
+                  <w:t>category</w:t>
+                </w:r>
+                <w:proofErr w:type="spellEnd"/>
+                <w:r>
+                  <w:rPr>
+                    <w:rFonts w:cstheme="minorHAnsi"/>
+                    <w:b/>
+                    <w:color w:val="404040" w:themeColor="text1" w:themeTint="BF"/>
+                  </w:rPr>
+                  <w:t> », « block-</w:t>
+                </w:r>
+                <w:proofErr w:type="spellStart"/>
+                <w:r>
+                  <w:rPr>
+                    <w:rFonts w:cstheme="minorHAnsi"/>
+                    <w:b/>
+                    <w:color w:val="404040" w:themeColor="text1" w:themeTint="BF"/>
+                  </w:rPr>
+                  <w:t>edito</w:t>
+                </w:r>
+                <w:proofErr w:type="spellEnd"/>
+                <w:r>
+                  <w:rPr>
+                    <w:rFonts w:cstheme="minorHAnsi"/>
+                    <w:b/>
+                    <w:color w:val="404040" w:themeColor="text1" w:themeTint="BF"/>
+                  </w:rPr>
+                  <w:t> », et « block-communication ».</w:t>
+                </w:r>
+              </w:p>
+              <w:p>
+                <w:pPr>
+                  <w:spacing w:before="120"/>
+                  <w:rPr>
+                    <w:rFonts w:cstheme="minorHAnsi"/>
+                    <w:b/>
+                    <w:color w:val="404040" w:themeColor="text1" w:themeTint="BF"/>
+                  </w:rPr>
+                </w:pPr>
+                <w:r>
+                  <w:rPr>
+                    <w:rFonts w:cstheme="minorHAnsi"/>
+                    <w:b/>
+                    <w:color w:val="404040" w:themeColor="text1" w:themeTint="BF"/>
+                  </w:rPr>
+                  <w:t xml:space="preserve">J’ai commencé par mettre en forme le header. Sa particularité est que l’en-tête, déjà intégré à la page, ne fait pas la même taille que l’en-tête de la maquette graphique. Cependant, il est imposé de travailler directement avec le composant déjà créé, et de surcharger ses classes dans mon fichier </w:t>
+                </w:r>
+                <w:proofErr w:type="spellStart"/>
+                <w:r>
+                  <w:rPr>
+                    <w:rFonts w:cstheme="minorHAnsi"/>
+                    <w:b/>
+                    <w:color w:val="404040" w:themeColor="text1" w:themeTint="BF"/>
+                  </w:rPr>
+                  <w:t>scss</w:t>
+                </w:r>
+                <w:proofErr w:type="spellEnd"/>
+                <w:r>
+                  <w:rPr>
+                    <w:rFonts w:cstheme="minorHAnsi"/>
+                    <w:b/>
+                    <w:color w:val="404040" w:themeColor="text1" w:themeTint="BF"/>
+                  </w:rPr>
+                  <w:t xml:space="preserve"> afin de rendre cet en-tête conforme à la maquette graphique. </w:t>
+                </w:r>
+              </w:p>
+              <w:p>
+                <w:pPr>
+                  <w:spacing w:before="120"/>
+                  <w:jc w:val="center"/>
+                  <w:rPr>
+                    <w:rFonts w:cstheme="minorHAnsi"/>
+                    <w:b/>
+                    <w:color w:val="404040" w:themeColor="text1" w:themeTint="BF"/>
+                  </w:rPr>
+                </w:pPr>
+              </w:p>
+              <w:p>
+                <w:pPr>
+                  <w:spacing w:before="120"/>
+                  <w:rPr>
+                    <w:rFonts w:cstheme="minorHAnsi"/>
+                    <w:b/>
+                    <w:color w:val="404040" w:themeColor="text1" w:themeTint="BF"/>
+                  </w:rPr>
+                </w:pPr>
+              </w:p>
+              <w:p>
+                <w:pPr>
+                  <w:spacing w:before="120"/>
+                  <w:rPr>
+                    <w:rFonts w:cstheme="minorHAnsi"/>
+                    <w:b/>
+                    <w:color w:val="404040" w:themeColor="text1" w:themeTint="BF"/>
+                  </w:rPr>
+                </w:pPr>
+              </w:p>
+              <w:p>
+                <w:pPr>
+                  <w:spacing w:before="120"/>
+                  <w:rPr>
+                    <w:rFonts w:cstheme="minorHAnsi"/>
+                    <w:b/>
+                    <w:color w:val="404040" w:themeColor="text1" w:themeTint="BF"/>
+                  </w:rPr>
+                </w:pPr>
+                <w:r>
+                  <w:rPr>
+                    <w:noProof/>
+                    <w:lang w:eastAsia="fr-FR"/>
+                  </w:rPr>
+                  <w:drawing>
+                    <wp:anchor distT="0" distB="0" distL="114300" distR="114300" simplePos="0" relativeHeight="251717632" behindDoc="0" locked="0" layoutInCell="1" allowOverlap="1" wp14:anchorId="445BB614" wp14:editId="0D64FEFA">
+                      <wp:simplePos x="0" y="0"/>
+                      <wp:positionH relativeFrom="column">
+                        <wp:posOffset>-1905</wp:posOffset>
+                      </wp:positionH>
+                      <wp:positionV relativeFrom="paragraph">
+                        <wp:posOffset>191770</wp:posOffset>
+                      </wp:positionV>
+                      <wp:extent cx="2865120" cy="4006850"/>
+                      <wp:effectExtent l="0" t="0" r="0" b="0"/>
+                      <wp:wrapSquare wrapText="bothSides"/>
+                      <wp:docPr id="17" name="Image 17"/>
+                      <wp:cNvGraphicFramePr>
+                        <a:graphicFrameLocks xmlns:a="http://schemas.openxmlformats.org/drawingml/2006/main" noChangeAspect="1"/>
+                      </wp:cNvGraphicFramePr>
+                      <a:graphic xmlns:a="http://schemas.openxmlformats.org/drawingml/2006/main">
+                        <a:graphicData uri="http://schemas.openxmlformats.org/drawingml/2006/picture">
+                          <pic:pic xmlns:pic="http://schemas.openxmlformats.org/drawingml/2006/picture">
+                            <pic:nvPicPr>
+                              <pic:cNvPr id="0" name=""/>
+                              <pic:cNvPicPr/>
+                            </pic:nvPicPr>
+                            <pic:blipFill>
+                              <a:blip r:embed="rId18">
+                                <a:extLst>
+                                  <a:ext uri="{28A0092B-C50C-407E-A947-70E740481C1C}">
+                                    <a14:useLocalDpi xmlns:a14="http://schemas.microsoft.com/office/drawing/2010/main" val="0"/>
+                                  </a:ext>
+                                </a:extLst>
+                              </a:blip>
+                              <a:stretch>
+                                <a:fillRect/>
+                              </a:stretch>
+                            </pic:blipFill>
+                            <pic:spPr>
+                              <a:xfrm>
+                                <a:off x="0" y="0"/>
+                                <a:ext cx="2865120" cy="4006850"/>
+                              </a:xfrm>
+                              <a:prstGeom prst="rect">
+                                <a:avLst/>
+                              </a:prstGeom>
+                            </pic:spPr>
+                          </pic:pic>
+                        </a:graphicData>
+                      </a:graphic>
+                      <wp14:sizeRelH relativeFrom="margin">
+                        <wp14:pctWidth>0</wp14:pctWidth>
+                      </wp14:sizeRelH>
+                      <wp14:sizeRelV relativeFrom="margin">
+                        <wp14:pctHeight>0</wp14:pctHeight>
+                      </wp14:sizeRelV>
+                    </wp:anchor>
+                  </w:drawing>
+                </w:r>
+                <w:r>
+                  <w:rPr>
+                    <w:rFonts w:cstheme="minorHAnsi"/>
+                    <w:b/>
+                    <w:color w:val="404040" w:themeColor="text1" w:themeTint="BF"/>
+                  </w:rPr>
+                  <w:t>J’ai donc appliqué des classes à la div de classe « </w:t>
+                </w:r>
+                <w:proofErr w:type="spellStart"/>
+                <w:r>
+                  <w:rPr>
+                    <w:rFonts w:cstheme="minorHAnsi"/>
+                    <w:b/>
+                    <w:color w:val="404040" w:themeColor="text1" w:themeTint="BF"/>
+                  </w:rPr>
+                  <w:t>heading</w:t>
+                </w:r>
+                <w:proofErr w:type="spellEnd"/>
+                <w:r>
+                  <w:rPr>
+                    <w:rFonts w:cstheme="minorHAnsi"/>
+                    <w:b/>
+                    <w:color w:val="404040" w:themeColor="text1" w:themeTint="BF"/>
+                  </w:rPr>
+                  <w:t> » afin de faire en sorte que :</w:t>
+                </w:r>
+              </w:p>
+              <w:p>
+                <w:pPr>
+                  <w:pStyle w:val="Paragraphedeliste"/>
+                  <w:numPr>
+                    <w:ilvl w:val="0"/>
+                    <w:numId w:val="8"/>
+                  </w:numPr>
+                  <w:spacing w:before="120"/>
+                  <w:rPr>
+                    <w:rFonts w:cstheme="minorHAnsi"/>
+                    <w:b/>
+                    <w:color w:val="404040" w:themeColor="text1" w:themeTint="BF"/>
+                  </w:rPr>
+                </w:pPr>
+                <w:r>
+                  <w:rPr>
+                    <w:rFonts w:cstheme="minorHAnsi"/>
+                    <w:b/>
+                    <w:color w:val="404040" w:themeColor="text1" w:themeTint="BF"/>
+                  </w:rPr>
+                  <w:t xml:space="preserve">la hauteur convienne, </w:t>
+                </w:r>
+              </w:p>
+              <w:p>
+                <w:pPr>
+                  <w:pStyle w:val="Paragraphedeliste"/>
+                  <w:numPr>
+                    <w:ilvl w:val="0"/>
+                    <w:numId w:val="8"/>
+                  </w:numPr>
+                  <w:spacing w:before="120"/>
+                  <w:rPr>
+                    <w:rFonts w:cstheme="minorHAnsi"/>
+                    <w:b/>
+                    <w:color w:val="404040" w:themeColor="text1" w:themeTint="BF"/>
+                  </w:rPr>
+                </w:pPr>
+                <w:r>
+                  <w:rPr>
+                    <w:rFonts w:cstheme="minorHAnsi"/>
+                    <w:b/>
+                    <w:color w:val="404040" w:themeColor="text1" w:themeTint="BF"/>
+                  </w:rPr>
+                  <w:t>l’ombre et le fond disparaissent,</w:t>
+                </w:r>
+              </w:p>
+              <w:p>
+                <w:pPr>
+                  <w:pStyle w:val="Paragraphedeliste"/>
+                  <w:numPr>
+                    <w:ilvl w:val="0"/>
+                    <w:numId w:val="8"/>
+                  </w:numPr>
+                  <w:spacing w:before="120"/>
+                  <w:rPr>
+                    <w:rFonts w:cstheme="minorHAnsi"/>
+                    <w:b/>
+                    <w:color w:val="404040" w:themeColor="text1" w:themeTint="BF"/>
+                  </w:rPr>
+                </w:pPr>
+                <w:r>
+                  <w:rPr>
+                    <w:rFonts w:cstheme="minorHAnsi"/>
+                    <w:b/>
+                    <w:color w:val="404040" w:themeColor="text1" w:themeTint="BF"/>
+                  </w:rPr>
+                  <w:t xml:space="preserve">la taille et les éléments de la </w:t>
+                </w:r>
+                <w:proofErr w:type="spellStart"/>
+                <w:r>
+                  <w:rPr>
+                    <w:rFonts w:cstheme="minorHAnsi"/>
+                    <w:b/>
+                    <w:color w:val="404040" w:themeColor="text1" w:themeTint="BF"/>
+                  </w:rPr>
+                  <w:t>navbar</w:t>
+                </w:r>
+                <w:proofErr w:type="spellEnd"/>
+                <w:r>
+                  <w:rPr>
+                    <w:rFonts w:cstheme="minorHAnsi"/>
+                    <w:b/>
+                    <w:color w:val="404040" w:themeColor="text1" w:themeTint="BF"/>
+                  </w:rPr>
+                  <w:t xml:space="preserve"> ne bouge plus,</w:t>
+                </w:r>
+                <w:r>
+                  <w:rPr>
+                    <w:noProof/>
+                    <w:lang w:eastAsia="fr-FR"/>
+                  </w:rPr>
+                  <w:t xml:space="preserve"> </w:t>
+                </w:r>
+              </w:p>
+              <w:p>
+                <w:pPr>
+                  <w:pStyle w:val="Paragraphedeliste"/>
+                  <w:numPr>
+                    <w:ilvl w:val="0"/>
+                    <w:numId w:val="8"/>
+                  </w:numPr>
+                  <w:spacing w:before="120"/>
+                  <w:rPr>
+                    <w:rFonts w:cstheme="minorHAnsi"/>
+                    <w:b/>
+                    <w:color w:val="404040" w:themeColor="text1" w:themeTint="BF"/>
+                  </w:rPr>
+                </w:pPr>
+                <w:r>
+                  <w:rPr>
+                    <w:rFonts w:cstheme="minorHAnsi"/>
+                    <w:b/>
+                    <w:color w:val="404040" w:themeColor="text1" w:themeTint="BF"/>
+                  </w:rPr>
+                  <w:t>les titres et textes soient de la bonne taille,</w:t>
+                </w:r>
+              </w:p>
+              <w:p>
+                <w:pPr>
+                  <w:pStyle w:val="Paragraphedeliste"/>
+                  <w:numPr>
+                    <w:ilvl w:val="0"/>
+                    <w:numId w:val="8"/>
+                  </w:numPr>
+                  <w:spacing w:before="120"/>
+                  <w:rPr>
+                    <w:rFonts w:cstheme="minorHAnsi"/>
+                    <w:b/>
+                    <w:color w:val="404040" w:themeColor="text1" w:themeTint="BF"/>
+                  </w:rPr>
+                </w:pPr>
+                <w:r>
+                  <w:rPr>
+                    <w:rFonts w:cstheme="minorHAnsi"/>
+                    <w:b/>
+                    <w:color w:val="404040" w:themeColor="text1" w:themeTint="BF"/>
+                  </w:rPr>
+                  <w:t xml:space="preserve">l’image soit </w:t>
+                </w:r>
+                <w:r>
+                  <w:rPr>
+                    <w:rFonts w:cstheme="minorHAnsi"/>
+                    <w:b/>
+                    <w:color w:val="404040" w:themeColor="text1" w:themeTint="BF"/>
+                  </w:rPr>
+                  <w:t xml:space="preserve">placée </w:t>
+                </w:r>
+                <w:r>
+                  <w:rPr>
+                    <w:rFonts w:cstheme="minorHAnsi"/>
+                    <w:b/>
+                    <w:color w:val="404040" w:themeColor="text1" w:themeTint="BF"/>
+                  </w:rPr>
+                  <w:t>en dessous</w:t>
+                </w:r>
+                <w:r>
+                  <w:rPr>
+                    <w:rFonts w:cstheme="minorHAnsi"/>
+                    <w:b/>
+                    <w:color w:val="404040" w:themeColor="text1" w:themeTint="BF"/>
+                  </w:rPr>
+                  <w:t xml:space="preserve"> et centrée</w:t>
+                </w:r>
+                <w:r>
+                  <w:rPr>
+                    <w:rFonts w:cstheme="minorHAnsi"/>
+                    <w:b/>
+                    <w:color w:val="404040" w:themeColor="text1" w:themeTint="BF"/>
+                  </w:rPr>
+                  <w:t xml:space="preserve">, </w:t>
+                </w:r>
+              </w:p>
+              <w:p>
+                <w:pPr>
+                  <w:pStyle w:val="Paragraphedeliste"/>
+                  <w:numPr>
+                    <w:ilvl w:val="0"/>
+                    <w:numId w:val="8"/>
+                  </w:numPr>
+                  <w:spacing w:before="120"/>
+                  <w:rPr>
+                    <w:rFonts w:cstheme="minorHAnsi"/>
+                    <w:b/>
+                    <w:color w:val="404040" w:themeColor="text1" w:themeTint="BF"/>
+                  </w:rPr>
+                </w:pPr>
+                <w:r>
+                  <w:rPr>
+                    <w:rFonts w:cstheme="minorHAnsi"/>
+                    <w:b/>
+                    <w:color w:val="404040" w:themeColor="text1" w:themeTint="BF"/>
+                  </w:rPr>
+                  <w:t xml:space="preserve">les marges et </w:t>
+                </w:r>
+                <w:proofErr w:type="spellStart"/>
+                <w:r>
+                  <w:rPr>
+                    <w:rFonts w:cstheme="minorHAnsi"/>
+                    <w:b/>
+                    <w:color w:val="404040" w:themeColor="text1" w:themeTint="BF"/>
+                  </w:rPr>
+                  <w:t>padding</w:t>
+                </w:r>
+                <w:proofErr w:type="spellEnd"/>
+                <w:r>
+                  <w:rPr>
+                    <w:rFonts w:cstheme="minorHAnsi"/>
+                    <w:b/>
+                    <w:color w:val="404040" w:themeColor="text1" w:themeTint="BF"/>
+                  </w:rPr>
+                  <w:t xml:space="preserve"> soient conformes à la maquette graphique,</w:t>
+                </w:r>
+              </w:p>
+              <w:p>
+                <w:pPr>
+                  <w:pStyle w:val="Paragraphedeliste"/>
+                  <w:numPr>
+                    <w:ilvl w:val="0"/>
+                    <w:numId w:val="8"/>
+                  </w:numPr>
+                  <w:spacing w:before="120"/>
+                  <w:rPr>
+                    <w:rFonts w:cstheme="minorHAnsi"/>
+                    <w:b/>
+                    <w:color w:val="404040" w:themeColor="text1" w:themeTint="BF"/>
+                  </w:rPr>
+                </w:pPr>
+                <w:r>
+                  <w:rPr>
+                    <w:rFonts w:cstheme="minorHAnsi"/>
+                    <w:b/>
+                    <w:color w:val="404040" w:themeColor="text1" w:themeTint="BF"/>
+                  </w:rPr>
+                  <w:t xml:space="preserve">un </w:t>
+                </w:r>
+                <w:r>
+                  <w:rPr>
+                    <w:rFonts w:cstheme="minorHAnsi"/>
+                    <w:b/>
+                    <w:color w:val="404040" w:themeColor="text1" w:themeTint="BF"/>
+                  </w:rPr>
+                  <w:t xml:space="preserve">voile opaque apparaisse </w:t>
+                </w:r>
+                <w:r>
+                  <w:rPr>
+                    <w:rFonts w:cstheme="minorHAnsi"/>
+                    <w:b/>
+                    <w:color w:val="404040" w:themeColor="text1" w:themeTint="BF"/>
+                  </w:rPr>
+                  <w:t>exactement</w:t>
+                </w:r>
+                <w:r>
+                  <w:rPr>
+                    <w:rFonts w:cstheme="minorHAnsi"/>
+                    <w:b/>
+                    <w:color w:val="404040" w:themeColor="text1" w:themeTint="BF"/>
+                  </w:rPr>
+                  <w:t xml:space="preserve"> par-dessus</w:t>
+                </w:r>
+                <w:r>
+                  <w:rPr>
+                    <w:rFonts w:cstheme="minorHAnsi"/>
+                    <w:b/>
+                    <w:color w:val="404040" w:themeColor="text1" w:themeTint="BF"/>
+                  </w:rPr>
+                  <w:t xml:space="preserve"> l’image (placé entre l’image et la div de classe « </w:t>
+                </w:r>
+                <w:proofErr w:type="spellStart"/>
+                <w:r>
+                  <w:rPr>
+                    <w:rFonts w:cstheme="minorHAnsi"/>
+                    <w:b/>
+                    <w:color w:val="404040" w:themeColor="text1" w:themeTint="BF"/>
+                  </w:rPr>
+                  <w:t>heading</w:t>
+                </w:r>
+                <w:proofErr w:type="spellEnd"/>
+                <w:r>
+                  <w:rPr>
+                    <w:rFonts w:cstheme="minorHAnsi"/>
+                    <w:b/>
+                    <w:color w:val="404040" w:themeColor="text1" w:themeTint="BF"/>
+                  </w:rPr>
+                  <w:t>-content »),</w:t>
+                </w:r>
+              </w:p>
+              <w:p>
+                <w:pPr>
+                  <w:pStyle w:val="Paragraphedeliste"/>
+                  <w:numPr>
+                    <w:ilvl w:val="0"/>
+                    <w:numId w:val="8"/>
+                  </w:numPr>
+                  <w:spacing w:before="120"/>
+                  <w:rPr>
+                    <w:rFonts w:cstheme="minorHAnsi"/>
+                    <w:b/>
+                    <w:color w:val="404040" w:themeColor="text1" w:themeTint="BF"/>
+                  </w:rPr>
+                </w:pPr>
+                <w:r>
+                  <w:rPr>
+                    <w:rFonts w:cstheme="minorHAnsi"/>
+                    <w:b/>
+                    <w:color w:val="404040" w:themeColor="text1" w:themeTint="BF"/>
+                  </w:rPr>
+                  <w:t xml:space="preserve">tout ce qui est contenu dans la div de classe </w:t>
+                </w:r>
+                <w:r>
+                  <w:rPr>
+                    <w:rFonts w:cstheme="minorHAnsi"/>
+                    <w:b/>
+                    <w:color w:val="404040" w:themeColor="text1" w:themeTint="BF"/>
+                  </w:rPr>
+                  <w:t>« </w:t>
+                </w:r>
+                <w:proofErr w:type="spellStart"/>
+                <w:r>
+                  <w:rPr>
+                    <w:rFonts w:cstheme="minorHAnsi"/>
+                    <w:b/>
+                    <w:color w:val="404040" w:themeColor="text1" w:themeTint="BF"/>
+                  </w:rPr>
+                  <w:t>heading</w:t>
+                </w:r>
+                <w:proofErr w:type="spellEnd"/>
+                <w:r>
+                  <w:rPr>
+                    <w:rFonts w:cstheme="minorHAnsi"/>
+                    <w:b/>
+                    <w:color w:val="404040" w:themeColor="text1" w:themeTint="BF"/>
+                  </w:rPr>
+                  <w:t>-content</w:t>
+                </w:r>
+                <w:r>
+                  <w:rPr>
+                    <w:rFonts w:cstheme="minorHAnsi"/>
+                    <w:b/>
+                    <w:color w:val="404040" w:themeColor="text1" w:themeTint="BF"/>
+                  </w:rPr>
+                  <w:t> »</w:t>
+                </w:r>
+                <w:r>
+                  <w:rPr>
+                    <w:rFonts w:cstheme="minorHAnsi"/>
+                    <w:b/>
+                    <w:color w:val="404040" w:themeColor="text1" w:themeTint="BF"/>
+                  </w:rPr>
+                  <w:t xml:space="preserve"> (titres, sous titres et logos) soit </w:t>
+                </w:r>
+                <w:r>
+                  <w:rPr>
+                    <w:rFonts w:cstheme="minorHAnsi"/>
+                    <w:b/>
+                    <w:color w:val="404040" w:themeColor="text1" w:themeTint="BF"/>
+                  </w:rPr>
+                  <w:t xml:space="preserve">placé </w:t>
+                </w:r>
+                <w:r>
+                  <w:rPr>
+                    <w:rFonts w:cstheme="minorHAnsi"/>
+                    <w:b/>
+                    <w:color w:val="404040" w:themeColor="text1" w:themeTint="BF"/>
+                  </w:rPr>
+                  <w:t>par-dessus ce voile opaque afin que les éléments restent de la couleur</w:t>
+                </w:r>
+                <w:r>
+                  <w:rPr>
+                    <w:rFonts w:cstheme="minorHAnsi"/>
+                    <w:b/>
+                    <w:color w:val="404040" w:themeColor="text1" w:themeTint="BF"/>
+                  </w:rPr>
+                  <w:t xml:space="preserve"> souhaitée</w:t>
+                </w:r>
+                <w:r>
+                  <w:rPr>
+                    <w:rFonts w:cstheme="minorHAnsi"/>
+                    <w:b/>
+                    <w:color w:val="404040" w:themeColor="text1" w:themeTint="BF"/>
+                  </w:rPr>
+                  <w:t>.</w:t>
+                </w:r>
+              </w:p>
+              <w:p>
+                <w:pPr>
+                  <w:spacing w:before="120"/>
+                  <w:rPr>
+                    <w:rFonts w:cstheme="minorHAnsi"/>
+                    <w:b/>
+                    <w:color w:val="404040" w:themeColor="text1" w:themeTint="BF"/>
+                  </w:rPr>
+                </w:pPr>
+              </w:p>
+              <w:p>
+                <w:pPr>
+                  <w:spacing w:before="120"/>
+                  <w:rPr>
+                    <w:rFonts w:cstheme="minorHAnsi"/>
+                    <w:b/>
+                    <w:color w:val="404040" w:themeColor="text1" w:themeTint="BF"/>
+                  </w:rPr>
+                </w:pPr>
+                <w:r>
+                  <w:rPr>
+                    <w:rFonts w:cstheme="minorHAnsi"/>
+                    <w:b/>
+                    <w:color w:val="404040" w:themeColor="text1" w:themeTint="BF"/>
+                  </w:rPr>
+                  <w:t xml:space="preserve">Pôle emploi a également défini des </w:t>
+                </w:r>
+                <w:proofErr w:type="spellStart"/>
+                <w:r>
+                  <w:rPr>
+                    <w:rFonts w:cstheme="minorHAnsi"/>
+                    <w:b/>
+                    <w:color w:val="404040" w:themeColor="text1" w:themeTint="BF"/>
+                  </w:rPr>
+                  <w:t>mixins</w:t>
+                </w:r>
+                <w:proofErr w:type="spellEnd"/>
+                <w:r>
+                  <w:rPr>
+                    <w:rFonts w:cstheme="minorHAnsi"/>
+                    <w:b/>
+                    <w:color w:val="404040" w:themeColor="text1" w:themeTint="BF"/>
+                  </w:rPr>
+                  <w:t xml:space="preserve">. Il s’agit de morceaux de code paramétrables et réutilisables n’importe où dans le fichier SASS. Le </w:t>
+                </w:r>
+                <w:proofErr w:type="spellStart"/>
+                <w:r>
+                  <w:rPr>
+                    <w:rFonts w:cstheme="minorHAnsi"/>
+                    <w:b/>
+                    <w:color w:val="404040" w:themeColor="text1" w:themeTint="BF"/>
+                  </w:rPr>
+                  <w:t>mixin</w:t>
+                </w:r>
+                <w:proofErr w:type="spellEnd"/>
+                <w:r>
+                  <w:rPr>
+                    <w:rFonts w:cstheme="minorHAnsi"/>
+                    <w:b/>
+                    <w:color w:val="404040" w:themeColor="text1" w:themeTint="BF"/>
+                  </w:rPr>
+                  <w:t xml:space="preserve"> utilisé dans ma page permet de déclarer des tailles de polices</w:t>
+                </w:r>
+                <w:r>
+                  <w:rPr>
+                    <w:rFonts w:cstheme="minorHAnsi"/>
+                    <w:b/>
+                    <w:color w:val="404040" w:themeColor="text1" w:themeTint="BF"/>
+                  </w:rPr>
+                  <w:t xml:space="preserve"> </w:t>
+                </w:r>
+                <w:r>
+                  <w:rPr>
+                    <w:rFonts w:cstheme="minorHAnsi"/>
+                    <w:b/>
+                    <w:color w:val="404040" w:themeColor="text1" w:themeTint="BF"/>
+                  </w:rPr>
+                  <w:t xml:space="preserve">en px, et le </w:t>
+                </w:r>
+                <w:proofErr w:type="spellStart"/>
+                <w:r>
+                  <w:rPr>
+                    <w:rFonts w:cstheme="minorHAnsi"/>
+                    <w:b/>
+                    <w:color w:val="404040" w:themeColor="text1" w:themeTint="BF"/>
+                  </w:rPr>
+                  <w:t>mixin</w:t>
+                </w:r>
+                <w:proofErr w:type="spellEnd"/>
+                <w:r>
+                  <w:rPr>
+                    <w:rFonts w:cstheme="minorHAnsi"/>
+                    <w:b/>
+                    <w:color w:val="404040" w:themeColor="text1" w:themeTint="BF"/>
+                  </w:rPr>
+                  <w:t xml:space="preserve"> transforme cette taille de police en rem.  </w:t>
+                </w:r>
+              </w:p>
+              <w:p>
+                <w:pPr>
+                  <w:spacing w:before="120"/>
+                  <w:rPr>
+                    <w:rFonts w:cstheme="minorHAnsi"/>
+                    <w:b/>
+                    <w:color w:val="404040" w:themeColor="text1" w:themeTint="BF"/>
+                  </w:rPr>
+                </w:pPr>
+                <w:r>
+                  <w:rPr>
+                    <w:rFonts w:cstheme="minorHAnsi"/>
+                    <w:b/>
+                    <w:color w:val="404040" w:themeColor="text1" w:themeTint="BF"/>
+                  </w:rPr>
+                  <w:t>J’ai ensuite fait la deuxième partie contenant des images, c’est-à-dire le bloc de classe « block-</w:t>
+                </w:r>
+                <w:proofErr w:type="spellStart"/>
+                <w:r>
+                  <w:rPr>
+                    <w:rFonts w:cstheme="minorHAnsi"/>
+                    <w:b/>
+                    <w:color w:val="404040" w:themeColor="text1" w:themeTint="BF"/>
+                  </w:rPr>
+                  <w:t>category</w:t>
+                </w:r>
+                <w:proofErr w:type="spellEnd"/>
+                <w:r>
+                  <w:rPr>
+                    <w:rFonts w:cstheme="minorHAnsi"/>
+                    <w:b/>
+                    <w:color w:val="404040" w:themeColor="text1" w:themeTint="BF"/>
+                  </w:rPr>
+                  <w:t xml:space="preserve"> ». </w:t>
+                </w:r>
+              </w:p>
+              <w:p>
+                <w:pPr>
+                  <w:spacing w:before="120"/>
+                  <w:rPr>
+                    <w:rFonts w:cstheme="minorHAnsi"/>
+                    <w:b/>
+                    <w:color w:val="404040" w:themeColor="text1" w:themeTint="BF"/>
+                  </w:rPr>
+                </w:pPr>
+                <w:r>
+                  <w:rPr>
+                    <w:rFonts w:cstheme="minorHAnsi"/>
+                    <w:b/>
+                    <w:color w:val="404040" w:themeColor="text1" w:themeTint="BF"/>
+                  </w:rPr>
+                  <w:lastRenderedPageBreak/>
+                  <w:t xml:space="preserve">Là encore, j’ai fait en sorte que les </w:t>
+                </w:r>
+                <w:r>
+                  <w:rPr>
+                    <w:rFonts w:cstheme="minorHAnsi"/>
+                    <w:b/>
+                    <w:color w:val="404040" w:themeColor="text1" w:themeTint="BF"/>
+                  </w:rPr>
+                  <w:t>image</w:t>
+                </w:r>
+                <w:r>
+                  <w:rPr>
+                    <w:rFonts w:cstheme="minorHAnsi"/>
+                    <w:b/>
+                    <w:color w:val="404040" w:themeColor="text1" w:themeTint="BF"/>
+                  </w:rPr>
+                  <w:t>s</w:t>
+                </w:r>
+                <w:r>
+                  <w:rPr>
+                    <w:rFonts w:cstheme="minorHAnsi"/>
+                    <w:b/>
+                    <w:color w:val="404040" w:themeColor="text1" w:themeTint="BF"/>
+                  </w:rPr>
+                  <w:t xml:space="preserve"> soi</w:t>
+                </w:r>
+                <w:r>
+                  <w:rPr>
+                    <w:rFonts w:cstheme="minorHAnsi"/>
+                    <w:b/>
+                    <w:color w:val="404040" w:themeColor="text1" w:themeTint="BF"/>
+                  </w:rPr>
+                  <w:t>en</w:t>
+                </w:r>
+                <w:r>
+                  <w:rPr>
+                    <w:rFonts w:cstheme="minorHAnsi"/>
+                    <w:b/>
+                    <w:color w:val="404040" w:themeColor="text1" w:themeTint="BF"/>
+                  </w:rPr>
+                  <w:t>t placée</w:t>
+                </w:r>
+                <w:r>
+                  <w:rPr>
+                    <w:rFonts w:cstheme="minorHAnsi"/>
+                    <w:b/>
+                    <w:color w:val="404040" w:themeColor="text1" w:themeTint="BF"/>
+                  </w:rPr>
+                  <w:t>s</w:t>
+                </w:r>
+                <w:r>
+                  <w:rPr>
+                    <w:rFonts w:cstheme="minorHAnsi"/>
+                    <w:b/>
+                    <w:color w:val="404040" w:themeColor="text1" w:themeTint="BF"/>
+                  </w:rPr>
+                  <w:t xml:space="preserve"> en dessous, </w:t>
+                </w:r>
+                <w:r>
+                  <w:rPr>
+                    <w:rFonts w:cstheme="minorHAnsi"/>
+                    <w:b/>
+                    <w:color w:val="404040" w:themeColor="text1" w:themeTint="BF"/>
+                  </w:rPr>
+                  <w:t xml:space="preserve">qu’un </w:t>
+                </w:r>
+                <w:r>
+                  <w:rPr>
+                    <w:rFonts w:cstheme="minorHAnsi"/>
+                    <w:b/>
+                    <w:color w:val="404040" w:themeColor="text1" w:themeTint="BF"/>
+                  </w:rPr>
+                  <w:t xml:space="preserve">voile opaque apparaisse </w:t>
+                </w:r>
+                <w:r>
+                  <w:rPr>
+                    <w:rFonts w:cstheme="minorHAnsi"/>
+                    <w:b/>
+                    <w:color w:val="404040" w:themeColor="text1" w:themeTint="BF"/>
+                  </w:rPr>
+                  <w:t>exactement</w:t>
+                </w:r>
+                <w:r>
+                  <w:rPr>
+                    <w:rFonts w:cstheme="minorHAnsi"/>
+                    <w:b/>
+                    <w:color w:val="404040" w:themeColor="text1" w:themeTint="BF"/>
+                  </w:rPr>
+                  <w:t xml:space="preserve"> par-dessus</w:t>
+                </w:r>
+                <w:r>
+                  <w:rPr>
+                    <w:rFonts w:cstheme="minorHAnsi"/>
+                    <w:b/>
+                    <w:color w:val="404040" w:themeColor="text1" w:themeTint="BF"/>
+                  </w:rPr>
+                  <w:t xml:space="preserve"> l’image (placé entre l’image et la div de classe « </w:t>
+                </w:r>
+                <w:proofErr w:type="spellStart"/>
+                <w:r>
+                  <w:rPr>
+                    <w:rFonts w:cstheme="minorHAnsi"/>
+                    <w:b/>
+                    <w:color w:val="404040" w:themeColor="text1" w:themeTint="BF"/>
+                  </w:rPr>
+                  <w:t>heading</w:t>
+                </w:r>
+                <w:proofErr w:type="spellEnd"/>
+                <w:r>
+                  <w:rPr>
+                    <w:rFonts w:cstheme="minorHAnsi"/>
+                    <w:b/>
+                    <w:color w:val="404040" w:themeColor="text1" w:themeTint="BF"/>
+                  </w:rPr>
+                  <w:t xml:space="preserve">-content ») et que </w:t>
+                </w:r>
+                <w:r>
+                  <w:rPr>
+                    <w:rFonts w:cstheme="minorHAnsi"/>
+                    <w:b/>
+                    <w:color w:val="404040" w:themeColor="text1" w:themeTint="BF"/>
+                  </w:rPr>
+                  <w:t xml:space="preserve">tout ce qui est contenu dans la div de classe </w:t>
+                </w:r>
+                <w:r>
+                  <w:rPr>
+                    <w:rFonts w:cstheme="minorHAnsi"/>
+                    <w:b/>
+                    <w:color w:val="404040" w:themeColor="text1" w:themeTint="BF"/>
+                  </w:rPr>
+                  <w:t>« </w:t>
+                </w:r>
+                <w:proofErr w:type="spellStart"/>
+                <w:r>
+                  <w:rPr>
+                    <w:rFonts w:cstheme="minorHAnsi"/>
+                    <w:b/>
+                    <w:color w:val="404040" w:themeColor="text1" w:themeTint="BF"/>
+                  </w:rPr>
+                  <w:t>heading</w:t>
+                </w:r>
+                <w:proofErr w:type="spellEnd"/>
+                <w:r>
+                  <w:rPr>
+                    <w:rFonts w:cstheme="minorHAnsi"/>
+                    <w:b/>
+                    <w:color w:val="404040" w:themeColor="text1" w:themeTint="BF"/>
+                  </w:rPr>
+                  <w:t xml:space="preserve">-content » </w:t>
+                </w:r>
+                <w:r>
+                  <w:rPr>
+                    <w:rFonts w:cstheme="minorHAnsi"/>
+                    <w:b/>
+                    <w:color w:val="404040" w:themeColor="text1" w:themeTint="BF"/>
+                  </w:rPr>
+                  <w:t xml:space="preserve">(titres, sous titres et logos) soit </w:t>
+                </w:r>
+                <w:r>
+                  <w:rPr>
+                    <w:rFonts w:cstheme="minorHAnsi"/>
+                    <w:b/>
+                    <w:color w:val="404040" w:themeColor="text1" w:themeTint="BF"/>
+                  </w:rPr>
+                  <w:t xml:space="preserve">placé </w:t>
+                </w:r>
+                <w:r>
+                  <w:rPr>
+                    <w:rFonts w:cstheme="minorHAnsi"/>
+                    <w:b/>
+                    <w:color w:val="404040" w:themeColor="text1" w:themeTint="BF"/>
+                  </w:rPr>
+                  <w:t>par-dessus ce voile opaque afin que les éléments restent de la bonne couleur.</w:t>
+                </w:r>
+              </w:p>
+              <w:p>
+                <w:pPr>
+                  <w:spacing w:before="120"/>
+                  <w:rPr>
+                    <w:rFonts w:cstheme="minorHAnsi"/>
+                    <w:b/>
+                    <w:color w:val="404040" w:themeColor="text1" w:themeTint="BF"/>
+                  </w:rPr>
+                </w:pPr>
+                <w:r>
+                  <w:rPr>
+                    <w:rFonts w:cstheme="minorHAnsi"/>
+                    <w:b/>
+                    <w:color w:val="404040" w:themeColor="text1" w:themeTint="BF"/>
+                  </w:rPr>
+                  <w:t xml:space="preserve">La particularité était de réussir à sélectionner le deuxième bloc d’image et de lui appliquer une image différente de celle contenue dans le premier bloc. </w:t>
+                </w:r>
+              </w:p>
+              <w:p>
+                <w:pPr>
+                  <w:spacing w:before="120"/>
+                  <w:jc w:val="center"/>
+                  <w:rPr>
+                    <w:rFonts w:cstheme="minorHAnsi"/>
+                    <w:b/>
+                    <w:color w:val="404040" w:themeColor="text1" w:themeTint="BF"/>
+                  </w:rPr>
+                </w:pPr>
+                <w:r>
+                  <w:rPr>
+                    <w:noProof/>
+                    <w:lang w:eastAsia="fr-FR"/>
+                  </w:rPr>
+                  <w:drawing>
+                    <wp:inline distT="0" distB="0" distL="0" distR="0" wp14:anchorId="0BC37DA3" wp14:editId="65B77B01">
+                      <wp:extent cx="3155628" cy="5862320"/>
+                      <wp:effectExtent l="0" t="0" r="6985" b="5080"/>
+                      <wp:docPr id="18" name="Image 18"/>
+                      <wp:cNvGraphicFramePr>
+                        <a:graphicFrameLocks xmlns:a="http://schemas.openxmlformats.org/drawingml/2006/main" noChangeAspect="1"/>
+                      </wp:cNvGraphicFramePr>
+                      <a:graphic xmlns:a="http://schemas.openxmlformats.org/drawingml/2006/main">
+                        <a:graphicData uri="http://schemas.openxmlformats.org/drawingml/2006/picture">
+                          <pic:pic xmlns:pic="http://schemas.openxmlformats.org/drawingml/2006/picture">
+                            <pic:nvPicPr>
+                              <pic:cNvPr id="0" name=""/>
+                              <pic:cNvPicPr/>
+                            </pic:nvPicPr>
+                            <pic:blipFill>
+                              <a:blip r:embed="rId19"/>
+                              <a:stretch>
+                                <a:fillRect/>
+                              </a:stretch>
+                            </pic:blipFill>
+                            <pic:spPr>
+                              <a:xfrm>
+                                <a:off x="0" y="0"/>
+                                <a:ext cx="3155628" cy="5862320"/>
+                              </a:xfrm>
+                              <a:prstGeom prst="rect">
+                                <a:avLst/>
+                              </a:prstGeom>
+                            </pic:spPr>
+                          </pic:pic>
+                        </a:graphicData>
+                      </a:graphic>
+                    </wp:inline>
+                  </w:drawing>
+                </w:r>
+              </w:p>
+              <w:p>
+                <w:pPr>
+                  <w:spacing w:before="120"/>
+                  <w:rPr>
+                    <w:rFonts w:cstheme="minorHAnsi"/>
+                    <w:b/>
+                    <w:color w:val="404040" w:themeColor="text1" w:themeTint="BF"/>
+                  </w:rPr>
+                </w:pPr>
+                <w:r>
+                  <w:rPr>
+                    <w:rFonts w:cstheme="minorHAnsi"/>
+                    <w:b/>
+                    <w:color w:val="404040" w:themeColor="text1" w:themeTint="BF"/>
+                  </w:rPr>
+                  <w:t>Concernant le bloc de classe « </w:t>
+                </w:r>
+                <w:proofErr w:type="spellStart"/>
+                <w:r>
+                  <w:rPr>
+                    <w:rFonts w:cstheme="minorHAnsi"/>
+                    <w:b/>
+                    <w:color w:val="404040" w:themeColor="text1" w:themeTint="BF"/>
+                  </w:rPr>
+                  <w:t>counter</w:t>
+                </w:r>
+                <w:proofErr w:type="spellEnd"/>
+                <w:r>
+                  <w:rPr>
+                    <w:rFonts w:cstheme="minorHAnsi"/>
+                    <w:b/>
+                    <w:color w:val="404040" w:themeColor="text1" w:themeTint="BF"/>
+                  </w:rPr>
+                  <w:t> », la particularité est que le fond derrière les chiffres est dégradé, et que le bloc doit être cliquable. Dans une démarche d’accessibilité, j’ai ajouté des balises de classe « sr-</w:t>
+                </w:r>
+                <w:proofErr w:type="spellStart"/>
+                <w:r>
+                  <w:rPr>
+                    <w:rFonts w:cstheme="minorHAnsi"/>
+                    <w:b/>
+                    <w:color w:val="404040" w:themeColor="text1" w:themeTint="BF"/>
+                  </w:rPr>
+                  <w:t>only</w:t>
+                </w:r>
+                <w:proofErr w:type="spellEnd"/>
+                <w:r>
+                  <w:rPr>
+                    <w:rFonts w:cstheme="minorHAnsi"/>
+                    <w:b/>
+                    <w:color w:val="404040" w:themeColor="text1" w:themeTint="BF"/>
+                  </w:rPr>
+                  <w:t> » et « aria-</w:t>
+                </w:r>
+                <w:proofErr w:type="spellStart"/>
+                <w:r>
+                  <w:rPr>
+                    <w:rFonts w:cstheme="minorHAnsi"/>
+                    <w:b/>
+                    <w:color w:val="404040" w:themeColor="text1" w:themeTint="BF"/>
+                  </w:rPr>
+                  <w:t>hidden</w:t>
+                </w:r>
+                <w:proofErr w:type="spellEnd"/>
+                <w:r>
+                  <w:rPr>
+                    <w:rFonts w:cstheme="minorHAnsi"/>
+                    <w:b/>
+                    <w:color w:val="404040" w:themeColor="text1" w:themeTint="BF"/>
+                  </w:rPr>
+                  <w:t xml:space="preserve"> » dans le html, afin que les lecteurs d’écrans interprètent correctement cette partie. </w:t>
+                </w:r>
+              </w:p>
+              <w:p>
+                <w:pPr>
+                  <w:spacing w:before="120"/>
+                  <w:rPr>
+                    <w:rFonts w:cstheme="minorHAnsi"/>
+                    <w:b/>
+                    <w:color w:val="404040" w:themeColor="text1" w:themeTint="BF"/>
+                  </w:rPr>
+                </w:pPr>
+                <w:r>
+                  <w:rPr>
+                    <w:rFonts w:cstheme="minorHAnsi"/>
+                    <w:b/>
+                    <w:color w:val="404040" w:themeColor="text1" w:themeTint="BF"/>
+                  </w:rPr>
+                  <w:t xml:space="preserve">J’ai modifié les tailles et couleurs du texte, la couleur de fond, les bordures des </w:t>
+                </w:r>
+                <w:proofErr w:type="spellStart"/>
+                <w:r>
+                  <w:rPr>
+                    <w:rFonts w:cstheme="minorHAnsi"/>
+                    <w:b/>
+                    <w:color w:val="404040" w:themeColor="text1" w:themeTint="BF"/>
+                  </w:rPr>
+                  <w:t>span</w:t>
+                </w:r>
+                <w:proofErr w:type="spellEnd"/>
+                <w:r>
+                  <w:rPr>
+                    <w:rFonts w:cstheme="minorHAnsi"/>
+                    <w:b/>
+                    <w:color w:val="404040" w:themeColor="text1" w:themeTint="BF"/>
+                  </w:rPr>
+                  <w:t xml:space="preserve"> sur lesquels j’ai </w:t>
+                </w:r>
+                <w:r>
+                  <w:rPr>
+                    <w:rFonts w:cstheme="minorHAnsi"/>
+                    <w:b/>
+                    <w:color w:val="404040" w:themeColor="text1" w:themeTint="BF"/>
+                  </w:rPr>
+                  <w:lastRenderedPageBreak/>
+                  <w:t>appliqué la classe « </w:t>
+                </w:r>
+                <w:proofErr w:type="spellStart"/>
+                <w:r>
+                  <w:rPr>
+                    <w:rFonts w:cstheme="minorHAnsi"/>
+                    <w:b/>
+                    <w:color w:val="404040" w:themeColor="text1" w:themeTint="BF"/>
+                  </w:rPr>
+                  <w:t>inline</w:t>
+                </w:r>
+                <w:proofErr w:type="spellEnd"/>
+                <w:r>
+                  <w:rPr>
+                    <w:rFonts w:cstheme="minorHAnsi"/>
+                    <w:b/>
+                    <w:color w:val="404040" w:themeColor="text1" w:themeTint="BF"/>
+                  </w:rPr>
+                  <w:t>-block » pour l’occasion. J’ai modifié le bloc complet pour qu’il soit sous la forme d’un lien cliquable.</w:t>
+                </w:r>
+                <w:r>
+                  <w:rPr>
+                    <w:noProof/>
+                    <w:lang w:eastAsia="fr-FR"/>
+                  </w:rPr>
+                  <w:t xml:space="preserve"> </w:t>
+                </w:r>
+              </w:p>
+              <w:p>
+                <w:pPr>
+                  <w:spacing w:before="120"/>
+                  <w:jc w:val="center"/>
+                  <w:rPr>
+                    <w:rFonts w:cstheme="minorHAnsi"/>
+                    <w:b/>
+                    <w:color w:val="404040" w:themeColor="text1" w:themeTint="BF"/>
+                  </w:rPr>
+                </w:pPr>
+                <w:r>
+                  <w:rPr>
+                    <w:noProof/>
+                    <w:lang w:eastAsia="fr-FR"/>
+                  </w:rPr>
+                  <w:drawing>
+                    <wp:inline distT="0" distB="0" distL="0" distR="0" wp14:anchorId="4AF6B652" wp14:editId="75BD4346">
+                      <wp:extent cx="4448175" cy="5229225"/>
+                      <wp:effectExtent l="0" t="0" r="9525" b="9525"/>
+                      <wp:docPr id="20" name="Image 20"/>
+                      <wp:cNvGraphicFramePr>
+                        <a:graphicFrameLocks xmlns:a="http://schemas.openxmlformats.org/drawingml/2006/main" noChangeAspect="1"/>
+                      </wp:cNvGraphicFramePr>
+                      <a:graphic xmlns:a="http://schemas.openxmlformats.org/drawingml/2006/main">
+                        <a:graphicData uri="http://schemas.openxmlformats.org/drawingml/2006/picture">
+                          <pic:pic xmlns:pic="http://schemas.openxmlformats.org/drawingml/2006/picture">
+                            <pic:nvPicPr>
+                              <pic:cNvPr id="0" name=""/>
+                              <pic:cNvPicPr/>
+                            </pic:nvPicPr>
+                            <pic:blipFill>
+                              <a:blip r:embed="rId20"/>
+                              <a:stretch>
+                                <a:fillRect/>
+                              </a:stretch>
+                            </pic:blipFill>
+                            <pic:spPr>
+                              <a:xfrm>
+                                <a:off x="0" y="0"/>
+                                <a:ext cx="4448175" cy="5229225"/>
+                              </a:xfrm>
+                              <a:prstGeom prst="rect">
+                                <a:avLst/>
+                              </a:prstGeom>
+                            </pic:spPr>
+                          </pic:pic>
+                        </a:graphicData>
+                      </a:graphic>
+                    </wp:inline>
+                  </w:drawing>
+                </w:r>
+              </w:p>
+              <w:p>
+                <w:pPr>
+                  <w:spacing w:before="120"/>
+                  <w:rPr>
+                    <w:rFonts w:cstheme="minorHAnsi"/>
+                    <w:b/>
+                    <w:color w:val="404040" w:themeColor="text1" w:themeTint="BF"/>
+                  </w:rPr>
+                </w:pPr>
+                <w:r>
+                  <w:rPr>
+                    <w:rFonts w:cstheme="minorHAnsi"/>
+                    <w:b/>
+                    <w:color w:val="404040" w:themeColor="text1" w:themeTint="BF"/>
+                  </w:rPr>
+                  <w:t>J’ai enfin mis en forme les blocs de classe « block-</w:t>
+                </w:r>
+                <w:proofErr w:type="spellStart"/>
+                <w:r>
+                  <w:rPr>
+                    <w:rFonts w:cstheme="minorHAnsi"/>
+                    <w:b/>
+                    <w:color w:val="404040" w:themeColor="text1" w:themeTint="BF"/>
+                  </w:rPr>
+                  <w:t>edito</w:t>
+                </w:r>
+                <w:proofErr w:type="spellEnd"/>
+                <w:r>
+                  <w:rPr>
+                    <w:rFonts w:cstheme="minorHAnsi"/>
+                    <w:b/>
+                    <w:color w:val="404040" w:themeColor="text1" w:themeTint="BF"/>
+                  </w:rPr>
+                  <w:t xml:space="preserve"> », et « block-communication ». </w:t>
+                </w:r>
+              </w:p>
+              <w:p>
+                <w:pPr>
+                  <w:spacing w:before="120"/>
+                  <w:rPr>
+                    <w:rFonts w:cstheme="minorHAnsi"/>
+                    <w:b/>
+                    <w:color w:val="404040" w:themeColor="text1" w:themeTint="BF"/>
+                  </w:rPr>
+                </w:pPr>
+                <w:r>
+                  <w:rPr>
+                    <w:rFonts w:cstheme="minorHAnsi"/>
+                    <w:b/>
+                    <w:color w:val="404040" w:themeColor="text1" w:themeTint="BF"/>
+                  </w:rPr>
+                  <w:t xml:space="preserve">J’ai modifié les couleurs des textes, l’alignement du texte, la taille des polices ajouté des marges, et modifié la couleur de fond des encadrés publicité. </w:t>
+                </w:r>
+              </w:p>
+              <w:p>
+                <w:pPr>
+                  <w:spacing w:before="120"/>
+                  <w:jc w:val="center"/>
+                  <w:rPr>
+                    <w:rFonts w:cstheme="minorHAnsi"/>
+                    <w:b/>
+                    <w:color w:val="404040" w:themeColor="text1" w:themeTint="BF"/>
+                  </w:rPr>
+                </w:pPr>
+                <w:r>
+                  <w:rPr>
+                    <w:noProof/>
+                    <w:lang w:eastAsia="fr-FR"/>
+                  </w:rPr>
+                  <w:lastRenderedPageBreak/>
+                  <w:drawing>
+                    <wp:inline distT="0" distB="0" distL="0" distR="0" wp14:anchorId="78CACC50" wp14:editId="170D0AE2">
+                      <wp:extent cx="2865120" cy="6696092"/>
+                      <wp:effectExtent l="0" t="0" r="0" b="9525"/>
+                      <wp:docPr id="21" name="Image 21"/>
+                      <wp:cNvGraphicFramePr>
+                        <a:graphicFrameLocks xmlns:a="http://schemas.openxmlformats.org/drawingml/2006/main" noChangeAspect="1"/>
+                      </wp:cNvGraphicFramePr>
+                      <a:graphic xmlns:a="http://schemas.openxmlformats.org/drawingml/2006/main">
+                        <a:graphicData uri="http://schemas.openxmlformats.org/drawingml/2006/picture">
+                          <pic:pic xmlns:pic="http://schemas.openxmlformats.org/drawingml/2006/picture">
+                            <pic:nvPicPr>
+                              <pic:cNvPr id="0" name=""/>
+                              <pic:cNvPicPr/>
+                            </pic:nvPicPr>
+                            <pic:blipFill>
+                              <a:blip r:embed="rId21"/>
+                              <a:stretch>
+                                <a:fillRect/>
+                              </a:stretch>
+                            </pic:blipFill>
+                            <pic:spPr>
+                              <a:xfrm>
+                                <a:off x="0" y="0"/>
+                                <a:ext cx="2865120" cy="6696092"/>
+                              </a:xfrm>
+                              <a:prstGeom prst="rect">
+                                <a:avLst/>
+                              </a:prstGeom>
+                            </pic:spPr>
+                          </pic:pic>
+                        </a:graphicData>
+                      </a:graphic>
+                    </wp:inline>
+                  </w:drawing>
+                </w:r>
+              </w:p>
+              <w:p>
+                <w:pPr>
+                  <w:spacing w:before="120"/>
+                  <w:rPr>
+                    <w:rFonts w:cstheme="minorHAnsi"/>
+                    <w:b/>
+                    <w:color w:val="404040" w:themeColor="text1" w:themeTint="BF"/>
+                  </w:rPr>
+                </w:pPr>
+                <w:r>
+                  <w:rPr>
+                    <w:rFonts w:cstheme="minorHAnsi"/>
+                    <w:b/>
+                    <w:color w:val="404040" w:themeColor="text1" w:themeTint="BF"/>
+                  </w:rPr>
+                  <w:t xml:space="preserve">Suite à cela, j’ai géré le mode contrasté proposé dans le pied de page. Il s’agit d’un mode plus épuré et plus lisible pour les personnes qui ont du mal à voir. </w:t>
+                </w:r>
+              </w:p>
+              <w:p>
+                <w:pPr>
+                  <w:spacing w:before="120"/>
+                  <w:rPr>
+                    <w:rFonts w:cstheme="minorHAnsi"/>
+                    <w:b/>
+                    <w:color w:val="404040" w:themeColor="text1" w:themeTint="BF"/>
+                  </w:rPr>
+                </w:pPr>
+                <w:r>
+                  <w:rPr>
+                    <w:rFonts w:cstheme="minorHAnsi"/>
+                    <w:b/>
+                    <w:color w:val="404040" w:themeColor="text1" w:themeTint="BF"/>
+                  </w:rPr>
+                  <w:t>Pour cela, j’ai ajouté des éléments dans le fichier _</w:t>
+                </w:r>
+                <w:proofErr w:type="spellStart"/>
+                <w:r>
+                  <w:rPr>
+                    <w:rFonts w:cstheme="minorHAnsi"/>
+                    <w:b/>
+                    <w:color w:val="404040" w:themeColor="text1" w:themeTint="BF"/>
+                  </w:rPr>
+                  <w:t>operation-partenaire.scss</w:t>
+                </w:r>
+                <w:proofErr w:type="spellEnd"/>
+                <w:r>
+                  <w:rPr>
+                    <w:rFonts w:cstheme="minorHAnsi"/>
+                    <w:b/>
+                    <w:color w:val="404040" w:themeColor="text1" w:themeTint="BF"/>
+                  </w:rPr>
+                  <w:t xml:space="preserve"> existant. Le fichier main principal importe tous les fichiers </w:t>
+                </w:r>
+                <w:proofErr w:type="spellStart"/>
+                <w:r>
+                  <w:rPr>
+                    <w:rFonts w:cstheme="minorHAnsi"/>
+                    <w:b/>
+                    <w:color w:val="404040" w:themeColor="text1" w:themeTint="BF"/>
+                  </w:rPr>
+                  <w:t>scss</w:t>
+                </w:r>
+                <w:proofErr w:type="spellEnd"/>
+                <w:r>
+                  <w:rPr>
+                    <w:rFonts w:cstheme="minorHAnsi"/>
+                    <w:b/>
+                    <w:color w:val="404040" w:themeColor="text1" w:themeTint="BF"/>
+                  </w:rPr>
+                  <w:t xml:space="preserve">, ce qui fait que la page d’accueil peut être impactée par tous les fichiers </w:t>
+                </w:r>
+                <w:proofErr w:type="spellStart"/>
+                <w:r>
+                  <w:rPr>
+                    <w:rFonts w:cstheme="minorHAnsi"/>
+                    <w:b/>
+                    <w:color w:val="404040" w:themeColor="text1" w:themeTint="BF"/>
+                  </w:rPr>
+                  <w:t>scss</w:t>
+                </w:r>
+                <w:proofErr w:type="spellEnd"/>
+                <w:r>
+                  <w:rPr>
+                    <w:rFonts w:cstheme="minorHAnsi"/>
+                    <w:b/>
+                    <w:color w:val="404040" w:themeColor="text1" w:themeTint="BF"/>
+                  </w:rPr>
+                  <w:t>. Je n’ai donc eu qu’à surcharger les classes, en ajoutant dans l’encart dédié au mode contrasté du fichier _</w:t>
+                </w:r>
+                <w:proofErr w:type="spellStart"/>
+                <w:r>
+                  <w:rPr>
+                    <w:rFonts w:cstheme="minorHAnsi"/>
+                    <w:b/>
+                    <w:color w:val="404040" w:themeColor="text1" w:themeTint="BF"/>
+                  </w:rPr>
+                  <w:t>operation-partenaire.scss</w:t>
+                </w:r>
+                <w:proofErr w:type="spellEnd"/>
+                <w:r>
+                  <w:rPr>
+                    <w:rFonts w:cstheme="minorHAnsi"/>
+                    <w:b/>
+                    <w:color w:val="404040" w:themeColor="text1" w:themeTint="BF"/>
+                  </w:rPr>
+                  <w:t>, les noms des classes présentes dans mon html.</w:t>
+                </w:r>
+              </w:p>
+              <w:p>
+                <w:pPr>
+                  <w:spacing w:before="120"/>
+                  <w:rPr>
+                    <w:rFonts w:cstheme="minorHAnsi"/>
+                    <w:b/>
+                    <w:color w:val="404040" w:themeColor="text1" w:themeTint="BF"/>
+                  </w:rPr>
+                </w:pPr>
+                <w:r>
+                  <w:rPr>
+                    <w:rFonts w:cstheme="minorHAnsi"/>
+                    <w:b/>
+                    <w:color w:val="404040" w:themeColor="text1" w:themeTint="BF"/>
+                  </w:rPr>
+                  <w:t xml:space="preserve">J’ai modifié les zones contenant des images, que j’ai enlevées pour mettre un fond noir à la place. J’ai </w:t>
+                </w:r>
+                <w:r>
+                  <w:rPr>
+                    <w:noProof/>
+                    <w:lang w:eastAsia="fr-FR"/>
+                  </w:rPr>
+                  <w:lastRenderedPageBreak/>
+                  <w:drawing>
+                    <wp:anchor distT="0" distB="0" distL="114300" distR="114300" simplePos="0" relativeHeight="251722752" behindDoc="0" locked="0" layoutInCell="1" allowOverlap="1" wp14:anchorId="57DEF920" wp14:editId="20083750">
+                      <wp:simplePos x="0" y="0"/>
+                      <wp:positionH relativeFrom="column">
+                        <wp:posOffset>3914775</wp:posOffset>
+                      </wp:positionH>
+                      <wp:positionV relativeFrom="paragraph">
+                        <wp:posOffset>5080</wp:posOffset>
+                      </wp:positionV>
+                      <wp:extent cx="2465705" cy="6903720"/>
+                      <wp:effectExtent l="0" t="0" r="0" b="0"/>
+                      <wp:wrapSquare wrapText="bothSides"/>
+                      <wp:docPr id="23" name="Image 23"/>
+                      <wp:cNvGraphicFramePr>
+                        <a:graphicFrameLocks xmlns:a="http://schemas.openxmlformats.org/drawingml/2006/main" noChangeAspect="1"/>
+                      </wp:cNvGraphicFramePr>
+                      <a:graphic xmlns:a="http://schemas.openxmlformats.org/drawingml/2006/main">
+                        <a:graphicData uri="http://schemas.openxmlformats.org/drawingml/2006/picture">
+                          <pic:pic xmlns:pic="http://schemas.openxmlformats.org/drawingml/2006/picture">
+                            <pic:nvPicPr>
+                              <pic:cNvPr id="0" name=""/>
+                              <pic:cNvPicPr/>
+                            </pic:nvPicPr>
+                            <pic:blipFill>
+                              <a:blip r:embed="rId22">
+                                <a:extLst>
+                                  <a:ext uri="{28A0092B-C50C-407E-A947-70E740481C1C}">
+                                    <a14:useLocalDpi xmlns:a14="http://schemas.microsoft.com/office/drawing/2010/main" val="0"/>
+                                  </a:ext>
+                                </a:extLst>
+                              </a:blip>
+                              <a:stretch>
+                                <a:fillRect/>
+                              </a:stretch>
+                            </pic:blipFill>
+                            <pic:spPr>
+                              <a:xfrm>
+                                <a:off x="0" y="0"/>
+                                <a:ext cx="2465705" cy="6903720"/>
+                              </a:xfrm>
+                              <a:prstGeom prst="rect">
+                                <a:avLst/>
+                              </a:prstGeom>
+                            </pic:spPr>
+                          </pic:pic>
+                        </a:graphicData>
+                      </a:graphic>
+                      <wp14:sizeRelH relativeFrom="page">
+                        <wp14:pctWidth>0</wp14:pctWidth>
+                      </wp14:sizeRelH>
+                      <wp14:sizeRelV relativeFrom="page">
+                        <wp14:pctHeight>0</wp14:pctHeight>
+                      </wp14:sizeRelV>
+                    </wp:anchor>
+                  </w:drawing>
+                </w:r>
+                <w:r>
+                  <w:rPr>
+                    <w:rFonts w:cstheme="minorHAnsi"/>
+                    <w:b/>
+                    <w:color w:val="404040" w:themeColor="text1" w:themeTint="BF"/>
+                  </w:rPr>
+                  <w:t xml:space="preserve">ajouté une bordure blanche, enlevé la bordure du bloc de classe « header », et modifié la partie en gris pour qu’elle ait un fond noir, une bordure blanche, des textes blancs. J’ai mis les liens en jaune, et j’ai changé le fond dégradé des chiffres en noir. </w:t>
+                </w:r>
+              </w:p>
+              <w:p>
+                <w:pPr>
+                  <w:spacing w:before="120"/>
+                  <w:jc w:val="center"/>
+                  <w:rPr>
+                    <w:rFonts w:cstheme="minorHAnsi"/>
+                    <w:b/>
+                    <w:color w:val="404040" w:themeColor="text1" w:themeTint="BF"/>
+                  </w:rPr>
+                </w:pPr>
+              </w:p>
+              <w:p>
+                <w:pPr>
+                  <w:spacing w:before="120"/>
+                  <w:rPr>
+                    <w:rFonts w:cstheme="minorHAnsi"/>
+                    <w:b/>
+                    <w:color w:val="404040" w:themeColor="text1" w:themeTint="BF"/>
+                  </w:rPr>
+                </w:pPr>
+              </w:p>
+              <w:p>
+                <w:pPr>
+                  <w:spacing w:before="120"/>
+                  <w:rPr>
+                    <w:rFonts w:cstheme="minorHAnsi"/>
+                    <w:b/>
+                    <w:color w:val="404040" w:themeColor="text1" w:themeTint="BF"/>
+                  </w:rPr>
+                </w:pPr>
+              </w:p>
+              <w:p>
+                <w:pPr>
+                  <w:spacing w:before="120"/>
+                  <w:rPr>
+                    <w:rFonts w:cstheme="minorHAnsi"/>
+                    <w:b/>
+                    <w:color w:val="404040" w:themeColor="text1" w:themeTint="BF"/>
+                  </w:rPr>
+                </w:pPr>
+              </w:p>
+              <w:p>
+                <w:pPr>
+                  <w:spacing w:before="120"/>
+                  <w:rPr>
+                    <w:rFonts w:cstheme="minorHAnsi"/>
+                    <w:b/>
+                    <w:color w:val="404040" w:themeColor="text1" w:themeTint="BF"/>
+                  </w:rPr>
+                </w:pPr>
+              </w:p>
+              <w:p>
+                <w:pPr>
+                  <w:spacing w:before="120"/>
+                  <w:rPr>
+                    <w:rFonts w:cstheme="minorHAnsi"/>
+                    <w:b/>
+                    <w:color w:val="404040" w:themeColor="text1" w:themeTint="BF"/>
+                  </w:rPr>
+                </w:pPr>
+              </w:p>
+              <w:p>
+                <w:pPr>
+                  <w:spacing w:before="120"/>
+                  <w:rPr>
+                    <w:rFonts w:cstheme="minorHAnsi"/>
+                    <w:b/>
+                    <w:color w:val="404040" w:themeColor="text1" w:themeTint="BF"/>
+                  </w:rPr>
+                </w:pPr>
+              </w:p>
+              <w:p>
+                <w:pPr>
+                  <w:spacing w:before="120"/>
+                  <w:rPr>
+                    <w:rFonts w:cstheme="minorHAnsi"/>
+                    <w:b/>
+                    <w:color w:val="404040" w:themeColor="text1" w:themeTint="BF"/>
+                  </w:rPr>
+                </w:pPr>
+              </w:p>
+              <w:p>
+                <w:pPr>
+                  <w:spacing w:before="120"/>
+                  <w:rPr>
+                    <w:rFonts w:cstheme="minorHAnsi"/>
+                    <w:b/>
+                    <w:color w:val="404040" w:themeColor="text1" w:themeTint="BF"/>
+                  </w:rPr>
+                </w:pPr>
+              </w:p>
+              <w:p>
+                <w:pPr>
+                  <w:spacing w:before="120"/>
+                  <w:rPr>
+                    <w:rFonts w:cstheme="minorHAnsi"/>
+                    <w:b/>
+                    <w:color w:val="404040" w:themeColor="text1" w:themeTint="BF"/>
+                  </w:rPr>
+                </w:pPr>
+              </w:p>
+              <w:p>
+                <w:pPr>
+                  <w:spacing w:before="120"/>
+                  <w:rPr>
+                    <w:rFonts w:cstheme="minorHAnsi"/>
+                    <w:b/>
+                    <w:color w:val="404040" w:themeColor="text1" w:themeTint="BF"/>
+                  </w:rPr>
+                </w:pPr>
+              </w:p>
+              <w:p>
+                <w:pPr>
+                  <w:spacing w:before="120"/>
+                  <w:rPr>
+                    <w:rFonts w:cstheme="minorHAnsi"/>
+                    <w:b/>
+                    <w:color w:val="404040" w:themeColor="text1" w:themeTint="BF"/>
+                  </w:rPr>
+                </w:pPr>
+              </w:p>
+              <w:p>
+                <w:pPr>
+                  <w:spacing w:before="120"/>
+                  <w:rPr>
+                    <w:rFonts w:cstheme="minorHAnsi"/>
+                    <w:b/>
+                    <w:color w:val="404040" w:themeColor="text1" w:themeTint="BF"/>
+                  </w:rPr>
+                </w:pPr>
+              </w:p>
+              <w:p>
+                <w:pPr>
+                  <w:spacing w:before="120"/>
+                  <w:rPr>
+                    <w:rFonts w:cstheme="minorHAnsi"/>
+                    <w:b/>
+                    <w:color w:val="404040" w:themeColor="text1" w:themeTint="BF"/>
+                  </w:rPr>
+                </w:pPr>
+              </w:p>
+              <w:p>
+                <w:pPr>
+                  <w:spacing w:before="120"/>
+                  <w:rPr>
+                    <w:rFonts w:cstheme="minorHAnsi"/>
+                    <w:b/>
+                    <w:color w:val="404040" w:themeColor="text1" w:themeTint="BF"/>
+                  </w:rPr>
+                </w:pPr>
+              </w:p>
+              <w:p>
+                <w:pPr>
+                  <w:spacing w:before="120"/>
+                  <w:rPr>
+                    <w:rFonts w:cstheme="minorHAnsi"/>
+                    <w:b/>
+                    <w:color w:val="404040" w:themeColor="text1" w:themeTint="BF"/>
+                  </w:rPr>
+                </w:pPr>
+              </w:p>
+              <w:p>
+                <w:pPr>
+                  <w:spacing w:before="120"/>
+                  <w:rPr>
+                    <w:rFonts w:cstheme="minorHAnsi"/>
+                    <w:b/>
+                    <w:color w:val="404040" w:themeColor="text1" w:themeTint="BF"/>
+                  </w:rPr>
+                </w:pPr>
+              </w:p>
+              <w:p>
+                <w:pPr>
+                  <w:spacing w:before="120"/>
+                  <w:rPr>
+                    <w:rFonts w:cstheme="minorHAnsi"/>
+                    <w:b/>
+                    <w:color w:val="404040" w:themeColor="text1" w:themeTint="BF"/>
+                  </w:rPr>
+                </w:pPr>
+              </w:p>
+              <w:p>
+                <w:pPr>
+                  <w:spacing w:before="120"/>
+                  <w:rPr>
+                    <w:rFonts w:cstheme="minorHAnsi"/>
+                    <w:b/>
+                    <w:color w:val="404040" w:themeColor="text1" w:themeTint="BF"/>
+                  </w:rPr>
+                </w:pPr>
+              </w:p>
+              <w:p>
+                <w:pPr>
+                  <w:spacing w:before="120"/>
+                  <w:rPr>
+                    <w:rFonts w:cstheme="minorHAnsi"/>
+                    <w:b/>
+                    <w:color w:val="404040" w:themeColor="text1" w:themeTint="BF"/>
+                  </w:rPr>
+                </w:pPr>
+              </w:p>
+              <w:p>
+                <w:pPr>
+                  <w:spacing w:before="120"/>
+                  <w:rPr>
+                    <w:rFonts w:cstheme="minorHAnsi"/>
+                    <w:b/>
+                    <w:color w:val="404040" w:themeColor="text1" w:themeTint="BF"/>
+                  </w:rPr>
+                </w:pPr>
+              </w:p>
+              <w:p>
+                <w:pPr>
+                  <w:spacing w:before="120"/>
+                  <w:rPr>
+                    <w:rFonts w:cstheme="minorHAnsi"/>
+                    <w:b/>
+                    <w:color w:val="404040" w:themeColor="text1" w:themeTint="BF"/>
+                  </w:rPr>
+                </w:pPr>
+              </w:p>
+              <w:p>
+                <w:pPr>
+                  <w:spacing w:before="120"/>
+                  <w:rPr>
+                    <w:rFonts w:cstheme="minorHAnsi"/>
+                    <w:b/>
+                    <w:color w:val="404040" w:themeColor="text1" w:themeTint="BF"/>
+                  </w:rPr>
+                </w:pPr>
+              </w:p>
+              <w:p>
+                <w:pPr>
+                  <w:spacing w:before="120"/>
+                  <w:rPr>
+                    <w:rFonts w:cstheme="minorHAnsi"/>
+                    <w:b/>
+                    <w:color w:val="404040" w:themeColor="text1" w:themeTint="BF"/>
+                  </w:rPr>
+                </w:pPr>
+              </w:p>
+              <w:p>
+                <w:pPr>
+                  <w:spacing w:before="120"/>
+                  <w:rPr>
+                    <w:rFonts w:cstheme="minorHAnsi"/>
+                    <w:b/>
+                    <w:color w:val="404040" w:themeColor="text1" w:themeTint="BF"/>
+                  </w:rPr>
+                </w:pPr>
+              </w:p>
+              <w:p>
+                <w:pPr>
+                  <w:spacing w:before="120"/>
+                  <w:rPr>
+                    <w:rFonts w:cstheme="minorHAnsi"/>
+                    <w:b/>
+                    <w:color w:val="404040" w:themeColor="text1" w:themeTint="BF"/>
+                  </w:rPr>
+                </w:pPr>
+                <w:r>
+                  <w:rPr>
+                    <w:rFonts w:cstheme="minorHAnsi"/>
+                    <w:b/>
+                    <w:color w:val="404040" w:themeColor="text1" w:themeTint="BF"/>
+                  </w:rPr>
+                  <w:t>Ensuite, j’ai vérifié que la page est bien responsive, c’est-à-dire qu’elle s’adapte à toutes les tailles d’écran. J’ai ajouté les classes nécessaires dans un fichier existant nommé _</w:t>
+                </w:r>
+                <w:proofErr w:type="spellStart"/>
+                <w:r>
+                  <w:rPr>
+                    <w:rFonts w:cstheme="minorHAnsi"/>
+                    <w:b/>
+                    <w:color w:val="404040" w:themeColor="text1" w:themeTint="BF"/>
+                  </w:rPr>
+                  <w:t>operation</w:t>
+                </w:r>
+                <w:proofErr w:type="spellEnd"/>
+                <w:r>
+                  <w:rPr>
+                    <w:rFonts w:cstheme="minorHAnsi"/>
+                    <w:b/>
+                    <w:color w:val="404040" w:themeColor="text1" w:themeTint="BF"/>
+                  </w:rPr>
+                  <w:t>-partenaire-</w:t>
+                </w:r>
+                <w:proofErr w:type="spellStart"/>
+                <w:r>
+                  <w:rPr>
+                    <w:rFonts w:cstheme="minorHAnsi"/>
+                    <w:b/>
+                    <w:color w:val="404040" w:themeColor="text1" w:themeTint="BF"/>
+                  </w:rPr>
+                  <w:t>devices.scss</w:t>
+                </w:r>
+                <w:proofErr w:type="spellEnd"/>
+                <w:r>
+                  <w:rPr>
+                    <w:rFonts w:cstheme="minorHAnsi"/>
+                    <w:b/>
+                    <w:color w:val="404040" w:themeColor="text1" w:themeTint="BF"/>
+                  </w:rPr>
+                  <w:t xml:space="preserve">. Pour cela, j’ai vérifié dans le navigateur que le site était cohérent/joli à toutes les tailles d’écrans. </w:t>
+                </w:r>
+              </w:p>
+              <w:p>
+                <w:pPr>
+                  <w:spacing w:before="120"/>
+                  <w:rPr>
+                    <w:rFonts w:cstheme="minorHAnsi"/>
+                    <w:b/>
+                    <w:color w:val="404040" w:themeColor="text1" w:themeTint="BF"/>
+                  </w:rPr>
+                </w:pPr>
+              </w:p>
+              <w:p>
+                <w:pPr>
+                  <w:spacing w:before="120"/>
+                  <w:rPr>
+                    <w:rFonts w:cstheme="minorHAnsi"/>
+                    <w:b/>
+                    <w:color w:val="404040" w:themeColor="text1" w:themeTint="BF"/>
+                  </w:rPr>
+                </w:pPr>
+                <w:r>
+                  <w:rPr>
+                    <w:rFonts w:cstheme="minorHAnsi"/>
+                    <w:b/>
+                    <w:color w:val="404040" w:themeColor="text1" w:themeTint="BF"/>
+                  </w:rPr>
+                  <w:lastRenderedPageBreak/>
+                  <w:t xml:space="preserve">Pour les petites tailles d’écrans, j’ai dû adapter les marges et la taille de la police qui paraissait trop grande. </w:t>
+                </w:r>
+              </w:p>
+              <w:p>
+                <w:pPr>
+                  <w:spacing w:before="120"/>
+                  <w:jc w:val="center"/>
+                  <w:rPr>
+                    <w:rFonts w:cstheme="minorHAnsi"/>
+                    <w:b/>
+                    <w:color w:val="404040" w:themeColor="text1" w:themeTint="BF"/>
+                  </w:rPr>
+                </w:pPr>
+                <w:r>
+                  <w:rPr>
+                    <w:noProof/>
+                    <w:lang w:eastAsia="fr-FR"/>
+                  </w:rPr>
+                  <w:drawing>
+                    <wp:inline distT="0" distB="0" distL="0" distR="0" wp14:anchorId="7D421CE2" wp14:editId="6C5B1491">
+                      <wp:extent cx="5972810" cy="1837055"/>
+                      <wp:effectExtent l="0" t="0" r="8890" b="0"/>
+                      <wp:docPr id="26" name="Image 26"/>
+                      <wp:cNvGraphicFramePr>
+                        <a:graphicFrameLocks xmlns:a="http://schemas.openxmlformats.org/drawingml/2006/main" noChangeAspect="1"/>
+                      </wp:cNvGraphicFramePr>
+                      <a:graphic xmlns:a="http://schemas.openxmlformats.org/drawingml/2006/main">
+                        <a:graphicData uri="http://schemas.openxmlformats.org/drawingml/2006/picture">
+                          <pic:pic xmlns:pic="http://schemas.openxmlformats.org/drawingml/2006/picture">
+                            <pic:nvPicPr>
+                              <pic:cNvPr id="0" name=""/>
+                              <pic:cNvPicPr/>
+                            </pic:nvPicPr>
+                            <pic:blipFill>
+                              <a:blip r:embed="rId23"/>
+                              <a:stretch>
+                                <a:fillRect/>
+                              </a:stretch>
+                            </pic:blipFill>
+                            <pic:spPr>
+                              <a:xfrm>
+                                <a:off x="0" y="0"/>
+                                <a:ext cx="5972810" cy="1837055"/>
+                              </a:xfrm>
+                              <a:prstGeom prst="rect">
+                                <a:avLst/>
+                              </a:prstGeom>
+                            </pic:spPr>
+                          </pic:pic>
+                        </a:graphicData>
+                      </a:graphic>
+                    </wp:inline>
+                  </w:drawing>
+                </w:r>
+              </w:p>
+              <w:p>
+                <w:pPr>
+                  <w:spacing w:before="120"/>
+                  <w:rPr>
+                    <w:rFonts w:cstheme="minorHAnsi"/>
+                    <w:b/>
+                    <w:color w:val="404040" w:themeColor="text1" w:themeTint="BF"/>
+                  </w:rPr>
+                </w:pPr>
+                <w:r>
+                  <w:rPr>
+                    <w:rFonts w:cstheme="minorHAnsi"/>
+                    <w:b/>
+                    <w:color w:val="404040" w:themeColor="text1" w:themeTint="BF"/>
+                  </w:rPr>
+                  <w:t>A 1080px de largeur d’écran, il y avait un problème car les deux images du bloc de classe block-</w:t>
+                </w:r>
+                <w:proofErr w:type="spellStart"/>
+                <w:r>
+                  <w:rPr>
+                    <w:rFonts w:cstheme="minorHAnsi"/>
+                    <w:b/>
+                    <w:color w:val="404040" w:themeColor="text1" w:themeTint="BF"/>
+                  </w:rPr>
+                  <w:t>category</w:t>
+                </w:r>
+                <w:proofErr w:type="spellEnd"/>
+                <w:r>
+                  <w:rPr>
+                    <w:rFonts w:cstheme="minorHAnsi"/>
+                    <w:b/>
+                    <w:color w:val="404040" w:themeColor="text1" w:themeTint="BF"/>
+                  </w:rPr>
+                  <w:t xml:space="preserve"> n’étaient pas de la même taille ni alignées. J’ai donc ajouté une media </w:t>
+                </w:r>
+                <w:proofErr w:type="spellStart"/>
+                <w:r>
+                  <w:rPr>
+                    <w:rFonts w:cstheme="minorHAnsi"/>
+                    <w:b/>
+                    <w:color w:val="404040" w:themeColor="text1" w:themeTint="BF"/>
+                  </w:rPr>
+                  <w:t>query</w:t>
+                </w:r>
+                <w:proofErr w:type="spellEnd"/>
+                <w:r>
+                  <w:rPr>
+                    <w:rFonts w:cstheme="minorHAnsi"/>
+                    <w:b/>
+                    <w:color w:val="404040" w:themeColor="text1" w:themeTint="BF"/>
+                  </w:rPr>
+                  <w:t xml:space="preserve"> pour modifier cela. </w:t>
+                </w:r>
+              </w:p>
+              <w:p>
+                <w:pPr>
+                  <w:spacing w:before="120"/>
+                  <w:jc w:val="center"/>
+                  <w:rPr>
+                    <w:rFonts w:cstheme="minorHAnsi"/>
+                    <w:b/>
+                    <w:color w:val="404040" w:themeColor="text1" w:themeTint="BF"/>
+                  </w:rPr>
+                </w:pPr>
+                <w:r>
+                  <w:rPr>
+                    <w:noProof/>
+                    <w:lang w:eastAsia="fr-FR"/>
+                  </w:rPr>
+                  <w:drawing>
+                    <wp:inline distT="0" distB="0" distL="0" distR="0" wp14:anchorId="7D30F249" wp14:editId="59CBE536">
+                      <wp:extent cx="3105909" cy="1767155"/>
+                      <wp:effectExtent l="0" t="0" r="0" b="5080"/>
+                      <wp:docPr id="24" name="Image 24"/>
+                      <wp:cNvGraphicFramePr>
+                        <a:graphicFrameLocks xmlns:a="http://schemas.openxmlformats.org/drawingml/2006/main" noChangeAspect="1"/>
+                      </wp:cNvGraphicFramePr>
+                      <a:graphic xmlns:a="http://schemas.openxmlformats.org/drawingml/2006/main">
+                        <a:graphicData uri="http://schemas.openxmlformats.org/drawingml/2006/picture">
+                          <pic:pic xmlns:pic="http://schemas.openxmlformats.org/drawingml/2006/picture">
+                            <pic:nvPicPr>
+                              <pic:cNvPr id="0" name=""/>
+                              <pic:cNvPicPr/>
+                            </pic:nvPicPr>
+                            <pic:blipFill>
+                              <a:blip r:embed="rId24"/>
+                              <a:stretch>
+                                <a:fillRect/>
+                              </a:stretch>
+                            </pic:blipFill>
+                            <pic:spPr>
+                              <a:xfrm>
+                                <a:off x="0" y="0"/>
+                                <a:ext cx="3105275" cy="1766794"/>
+                              </a:xfrm>
+                              <a:prstGeom prst="rect">
+                                <a:avLst/>
+                              </a:prstGeom>
+                            </pic:spPr>
+                          </pic:pic>
+                        </a:graphicData>
+                      </a:graphic>
+                    </wp:inline>
+                  </w:drawing>
+                </w:r>
+              </w:p>
+              <w:p>
+                <w:pPr>
+                  <w:spacing w:before="120"/>
+                  <w:rPr>
+                    <w:rFonts w:cstheme="minorHAnsi"/>
+                    <w:b/>
+                    <w:color w:val="404040" w:themeColor="text1" w:themeTint="BF"/>
+                  </w:rPr>
+                </w:pPr>
+                <w:r>
+                  <w:rPr>
+                    <w:noProof/>
+                    <w:lang w:eastAsia="fr-FR"/>
+                  </w:rPr>
+                  <w:drawing>
+                    <wp:anchor distT="0" distB="0" distL="114300" distR="114300" simplePos="0" relativeHeight="251721728" behindDoc="0" locked="0" layoutInCell="1" allowOverlap="1" wp14:anchorId="7E252AD8" wp14:editId="72E9A5B0">
+                      <wp:simplePos x="0" y="0"/>
+                      <wp:positionH relativeFrom="column">
+                        <wp:posOffset>3631565</wp:posOffset>
+                      </wp:positionH>
+                      <wp:positionV relativeFrom="paragraph">
+                        <wp:posOffset>-4574540</wp:posOffset>
+                      </wp:positionV>
+                      <wp:extent cx="2454910" cy="4993640"/>
+                      <wp:effectExtent l="0" t="0" r="2540" b="0"/>
+                      <wp:wrapSquare wrapText="bothSides"/>
+                      <wp:docPr id="27" name="Image 27"/>
+                      <wp:cNvGraphicFramePr>
+                        <a:graphicFrameLocks xmlns:a="http://schemas.openxmlformats.org/drawingml/2006/main" noChangeAspect="1"/>
+                      </wp:cNvGraphicFramePr>
+                      <a:graphic xmlns:a="http://schemas.openxmlformats.org/drawingml/2006/main">
+                        <a:graphicData uri="http://schemas.openxmlformats.org/drawingml/2006/picture">
+                          <pic:pic xmlns:pic="http://schemas.openxmlformats.org/drawingml/2006/picture">
+                            <pic:nvPicPr>
+                              <pic:cNvPr id="0" name=""/>
+                              <pic:cNvPicPr/>
+                            </pic:nvPicPr>
+                            <pic:blipFill>
+                              <a:blip r:embed="rId25">
+                                <a:extLst>
+                                  <a:ext uri="{28A0092B-C50C-407E-A947-70E740481C1C}">
+                                    <a14:useLocalDpi xmlns:a14="http://schemas.microsoft.com/office/drawing/2010/main" val="0"/>
+                                  </a:ext>
+                                </a:extLst>
+                              </a:blip>
+                              <a:stretch>
+                                <a:fillRect/>
+                              </a:stretch>
+                            </pic:blipFill>
+                            <pic:spPr>
+                              <a:xfrm>
+                                <a:off x="0" y="0"/>
+                                <a:ext cx="2454910" cy="4993640"/>
+                              </a:xfrm>
+                              <a:prstGeom prst="rect">
+                                <a:avLst/>
+                              </a:prstGeom>
+                            </pic:spPr>
+                          </pic:pic>
+                        </a:graphicData>
+                      </a:graphic>
+                      <wp14:sizeRelH relativeFrom="page">
+                        <wp14:pctWidth>0</wp14:pctWidth>
+                      </wp14:sizeRelH>
+                      <wp14:sizeRelV relativeFrom="page">
+                        <wp14:pctHeight>0</wp14:pctHeight>
+                      </wp14:sizeRelV>
+                    </wp:anchor>
+                  </w:drawing>
+                </w:r>
+                <w:r>
+                  <w:rPr>
+                    <w:rFonts w:cstheme="minorHAnsi"/>
+                    <w:b/>
+                    <w:color w:val="404040" w:themeColor="text1" w:themeTint="BF"/>
+                  </w:rPr>
+                  <w:t xml:space="preserve">Enfin, avec l’aide de Jérémy </w:t>
+                </w:r>
+                <w:proofErr w:type="spellStart"/>
+                <w:r>
+                  <w:rPr>
+                    <w:rFonts w:cstheme="minorHAnsi"/>
+                    <w:b/>
+                    <w:color w:val="404040" w:themeColor="text1" w:themeTint="BF"/>
+                  </w:rPr>
+                  <w:t>Mahot</w:t>
+                </w:r>
+                <w:proofErr w:type="spellEnd"/>
+                <w:r>
+                  <w:rPr>
+                    <w:rFonts w:cstheme="minorHAnsi"/>
+                    <w:b/>
+                    <w:color w:val="404040" w:themeColor="text1" w:themeTint="BF"/>
+                  </w:rPr>
+                  <w:t>, j’ai réalisé ce que Pôle Emploi un mini-audit :</w:t>
+                </w:r>
+              </w:p>
+              <w:p>
+                <w:pPr>
+                  <w:pStyle w:val="Paragraphedeliste"/>
+                  <w:numPr>
+                    <w:ilvl w:val="0"/>
+                    <w:numId w:val="9"/>
+                  </w:numPr>
+                  <w:spacing w:before="120"/>
+                  <w:rPr>
+                    <w:rFonts w:cstheme="minorHAnsi"/>
+                    <w:b/>
+                    <w:color w:val="404040" w:themeColor="text1" w:themeTint="BF"/>
+                  </w:rPr>
+                </w:pPr>
+                <w:r>
+                  <w:rPr>
+                    <w:rFonts w:cstheme="minorHAnsi"/>
+                    <w:b/>
+                    <w:color w:val="404040" w:themeColor="text1" w:themeTint="BF"/>
+                  </w:rPr>
+                  <w:t>Visuel : vérification que la page correspond bien à la maquette graphique et que tout est cohérent.</w:t>
+                </w:r>
+              </w:p>
+              <w:p>
+                <w:pPr>
+                  <w:pStyle w:val="Paragraphedeliste"/>
+                  <w:numPr>
+                    <w:ilvl w:val="0"/>
+                    <w:numId w:val="9"/>
+                  </w:numPr>
+                  <w:spacing w:before="120"/>
+                  <w:rPr>
+                    <w:rFonts w:cstheme="minorHAnsi"/>
+                    <w:b/>
+                    <w:color w:val="404040" w:themeColor="text1" w:themeTint="BF"/>
+                  </w:rPr>
+                </w:pPr>
+                <w:r>
+                  <w:rPr>
+                    <w:rFonts w:cstheme="minorHAnsi"/>
+                    <w:b/>
+                    <w:color w:val="404040" w:themeColor="text1" w:themeTint="BF"/>
+                  </w:rPr>
+                  <w:t>H</w:t>
+                </w:r>
+                <w:r>
+                  <w:rPr>
+                    <w:rFonts w:cstheme="minorHAnsi"/>
+                    <w:b/>
+                    <w:color w:val="404040" w:themeColor="text1" w:themeTint="BF"/>
+                  </w:rPr>
+                  <w:t>tml/</w:t>
+                </w:r>
+                <w:proofErr w:type="spellStart"/>
+                <w:r>
+                  <w:rPr>
+                    <w:rFonts w:cstheme="minorHAnsi"/>
+                    <w:b/>
+                    <w:color w:val="404040" w:themeColor="text1" w:themeTint="BF"/>
+                  </w:rPr>
+                  <w:t>css</w:t>
+                </w:r>
+                <w:proofErr w:type="spellEnd"/>
+                <w:r>
+                  <w:rPr>
+                    <w:rFonts w:cstheme="minorHAnsi"/>
+                    <w:b/>
+                    <w:color w:val="404040" w:themeColor="text1" w:themeTint="BF"/>
+                  </w:rPr>
+                  <w:t xml:space="preserve"> : l’outil plugin Chrome Web </w:t>
+                </w:r>
+                <w:proofErr w:type="spellStart"/>
+                <w:r>
+                  <w:rPr>
+                    <w:rFonts w:cstheme="minorHAnsi"/>
+                    <w:b/>
+                    <w:color w:val="404040" w:themeColor="text1" w:themeTint="BF"/>
+                  </w:rPr>
+                  <w:t>Developer</w:t>
+                </w:r>
+                <w:proofErr w:type="spellEnd"/>
+                <w:r>
+                  <w:rPr>
+                    <w:rFonts w:cstheme="minorHAnsi"/>
+                    <w:b/>
+                    <w:color w:val="404040" w:themeColor="text1" w:themeTint="BF"/>
+                  </w:rPr>
+                  <w:t xml:space="preserve"> permet de valider que le html est conforme aux règles du W3C, et que la page sans </w:t>
+                </w:r>
+                <w:proofErr w:type="spellStart"/>
+                <w:r>
+                  <w:rPr>
+                    <w:rFonts w:cstheme="minorHAnsi"/>
+                    <w:b/>
+                    <w:color w:val="404040" w:themeColor="text1" w:themeTint="BF"/>
+                  </w:rPr>
+                  <w:t>css</w:t>
+                </w:r>
+                <w:proofErr w:type="spellEnd"/>
+                <w:r>
+                  <w:rPr>
+                    <w:rFonts w:cstheme="minorHAnsi"/>
+                    <w:b/>
+                    <w:color w:val="404040" w:themeColor="text1" w:themeTint="BF"/>
+                  </w:rPr>
+                  <w:t xml:space="preserve"> est cohérente (</w:t>
+                </w:r>
+                <w:r>
+                  <w:rPr>
+                    <w:rFonts w:cstheme="minorHAnsi"/>
+                    <w:b/>
+                    <w:color w:val="404040" w:themeColor="text1" w:themeTint="BF"/>
+                  </w:rPr>
+                  <w:t xml:space="preserve">les titres aux bons endroits </w:t>
+                </w:r>
+                <w:proofErr w:type="spellStart"/>
+                <w:r>
+                  <w:rPr>
+                    <w:rFonts w:cstheme="minorHAnsi"/>
+                    <w:b/>
+                    <w:color w:val="404040" w:themeColor="text1" w:themeTint="BF"/>
+                  </w:rPr>
+                  <w:t>etc</w:t>
+                </w:r>
+                <w:proofErr w:type="spellEnd"/>
+                <w:r>
+                  <w:rPr>
+                    <w:rFonts w:cstheme="minorHAnsi"/>
+                    <w:b/>
+                    <w:color w:val="404040" w:themeColor="text1" w:themeTint="BF"/>
+                  </w:rPr>
+                  <w:t>)</w:t>
+                </w:r>
+              </w:p>
+              <w:p>
+                <w:pPr>
+                  <w:pStyle w:val="Paragraphedeliste"/>
+                  <w:numPr>
+                    <w:ilvl w:val="0"/>
+                    <w:numId w:val="9"/>
+                  </w:numPr>
+                  <w:spacing w:before="120"/>
+                  <w:rPr>
+                    <w:rFonts w:cstheme="minorHAnsi"/>
+                    <w:b/>
+                    <w:color w:val="404040" w:themeColor="text1" w:themeTint="BF"/>
+                  </w:rPr>
+                </w:pPr>
+                <w:proofErr w:type="spellStart"/>
+                <w:r>
+                  <w:rPr>
+                    <w:rFonts w:cstheme="minorHAnsi"/>
+                    <w:b/>
+                    <w:color w:val="404040" w:themeColor="text1" w:themeTint="BF"/>
+                  </w:rPr>
+                  <w:t>Ux</w:t>
+                </w:r>
+                <w:proofErr w:type="spellEnd"/>
+                <w:r>
+                  <w:rPr>
+                    <w:rFonts w:cstheme="minorHAnsi"/>
+                    <w:b/>
+                    <w:color w:val="404040" w:themeColor="text1" w:themeTint="BF"/>
+                  </w:rPr>
+                  <w:t> : vérification que l’enchainement de la page est claire.</w:t>
+                </w:r>
+              </w:p>
+              <w:p>
+                <w:pPr>
+                  <w:pStyle w:val="Paragraphedeliste"/>
+                  <w:numPr>
+                    <w:ilvl w:val="0"/>
+                    <w:numId w:val="9"/>
+                  </w:numPr>
+                  <w:spacing w:before="120"/>
+                  <w:rPr>
+                    <w:rFonts w:cstheme="minorHAnsi"/>
+                    <w:b/>
+                    <w:color w:val="404040" w:themeColor="text1" w:themeTint="BF"/>
+                  </w:rPr>
+                </w:pPr>
+                <w:r>
+                  <w:rPr>
+                    <w:rFonts w:cstheme="minorHAnsi"/>
+                    <w:b/>
+                    <w:color w:val="404040" w:themeColor="text1" w:themeTint="BF"/>
+                  </w:rPr>
+                  <w:t xml:space="preserve">textes : l’outil Web </w:t>
+                </w:r>
+                <w:proofErr w:type="spellStart"/>
+                <w:r>
+                  <w:rPr>
+                    <w:rFonts w:cstheme="minorHAnsi"/>
+                    <w:b/>
+                    <w:color w:val="404040" w:themeColor="text1" w:themeTint="BF"/>
+                  </w:rPr>
+                  <w:t>Developer</w:t>
+                </w:r>
+                <w:proofErr w:type="spellEnd"/>
+                <w:r>
+                  <w:rPr>
+                    <w:rFonts w:cstheme="minorHAnsi"/>
+                    <w:b/>
+                    <w:color w:val="404040" w:themeColor="text1" w:themeTint="BF"/>
+                  </w:rPr>
+                  <w:t xml:space="preserve"> permet de visualiser la structure de la page, qui doit être cohérente. Vérification qu’il n’y a pas de fautes d’orthographe. </w:t>
+                </w:r>
+              </w:p>
+              <w:p>
+                <w:pPr>
+                  <w:pStyle w:val="Paragraphedeliste"/>
+                  <w:numPr>
+                    <w:ilvl w:val="0"/>
+                    <w:numId w:val="9"/>
+                  </w:numPr>
+                  <w:spacing w:before="120"/>
+                  <w:rPr>
+                    <w:rFonts w:cstheme="minorHAnsi"/>
+                    <w:b/>
+                    <w:color w:val="404040" w:themeColor="text1" w:themeTint="BF"/>
+                  </w:rPr>
+                </w:pPr>
+                <w:r>
+                  <w:rPr>
+                    <w:rFonts w:cstheme="minorHAnsi"/>
+                    <w:b/>
+                    <w:color w:val="404040" w:themeColor="text1" w:themeTint="BF"/>
+                  </w:rPr>
+                  <w:t>Compatibilité : vérification que la page apparait correctement sur les autres navigateurs (ici Firefox et Internet Explorer).</w:t>
+                </w:r>
+              </w:p>
+              <w:p>
+                <w:pPr>
+                  <w:pStyle w:val="Paragraphedeliste"/>
+                  <w:numPr>
+                    <w:ilvl w:val="0"/>
+                    <w:numId w:val="9"/>
+                  </w:numPr>
+                  <w:spacing w:before="120"/>
+                  <w:rPr>
+                    <w:rFonts w:cstheme="minorHAnsi"/>
+                    <w:b/>
+                    <w:color w:val="404040" w:themeColor="text1" w:themeTint="BF"/>
+                  </w:rPr>
+                </w:pPr>
+                <w:r>
+                  <w:rPr>
+                    <w:rFonts w:cstheme="minorHAnsi"/>
+                    <w:b/>
+                    <w:color w:val="404040" w:themeColor="text1" w:themeTint="BF"/>
+                  </w:rPr>
+                  <w:t xml:space="preserve">Accessibilité : désactivation du </w:t>
+                </w:r>
+                <w:proofErr w:type="spellStart"/>
+                <w:r>
+                  <w:rPr>
+                    <w:rFonts w:cstheme="minorHAnsi"/>
+                    <w:b/>
+                    <w:color w:val="404040" w:themeColor="text1" w:themeTint="BF"/>
+                  </w:rPr>
+                  <w:t>css</w:t>
+                </w:r>
+                <w:proofErr w:type="spellEnd"/>
+                <w:r>
+                  <w:rPr>
+                    <w:rFonts w:cstheme="minorHAnsi"/>
+                    <w:b/>
+                    <w:color w:val="404040" w:themeColor="text1" w:themeTint="BF"/>
+                  </w:rPr>
+                  <w:t xml:space="preserve"> pour vérifier que tous les boutons et liens ont des titres, puis vérifier que la version contrastée fonctionne correctement</w:t>
+                </w:r>
+              </w:p>
+              <w:p>
+                <w:pPr>
+                  <w:pStyle w:val="Paragraphedeliste"/>
+                  <w:numPr>
+                    <w:ilvl w:val="0"/>
+                    <w:numId w:val="9"/>
+                  </w:numPr>
+                  <w:spacing w:before="120"/>
+                  <w:rPr>
+                    <w:rFonts w:cstheme="minorHAnsi"/>
+                    <w:b/>
+                    <w:color w:val="404040" w:themeColor="text1" w:themeTint="BF"/>
+                  </w:rPr>
+                </w:pPr>
+                <w:r>
+                  <w:rPr>
+                    <w:rFonts w:cstheme="minorHAnsi"/>
+                    <w:b/>
+                    <w:color w:val="404040" w:themeColor="text1" w:themeTint="BF"/>
+                  </w:rPr>
+                  <w:t xml:space="preserve">Performances : dans l’onglet Network de Chrome, </w:t>
+                </w:r>
+                <w:proofErr w:type="gramStart"/>
+                <w:r>
+                  <w:rPr>
+                    <w:rFonts w:cstheme="minorHAnsi"/>
+                    <w:b/>
+                    <w:color w:val="404040" w:themeColor="text1" w:themeTint="BF"/>
+                  </w:rPr>
+                  <w:t>vérifier</w:t>
+                </w:r>
+                <w:proofErr w:type="gramEnd"/>
+                <w:r>
+                  <w:rPr>
+                    <w:rFonts w:cstheme="minorHAnsi"/>
+                    <w:b/>
+                    <w:color w:val="404040" w:themeColor="text1" w:themeTint="BF"/>
+                  </w:rPr>
+                  <w:t xml:space="preserve"> que la page n’est pas trop lourde. Ici, elle l’est, à cause des images. Cependant, les images qui seront affichées seront celles du partenaire. </w:t>
+                </w:r>
+              </w:p>
+              <w:p>
+                <w:pPr>
+                  <w:spacing w:before="120"/>
+                  <w:rPr>
+                    <w:rFonts w:cstheme="minorHAnsi"/>
+                    <w:b/>
+                    <w:color w:val="404040" w:themeColor="text1" w:themeTint="BF"/>
+                  </w:rPr>
+                </w:pPr>
+                <w:r>
+                  <w:rPr>
+                    <w:rFonts w:cstheme="minorHAnsi"/>
+                    <w:b/>
+                    <w:color w:val="404040" w:themeColor="text1" w:themeTint="BF"/>
+                  </w:rPr>
+                  <w:t>Vous trouverez</w:t>
+                </w:r>
+                <w:r>
+                  <w:rPr>
+                    <w:rFonts w:cstheme="minorHAnsi"/>
+                    <w:b/>
+                    <w:color w:val="404040" w:themeColor="text1" w:themeTint="BF"/>
+                  </w:rPr>
+                  <w:t xml:space="preserve"> le rendu final de la page</w:t>
+                </w:r>
+                <w:r>
+                  <w:rPr>
+                    <w:rFonts w:cstheme="minorHAnsi"/>
+                    <w:b/>
+                    <w:color w:val="404040" w:themeColor="text1" w:themeTint="BF"/>
+                  </w:rPr>
+                  <w:t xml:space="preserve"> en annexe</w:t>
+                </w:r>
+                <w:r>
+                  <w:rPr>
+                    <w:rFonts w:cstheme="minorHAnsi"/>
+                    <w:b/>
+                    <w:color w:val="404040" w:themeColor="text1" w:themeTint="BF"/>
+                  </w:rPr>
+                  <w:t xml:space="preserve">. </w:t>
                 </w:r>
               </w:p>
             </w:tc>
@@ -5913,39 +8124,436 @@
             <w:placeholder>
               <w:docPart w:val="51EE53211AC446599EBD89E27C1CC876"/>
             </w:placeholder>
-            <w:showingPlcHdr/>
           </w:sdtPr>
-          <w:sdtEndPr/>
+          <w:sdtEndPr>
+            <w:rPr>
+              <w:rFonts w:cstheme="minorBidi"/>
+              <w:b w:val="0"/>
+              <w:color w:val="auto"/>
+            </w:rPr>
+          </w:sdtEndPr>
           <w:sdtContent>
-            <w:tc>
-              <w:tcPr>
-                <w:tcW w:w="9782" w:type="dxa"/>
-                <w:gridSpan w:val="9"/>
-                <w:tcBorders>
-                  <w:left w:val="single" w:sz="4" w:space="0" w:color="D9D9D9" w:themeColor="background1" w:themeShade="D9"/>
-                  <w:bottom w:val="single" w:sz="4" w:space="0" w:color="D9D9D9" w:themeColor="background1" w:themeShade="D9"/>
-                  <w:right w:val="single" w:sz="4" w:space="0" w:color="D9D9D9" w:themeColor="background1" w:themeShade="D9"/>
-                </w:tcBorders>
-              </w:tcPr>
-              <w:p>
-                <w:pPr>
-                  <w:spacing w:before="120"/>
-                  <w:rPr>
-                    <w:rFonts w:cstheme="minorHAnsi"/>
-                    <w:b/>
-                    <w:color w:val="404040" w:themeColor="text1" w:themeTint="BF"/>
-                  </w:rPr>
-                </w:pPr>
-                <w:r>
-                  <w:rPr>
-                    <w:rStyle w:val="Textedelespacerserv"/>
-                    <w:sz w:val="20"/>
-                    <w:szCs w:val="20"/>
-                  </w:rPr>
-                  <w:t>Cliquez ici pour taper du texte.</w:t>
-                </w:r>
-              </w:p>
-            </w:tc>
+            <w:sdt>
+              <w:sdtPr>
+                <w:rPr>
+                  <w:rFonts w:cstheme="minorHAnsi"/>
+                  <w:b/>
+                  <w:color w:val="404040" w:themeColor="text1" w:themeTint="BF"/>
+                </w:rPr>
+                <w:alias w:val="2.Préciser les moyens utilisés"/>
+                <w:tag w:val="2.Préciser les moyens utilisés"/>
+                <w:id w:val="-639489193"/>
+                <w:placeholder>
+                  <w:docPart w:val="C5FDB80BCE2344D791EB1871B0174ECD"/>
+                </w:placeholder>
+              </w:sdtPr>
+              <w:sdtEndPr>
+                <w:rPr>
+                  <w:rFonts w:cstheme="minorBidi"/>
+                  <w:b w:val="0"/>
+                  <w:color w:val="auto"/>
+                </w:rPr>
+              </w:sdtEndPr>
+              <w:sdtContent>
+                <w:tc>
+                  <w:tcPr>
+                    <w:tcW w:w="9782" w:type="dxa"/>
+                    <w:gridSpan w:val="9"/>
+                    <w:tcBorders>
+                      <w:left w:val="single" w:sz="4" w:space="0" w:color="D9D9D9" w:themeColor="background1" w:themeShade="D9"/>
+                      <w:bottom w:val="single" w:sz="4" w:space="0" w:color="D9D9D9" w:themeColor="background1" w:themeShade="D9"/>
+                      <w:right w:val="single" w:sz="4" w:space="0" w:color="D9D9D9" w:themeColor="background1" w:themeShade="D9"/>
+                    </w:tcBorders>
+                  </w:tcPr>
+                  <w:p>
+                    <w:pPr>
+                      <w:spacing w:before="120"/>
+                      <w:rPr>
+                        <w:rFonts w:cstheme="minorHAnsi"/>
+                        <w:b/>
+                        <w:color w:val="404040" w:themeColor="text1" w:themeTint="BF"/>
+                      </w:rPr>
+                    </w:pPr>
+                    <w:r>
+                      <w:rPr>
+                        <w:rFonts w:cstheme="minorHAnsi"/>
+                        <w:b/>
+                        <w:color w:val="404040" w:themeColor="text1" w:themeTint="BF"/>
+                      </w:rPr>
+                      <w:t xml:space="preserve">Cette activité a été développée à l’aide de : </w:t>
+                    </w:r>
+                  </w:p>
+                  <w:p>
+                    <w:pPr>
+                      <w:pStyle w:val="Paragraphedeliste"/>
+                      <w:numPr>
+                        <w:ilvl w:val="0"/>
+                        <w:numId w:val="8"/>
+                      </w:numPr>
+                      <w:spacing w:before="120"/>
+                      <w:rPr>
+                        <w:rFonts w:cstheme="minorHAnsi"/>
+                        <w:b/>
+                        <w:color w:val="404040" w:themeColor="text1" w:themeTint="BF"/>
+                      </w:rPr>
+                    </w:pPr>
+                    <w:r>
+                      <w:rPr>
+                        <w:rFonts w:cstheme="minorHAnsi"/>
+                        <w:b/>
+                        <w:color w:val="404040" w:themeColor="text1" w:themeTint="BF"/>
+                        <w:u w:val="single"/>
+                      </w:rPr>
+                      <w:t xml:space="preserve">IDE (Integrated </w:t>
+                    </w:r>
+                    <w:proofErr w:type="spellStart"/>
+                    <w:r>
+                      <w:rPr>
+                        <w:rFonts w:cstheme="minorHAnsi"/>
+                        <w:b/>
+                        <w:color w:val="404040" w:themeColor="text1" w:themeTint="BF"/>
+                        <w:u w:val="single"/>
+                      </w:rPr>
+                      <w:t>Development</w:t>
+                    </w:r>
+                    <w:proofErr w:type="spellEnd"/>
+                    <w:r>
+                      <w:rPr>
+                        <w:rFonts w:cstheme="minorHAnsi"/>
+                        <w:b/>
+                        <w:color w:val="404040" w:themeColor="text1" w:themeTint="BF"/>
+                        <w:u w:val="single"/>
+                      </w:rPr>
+                      <w:t xml:space="preserve"> </w:t>
+                    </w:r>
+                    <w:proofErr w:type="spellStart"/>
+                    <w:r>
+                      <w:rPr>
+                        <w:rFonts w:cstheme="minorHAnsi"/>
+                        <w:b/>
+                        <w:color w:val="404040" w:themeColor="text1" w:themeTint="BF"/>
+                        <w:u w:val="single"/>
+                      </w:rPr>
+                      <w:t>Environment</w:t>
+                    </w:r>
+                    <w:proofErr w:type="spellEnd"/>
+                    <w:r>
+                      <w:rPr>
+                        <w:rFonts w:cstheme="minorHAnsi"/>
+                        <w:b/>
+                        <w:color w:val="404040" w:themeColor="text1" w:themeTint="BF"/>
+                        <w:u w:val="single"/>
+                      </w:rPr>
+                      <w:t>, environnement de développement)</w:t>
+                    </w:r>
+                    <w:r>
+                      <w:rPr>
+                        <w:rFonts w:cstheme="minorHAnsi"/>
+                        <w:b/>
+                        <w:color w:val="404040" w:themeColor="text1" w:themeTint="BF"/>
+                      </w:rPr>
+                      <w:t xml:space="preserve"> : </w:t>
+                    </w:r>
+                    <w:r>
+                      <w:rPr>
+                        <w:rFonts w:cstheme="minorHAnsi"/>
+                        <w:b/>
+                        <w:color w:val="404040" w:themeColor="text1" w:themeTint="BF"/>
+                      </w:rPr>
+                      <w:t>Visual Studio Code</w:t>
+                    </w:r>
+                  </w:p>
+                  <w:p>
+                    <w:pPr>
+                      <w:pStyle w:val="Paragraphedeliste"/>
+                      <w:numPr>
+                        <w:ilvl w:val="0"/>
+                        <w:numId w:val="8"/>
+                      </w:numPr>
+                      <w:spacing w:before="120"/>
+                      <w:rPr>
+                        <w:rFonts w:cstheme="minorHAnsi"/>
+                        <w:b/>
+                        <w:color w:val="404040" w:themeColor="text1" w:themeTint="BF"/>
+                        <w:lang w:val="en-US"/>
+                      </w:rPr>
+                    </w:pPr>
+                    <w:proofErr w:type="spellStart"/>
+                    <w:r>
+                      <w:rPr>
+                        <w:rFonts w:cstheme="minorHAnsi"/>
+                        <w:b/>
+                        <w:color w:val="404040" w:themeColor="text1" w:themeTint="BF"/>
+                        <w:u w:val="single"/>
+                        <w:lang w:val="en-US"/>
+                      </w:rPr>
+                      <w:t>Langages</w:t>
+                    </w:r>
+                    <w:proofErr w:type="spellEnd"/>
+                    <w:r>
+                      <w:rPr>
+                        <w:rFonts w:cstheme="minorHAnsi"/>
+                        <w:b/>
+                        <w:color w:val="404040" w:themeColor="text1" w:themeTint="BF"/>
+                        <w:u w:val="single"/>
+                        <w:lang w:val="en-US"/>
+                      </w:rPr>
+                      <w:t>/f</w:t>
+                    </w:r>
+                    <w:r>
+                      <w:rPr>
+                        <w:rFonts w:cstheme="minorHAnsi"/>
+                        <w:b/>
+                        <w:color w:val="404040" w:themeColor="text1" w:themeTint="BF"/>
+                        <w:u w:val="single"/>
+                        <w:lang w:val="en-US"/>
+                      </w:rPr>
+                      <w:t>ramework</w:t>
+                    </w:r>
+                    <w:r>
+                      <w:rPr>
+                        <w:rFonts w:cstheme="minorHAnsi"/>
+                        <w:b/>
+                        <w:color w:val="404040" w:themeColor="text1" w:themeTint="BF"/>
+                        <w:lang w:val="en-US"/>
+                      </w:rPr>
+                      <w:t xml:space="preserve"> : </w:t>
+                    </w:r>
+                    <w:proofErr w:type="spellStart"/>
+                    <w:r>
+                      <w:rPr>
+                        <w:rFonts w:cstheme="minorHAnsi"/>
+                        <w:b/>
+                        <w:color w:val="404040" w:themeColor="text1" w:themeTint="BF"/>
+                        <w:lang w:val="en-US"/>
+                      </w:rPr>
+                      <w:t>Nunjucks</w:t>
+                    </w:r>
+                    <w:proofErr w:type="spellEnd"/>
+                    <w:r>
+                      <w:rPr>
+                        <w:rFonts w:cstheme="minorHAnsi"/>
+                        <w:b/>
+                        <w:color w:val="404040" w:themeColor="text1" w:themeTint="BF"/>
+                        <w:lang w:val="en-US"/>
+                      </w:rPr>
+                      <w:t>(html), SCSS, Bootstrap</w:t>
+                    </w:r>
+                  </w:p>
+                  <w:p>
+                    <w:pPr>
+                      <w:pStyle w:val="Paragraphedeliste"/>
+                      <w:numPr>
+                        <w:ilvl w:val="0"/>
+                        <w:numId w:val="8"/>
+                      </w:numPr>
+                      <w:spacing w:before="120"/>
+                      <w:rPr>
+                        <w:rFonts w:cstheme="minorHAnsi"/>
+                        <w:b/>
+                        <w:color w:val="404040" w:themeColor="text1" w:themeTint="BF"/>
+                      </w:rPr>
+                    </w:pPr>
+                    <w:r>
+                      <w:rPr>
+                        <w:rFonts w:cstheme="minorHAnsi"/>
+                        <w:b/>
+                        <w:color w:val="404040" w:themeColor="text1" w:themeTint="BF"/>
+                        <w:u w:val="single"/>
+                      </w:rPr>
+                      <w:t>Matériels</w:t>
+                    </w:r>
+                    <w:r>
+                      <w:rPr>
+                        <w:rFonts w:cstheme="minorHAnsi"/>
+                        <w:b/>
+                        <w:color w:val="404040" w:themeColor="text1" w:themeTint="BF"/>
+                      </w:rPr>
+                      <w:t xml:space="preserve"> : ordinateur fixe, un écran, clavier, </w:t>
+                    </w:r>
+                    <w:r>
+                      <w:rPr>
+                        <w:rFonts w:cstheme="minorHAnsi"/>
+                        <w:b/>
+                        <w:color w:val="404040" w:themeColor="text1" w:themeTint="BF"/>
+                      </w:rPr>
+                      <w:t>souris</w:t>
+                    </w:r>
+                  </w:p>
+                  <w:p>
+                    <w:pPr>
+                      <w:pStyle w:val="Paragraphedeliste"/>
+                      <w:numPr>
+                        <w:ilvl w:val="0"/>
+                        <w:numId w:val="8"/>
+                      </w:numPr>
+                      <w:spacing w:before="120"/>
+                      <w:rPr>
+                        <w:rFonts w:cstheme="minorHAnsi"/>
+                        <w:b/>
+                        <w:color w:val="404040" w:themeColor="text1" w:themeTint="BF"/>
+                      </w:rPr>
+                    </w:pPr>
+                    <w:r>
+                      <w:rPr>
+                        <w:rFonts w:cstheme="minorHAnsi"/>
+                        <w:b/>
+                        <w:color w:val="404040" w:themeColor="text1" w:themeTint="BF"/>
+                        <w:u w:val="single"/>
+                      </w:rPr>
+                      <w:t>Système d’exploitation</w:t>
+                    </w:r>
+                    <w:r>
+                      <w:rPr>
+                        <w:rFonts w:cstheme="minorHAnsi"/>
+                        <w:b/>
+                        <w:color w:val="404040" w:themeColor="text1" w:themeTint="BF"/>
+                      </w:rPr>
+                      <w:t> : Windows 7 professionnel</w:t>
+                    </w:r>
+                  </w:p>
+                  <w:p>
+                    <w:pPr>
+                      <w:pStyle w:val="Paragraphedeliste"/>
+                      <w:numPr>
+                        <w:ilvl w:val="0"/>
+                        <w:numId w:val="8"/>
+                      </w:numPr>
+                      <w:spacing w:before="120"/>
+                      <w:rPr>
+                        <w:rFonts w:cstheme="minorHAnsi"/>
+                        <w:b/>
+                        <w:color w:val="404040" w:themeColor="text1" w:themeTint="BF"/>
+                      </w:rPr>
+                    </w:pPr>
+                    <w:r>
+                      <w:rPr>
+                        <w:rFonts w:cstheme="minorHAnsi"/>
+                        <w:b/>
+                        <w:color w:val="404040" w:themeColor="text1" w:themeTint="BF"/>
+                        <w:u w:val="single"/>
+                      </w:rPr>
+                      <w:t>Navigateur</w:t>
+                    </w:r>
+                    <w:r>
+                      <w:rPr>
+                        <w:rFonts w:cstheme="minorHAnsi"/>
+                        <w:b/>
+                        <w:color w:val="404040" w:themeColor="text1" w:themeTint="BF"/>
+                      </w:rPr>
+                      <w:t> : Chrome</w:t>
+                    </w:r>
+                  </w:p>
+                  <w:p>
+                    <w:pPr>
+                      <w:pStyle w:val="Paragraphedeliste"/>
+                      <w:numPr>
+                        <w:ilvl w:val="0"/>
+                        <w:numId w:val="8"/>
+                      </w:numPr>
+                      <w:spacing w:before="120"/>
+                      <w:rPr>
+                        <w:rFonts w:cstheme="minorHAnsi"/>
+                        <w:b/>
+                        <w:color w:val="404040" w:themeColor="text1" w:themeTint="BF"/>
+                      </w:rPr>
+                    </w:pPr>
+                    <w:r>
+                      <w:rPr>
+                        <w:rFonts w:cstheme="minorHAnsi"/>
+                        <w:b/>
+                        <w:color w:val="404040" w:themeColor="text1" w:themeTint="BF"/>
+                        <w:u w:val="single"/>
+                      </w:rPr>
+                      <w:t>Outils</w:t>
+                    </w:r>
+                    <w:r>
+                      <w:rPr>
+                        <w:rFonts w:cstheme="minorHAnsi"/>
+                        <w:b/>
+                        <w:color w:val="404040" w:themeColor="text1" w:themeTint="BF"/>
+                      </w:rPr>
+                      <w:t xml:space="preserve"> : </w:t>
+                    </w:r>
+                    <w:proofErr w:type="spellStart"/>
+                    <w:r>
+                      <w:rPr>
+                        <w:rFonts w:cstheme="minorHAnsi"/>
+                        <w:b/>
+                        <w:color w:val="404040" w:themeColor="text1" w:themeTint="BF"/>
+                      </w:rPr>
+                      <w:t>GitLab</w:t>
+                    </w:r>
+                    <w:proofErr w:type="spellEnd"/>
+                    <w:r>
+                      <w:rPr>
+                        <w:rFonts w:cstheme="minorHAnsi"/>
+                        <w:b/>
+                        <w:color w:val="404040" w:themeColor="text1" w:themeTint="BF"/>
+                      </w:rPr>
+                      <w:t xml:space="preserve"> (gestion des projets et documentation), RTC (gestion des tâches), </w:t>
+                    </w:r>
+                    <w:proofErr w:type="spellStart"/>
+                    <w:r>
+                      <w:rPr>
+                        <w:rFonts w:cstheme="minorHAnsi"/>
+                        <w:b/>
+                        <w:color w:val="404040" w:themeColor="text1" w:themeTint="BF"/>
+                      </w:rPr>
+                      <w:t>Wistiiti</w:t>
+                    </w:r>
+                    <w:proofErr w:type="spellEnd"/>
+                    <w:r>
+                      <w:rPr>
+                        <w:rFonts w:cstheme="minorHAnsi"/>
+                        <w:b/>
+                        <w:color w:val="404040" w:themeColor="text1" w:themeTint="BF"/>
+                      </w:rPr>
+                      <w:t xml:space="preserve"> (gestion des maquettes existantes), </w:t>
+                    </w:r>
+                    <w:proofErr w:type="spellStart"/>
+                    <w:r>
+                      <w:rPr>
+                        <w:rFonts w:cstheme="minorHAnsi"/>
+                        <w:b/>
+                        <w:color w:val="404040" w:themeColor="text1" w:themeTint="BF"/>
+                      </w:rPr>
+                      <w:t>Invision</w:t>
+                    </w:r>
+                    <w:proofErr w:type="spellEnd"/>
+                    <w:r>
+                      <w:rPr>
+                        <w:rFonts w:cstheme="minorHAnsi"/>
+                        <w:b/>
+                        <w:color w:val="404040" w:themeColor="text1" w:themeTint="BF"/>
+                      </w:rPr>
+                      <w:t xml:space="preserve">, Photoshop, Web </w:t>
+                    </w:r>
+                    <w:proofErr w:type="spellStart"/>
+                    <w:r>
+                      <w:rPr>
+                        <w:rFonts w:cstheme="minorHAnsi"/>
+                        <w:b/>
+                        <w:color w:val="404040" w:themeColor="text1" w:themeTint="BF"/>
+                      </w:rPr>
+                      <w:t>Developer</w:t>
+                    </w:r>
+                    <w:proofErr w:type="spellEnd"/>
+                    <w:r>
+                      <w:rPr>
+                        <w:rFonts w:cstheme="minorHAnsi"/>
+                        <w:b/>
+                        <w:color w:val="404040" w:themeColor="text1" w:themeTint="BF"/>
+                      </w:rPr>
+                      <w:t xml:space="preserve"> (plugin Chrome)</w:t>
+                    </w:r>
+                    <w:r>
+                      <w:t xml:space="preserve"> </w:t>
+                    </w:r>
+                  </w:p>
+                </w:tc>
+              </w:sdtContent>
+            </w:sdt>
           </w:sdtContent>
         </w:sdt>
       </w:tr>
@@ -6002,7 +8610,6 @@
                 <w:b/>
                 <w:color w:val="404040" w:themeColor="text1" w:themeTint="BF"/>
               </w:rPr>
-              <w:lastRenderedPageBreak/>
               <w:t>3. Avec qui avez-vous travaillé ?</w:t>
             </w:r>
           </w:p>
@@ -6025,38 +8632,164 @@
             <w:placeholder>
               <w:docPart w:val="FE292288C133460F8F01546D84AA056B"/>
             </w:placeholder>
-            <w:showingPlcHdr/>
           </w:sdtPr>
-          <w:sdtEndPr/>
           <w:sdtContent>
-            <w:tc>
-              <w:tcPr>
-                <w:tcW w:w="9782" w:type="dxa"/>
-                <w:gridSpan w:val="9"/>
-                <w:tcBorders>
-                  <w:top w:val="single" w:sz="12" w:space="0" w:color="D60093"/>
-                  <w:left w:val="single" w:sz="4" w:space="0" w:color="D9D9D9" w:themeColor="background1" w:themeShade="D9"/>
-                  <w:bottom w:val="single" w:sz="4" w:space="0" w:color="D9D9D9" w:themeColor="background1" w:themeShade="D9"/>
-                  <w:right w:val="single" w:sz="4" w:space="0" w:color="D9D9D9" w:themeColor="background1" w:themeShade="D9"/>
-                </w:tcBorders>
-              </w:tcPr>
-              <w:p>
-                <w:pPr>
-                  <w:spacing w:before="120"/>
-                  <w:rPr>
-                    <w:rFonts w:cstheme="minorHAnsi"/>
-                    <w:b/>
-                    <w:color w:val="404040" w:themeColor="text1" w:themeTint="BF"/>
-                  </w:rPr>
-                </w:pPr>
-                <w:r>
-                  <w:rPr>
-                    <w:rStyle w:val="Textedelespacerserv"/>
-                  </w:rPr>
-                  <w:t>Cliquez ici pour taper du texte.</w:t>
-                </w:r>
-              </w:p>
-            </w:tc>
+            <w:sdt>
+              <w:sdtPr>
+                <w:rPr>
+                  <w:rFonts w:cstheme="minorHAnsi"/>
+                  <w:b/>
+                  <w:color w:val="404040" w:themeColor="text1" w:themeTint="BF"/>
+                </w:rPr>
+                <w:alias w:val="3.Avec qui avez-vous travaillé ?"/>
+                <w:tag w:val="3.Avec qui avez-vous travaillé ?"/>
+                <w:id w:val="-315488591"/>
+                <w:placeholder>
+                  <w:docPart w:val="D91825BFF80F471E9A34EB0E513FC0A7"/>
+                </w:placeholder>
+              </w:sdtPr>
+              <w:sdtEndPr/>
+              <w:sdtContent>
+                <w:tc>
+                  <w:tcPr>
+                    <w:tcW w:w="9782" w:type="dxa"/>
+                    <w:gridSpan w:val="9"/>
+                    <w:tcBorders>
+                      <w:top w:val="single" w:sz="12" w:space="0" w:color="D60093"/>
+                      <w:left w:val="single" w:sz="4" w:space="0" w:color="D9D9D9" w:themeColor="background1" w:themeShade="D9"/>
+                      <w:bottom w:val="single" w:sz="4" w:space="0" w:color="D9D9D9" w:themeColor="background1" w:themeShade="D9"/>
+                      <w:right w:val="single" w:sz="4" w:space="0" w:color="D9D9D9" w:themeColor="background1" w:themeShade="D9"/>
+                    </w:tcBorders>
+                  </w:tcPr>
+                  <w:p>
+                    <w:pPr>
+                      <w:spacing w:before="120"/>
+                      <w:rPr>
+                        <w:rFonts w:cstheme="minorHAnsi"/>
+                        <w:b/>
+                        <w:color w:val="404040" w:themeColor="text1" w:themeTint="BF"/>
+                      </w:rPr>
+                    </w:pPr>
+                    <w:r>
+                      <w:rPr>
+                        <w:rFonts w:cstheme="minorHAnsi"/>
+                        <w:b/>
+                        <w:color w:val="404040" w:themeColor="text1" w:themeTint="BF"/>
+                      </w:rPr>
+                      <w:t xml:space="preserve">J’ai travaillé avec Jérémy </w:t>
+                    </w:r>
+                    <w:proofErr w:type="spellStart"/>
+                    <w:r>
+                      <w:rPr>
+                        <w:rFonts w:cstheme="minorHAnsi"/>
+                        <w:b/>
+                        <w:color w:val="404040" w:themeColor="text1" w:themeTint="BF"/>
+                      </w:rPr>
+                      <w:t>Mahot</w:t>
+                    </w:r>
+                    <w:proofErr w:type="spellEnd"/>
+                    <w:r>
+                      <w:rPr>
+                        <w:rFonts w:cstheme="minorHAnsi"/>
+                        <w:b/>
+                        <w:color w:val="404040" w:themeColor="text1" w:themeTint="BF"/>
+                      </w:rPr>
+                      <w:t>, intégrateur html/</w:t>
+                    </w:r>
+                    <w:proofErr w:type="spellStart"/>
+                    <w:r>
+                      <w:rPr>
+                        <w:rFonts w:cstheme="minorHAnsi"/>
+                        <w:b/>
+                        <w:color w:val="404040" w:themeColor="text1" w:themeTint="BF"/>
+                      </w:rPr>
+                      <w:t>css</w:t>
+                    </w:r>
+                    <w:proofErr w:type="spellEnd"/>
+                    <w:r>
+                      <w:rPr>
+                        <w:rFonts w:cstheme="minorHAnsi"/>
+                        <w:b/>
+                        <w:color w:val="404040" w:themeColor="text1" w:themeTint="BF"/>
+                      </w:rPr>
+                      <w:t xml:space="preserve">. </w:t>
+                    </w:r>
+                  </w:p>
+                  <w:p>
+                    <w:pPr>
+                      <w:spacing w:before="120"/>
+                      <w:rPr>
+                        <w:rFonts w:cstheme="minorHAnsi"/>
+                        <w:b/>
+                        <w:color w:val="404040" w:themeColor="text1" w:themeTint="BF"/>
+                      </w:rPr>
+                    </w:pPr>
+                    <w:r>
+                      <w:rPr>
+                        <w:rFonts w:cstheme="minorHAnsi"/>
+                        <w:b/>
+                        <w:color w:val="404040" w:themeColor="text1" w:themeTint="BF"/>
+                      </w:rPr>
+                      <w:t xml:space="preserve">Il m’a expliqué le fonctionnement de l’architecture des fichiers </w:t>
+                    </w:r>
+                    <w:proofErr w:type="spellStart"/>
+                    <w:r>
+                      <w:rPr>
+                        <w:rFonts w:cstheme="minorHAnsi"/>
+                        <w:b/>
+                        <w:color w:val="404040" w:themeColor="text1" w:themeTint="BF"/>
+                      </w:rPr>
+                      <w:t>Nunjucks</w:t>
+                    </w:r>
+                    <w:proofErr w:type="spellEnd"/>
+                    <w:r>
+                      <w:rPr>
+                        <w:rFonts w:cstheme="minorHAnsi"/>
+                        <w:b/>
+                        <w:color w:val="404040" w:themeColor="text1" w:themeTint="BF"/>
+                      </w:rPr>
+                      <w:t xml:space="preserve"> (moteur de </w:t>
+                    </w:r>
+                    <w:proofErr w:type="spellStart"/>
+                    <w:r>
+                      <w:rPr>
+                        <w:rFonts w:cstheme="minorHAnsi"/>
+                        <w:b/>
+                        <w:color w:val="404040" w:themeColor="text1" w:themeTint="BF"/>
+                      </w:rPr>
+                      <w:t>template</w:t>
+                    </w:r>
+                    <w:proofErr w:type="spellEnd"/>
+                    <w:r>
+                      <w:rPr>
+                        <w:rFonts w:cstheme="minorHAnsi"/>
+                        <w:b/>
+                        <w:color w:val="404040" w:themeColor="text1" w:themeTint="BF"/>
+                      </w:rPr>
+                      <w:t>) et la logique des maquettes Pôle Emploi, afin que ma découpe soit cohérente avec le reste de l’application.</w:t>
+                    </w:r>
+                  </w:p>
+                  <w:p>
+                    <w:pPr>
+                      <w:spacing w:before="120"/>
+                      <w:rPr>
+                        <w:rFonts w:cstheme="minorHAnsi"/>
+                        <w:b/>
+                        <w:color w:val="404040" w:themeColor="text1" w:themeTint="BF"/>
+                      </w:rPr>
+                    </w:pPr>
+                    <w:r>
+                      <w:rPr>
+                        <w:rFonts w:cstheme="minorHAnsi"/>
+                        <w:b/>
+                        <w:color w:val="404040" w:themeColor="text1" w:themeTint="BF"/>
+                      </w:rPr>
+                      <w:t xml:space="preserve">Il m’a également aidée dans le choix des noms de classe, toujours pour la cohérence dans les maquettes. </w:t>
+                    </w:r>
+                  </w:p>
+                </w:tc>
+              </w:sdtContent>
+            </w:sdt>
           </w:sdtContent>
         </w:sdt>
       </w:tr>
@@ -6238,7 +8971,6 @@
             <w:placeholder>
               <w:docPart w:val="1856905FF5E94CB481F00A2AABA47413"/>
             </w:placeholder>
-            <w:showingPlcHdr/>
           </w:sdtPr>
           <w:sdtEndPr>
             <w:rPr>
@@ -6267,11 +8999,12 @@
                 </w:pPr>
                 <w:r>
                   <w:rPr>
-                    <w:rStyle w:val="Textedelespacerserv"/>
+                    <w:rFonts w:cstheme="minorHAnsi"/>
                     <w:b/>
-                    <w:color w:val="404040" w:themeColor="text1" w:themeTint="BF"/>
-                  </w:rPr>
-                  <w:t>Cliquez ici pour taper du texte.</w:t>
+                    <w:i/>
+                    <w:color w:val="D60093"/>
+                  </w:rPr>
+                  <w:t>DSI Pôle Emploi</w:t>
                 </w:r>
               </w:p>
             </w:tc>
@@ -6395,9 +9128,7 @@
             <w:placeholder>
               <w:docPart w:val="F458D095C4D0403D85AC20ED70FE3FF4"/>
             </w:placeholder>
-            <w:showingPlcHdr/>
           </w:sdtPr>
-          <w:sdtEndPr/>
           <w:sdtContent>
             <w:tc>
               <w:tcPr>
@@ -6417,9 +9148,11 @@
                 </w:pPr>
                 <w:r>
                   <w:rPr>
-                    <w:rStyle w:val="Textedelespacerserv"/>
-                  </w:rPr>
-                  <w:t>Cliquez ici pour taper du texte.</w:t>
+                    <w:rFonts w:cstheme="minorHAnsi"/>
+                    <w:b/>
+                    <w:color w:val="404040" w:themeColor="text1" w:themeTint="BF"/>
+                  </w:rPr>
+                  <w:t>DSI, équipe Studio</w:t>
                 </w:r>
               </w:p>
             </w:tc>
@@ -6523,15 +9256,13 @@
             <w:placeholder>
               <w:docPart w:val="3BCC42A3CB1A4766AE136C869A8E976E"/>
             </w:placeholder>
-            <w:showingPlcHdr/>
-            <w:date>
+            <w:date w:fullDate="2019-06-11T00:00:00Z">
               <w:dateFormat w:val="dd/MM/yyyy"/>
               <w:lid w:val="fr-FR"/>
               <w:storeMappedDataAs w:val="dateTime"/>
               <w:calendar w:val="gregorian"/>
             </w:date>
           </w:sdtPr>
-          <w:sdtEndPr/>
           <w:sdtContent>
             <w:tc>
               <w:tcPr>
@@ -6548,15 +9279,11 @@
                 </w:pPr>
                 <w:r>
                   <w:rPr>
-                    <w:rStyle w:val="Textedelespacerserv"/>
-                  </w:rPr>
-                  <w:t>C</w:t>
-                </w:r>
-                <w:r>
-                  <w:rPr>
-                    <w:rStyle w:val="Textedelespacerserv"/>
-                  </w:rPr>
-                  <w:t>liquez ici</w:t>
+                    <w:rFonts w:cstheme="minorHAnsi"/>
+                    <w:b/>
+                    <w:color w:val="404040" w:themeColor="text1" w:themeTint="BF"/>
+                  </w:rPr>
+                  <w:t>11/06/2019</w:t>
                 </w:r>
               </w:p>
             </w:tc>
@@ -6597,14 +9324,13 @@
             <w:placeholder>
               <w:docPart w:val="6FFF817A39F6480698C6960A23B9BF5D"/>
             </w:placeholder>
-            <w:date>
+            <w:date w:fullDate="2019-07-22T00:00:00Z">
               <w:dateFormat w:val="dd/MM/yyyy"/>
               <w:lid w:val="fr-FR"/>
               <w:storeMappedDataAs w:val="dateTime"/>
               <w:calendar w:val="gregorian"/>
             </w:date>
           </w:sdtPr>
-          <w:sdtEndPr/>
           <w:sdtContent>
             <w:tc>
               <w:tcPr>
@@ -6623,9 +9349,11 @@
                 </w:pPr>
                 <w:r>
                   <w:rPr>
-                    <w:rStyle w:val="Textedelespacerserv"/>
-                  </w:rPr>
-                  <w:t xml:space="preserve">Cliquez ici </w:t>
+                    <w:rFonts w:cstheme="minorHAnsi"/>
+                    <w:b/>
+                    <w:color w:val="404040" w:themeColor="text1" w:themeTint="BF"/>
+                  </w:rPr>
+                  <w:t>22/07/2019</w:t>
                 </w:r>
               </w:p>
             </w:tc>
@@ -6734,9 +9462,1405 @@
             <w:placeholder>
               <w:docPart w:val="1B72049DE0D44FDEA0C33BB03A9697B6"/>
             </w:placeholder>
+          </w:sdtPr>
+          <w:sdtContent>
+            <w:tc>
+              <w:tcPr>
+                <w:tcW w:w="9782" w:type="dxa"/>
+                <w:gridSpan w:val="9"/>
+                <w:tcBorders>
+                  <w:top w:val="single" w:sz="8" w:space="0" w:color="D60093"/>
+                  <w:left w:val="single" w:sz="4" w:space="0" w:color="D9D9D9" w:themeColor="background1" w:themeShade="D9"/>
+                  <w:bottom w:val="single" w:sz="4" w:space="0" w:color="D9D9D9" w:themeColor="background1" w:themeShade="D9"/>
+                  <w:right w:val="single" w:sz="4" w:space="0" w:color="D9D9D9" w:themeColor="background1" w:themeShade="D9"/>
+                </w:tcBorders>
+              </w:tcPr>
+              <w:p>
+                <w:pPr>
+                  <w:spacing w:before="120"/>
+                  <w:rPr>
+                    <w:rFonts w:cstheme="minorHAnsi"/>
+                    <w:b/>
+                    <w:color w:val="404040" w:themeColor="text1" w:themeTint="BF"/>
+                  </w:rPr>
+                </w:pPr>
+                <w:r>
+                  <w:rPr>
+                    <w:rFonts w:cstheme="minorHAnsi"/>
+                    <w:b/>
+                    <w:color w:val="404040" w:themeColor="text1" w:themeTint="BF"/>
+                  </w:rPr>
+                  <w:t>Le code de l’application sur laquelle j’ai travaillé n’étant pas encore en production, il est classé confidentiel et ne peut pas être divulgué</w:t>
+                </w:r>
+              </w:p>
+            </w:tc>
+          </w:sdtContent>
+        </w:sdt>
+      </w:tr>
+      <w:tr>
+        <w:trPr>
+          <w:trHeight w:val="680"/>
+        </w:trPr>
+        <w:tc>
+          <w:tcPr>
+            <w:tcW w:w="2411" w:type="dxa"/>
+            <w:vAlign w:val="bottom"/>
+          </w:tcPr>
+          <w:p>
+            <w:pPr>
+              <w:ind w:right="34"/>
+              <w:jc w:val="right"/>
+              <w:rPr>
+                <w:rFonts w:cstheme="minorHAnsi"/>
+                <w:b/>
+                <w:color w:val="D60093"/>
+                <w:sz w:val="36"/>
+                <w:szCs w:val="36"/>
+              </w:rPr>
+            </w:pPr>
+            <w:bookmarkStart w:id="0" w:name="_GoBack"/>
+            <w:bookmarkEnd w:id="0"/>
+          </w:p>
+        </w:tc>
+        <w:tc>
+          <w:tcPr>
+            <w:tcW w:w="567" w:type="dxa"/>
+            <w:gridSpan w:val="3"/>
+            <w:vAlign w:val="bottom"/>
+          </w:tcPr>
+          <w:p>
+            <w:pPr>
+              <w:ind w:right="34"/>
+              <w:rPr>
+                <w:rFonts w:cstheme="minorHAnsi"/>
+                <w:b/>
+                <w:color w:val="D60093"/>
+                <w:sz w:val="36"/>
+                <w:szCs w:val="36"/>
+              </w:rPr>
+            </w:pPr>
+          </w:p>
+        </w:tc>
+        <w:tc>
+          <w:tcPr>
+            <w:tcW w:w="6804" w:type="dxa"/>
+            <w:gridSpan w:val="5"/>
+            <w:vAlign w:val="bottom"/>
+          </w:tcPr>
+          <w:p>
+            <w:pPr>
+              <w:rPr>
+                <w:rFonts w:cstheme="minorHAnsi"/>
+                <w:b/>
+                <w:color w:val="404040" w:themeColor="text1" w:themeTint="BF"/>
+                <w:sz w:val="24"/>
+                <w:szCs w:val="24"/>
+              </w:rPr>
+            </w:pPr>
+          </w:p>
+        </w:tc>
+      </w:tr>
+      <w:tr>
+        <w:trPr>
+          <w:trHeight w:val="397"/>
+        </w:trPr>
+        <w:tc>
+          <w:tcPr>
+            <w:tcW w:w="2411" w:type="dxa"/>
+            <w:vAlign w:val="bottom"/>
+          </w:tcPr>
+          <w:p>
+            <w:pPr>
+              <w:ind w:right="34"/>
+              <w:jc w:val="right"/>
+              <w:rPr>
+                <w:rFonts w:cstheme="minorHAnsi"/>
+                <w:b/>
+                <w:color w:val="D60093"/>
+                <w:sz w:val="36"/>
+                <w:szCs w:val="36"/>
+              </w:rPr>
+            </w:pPr>
+            <w:r>
+              <w:rPr>
+                <w:rFonts w:cstheme="minorHAnsi"/>
+                <w:b/>
+                <w:color w:val="D60093"/>
+                <w:sz w:val="36"/>
+                <w:szCs w:val="36"/>
+              </w:rPr>
+              <w:t>A</w:t>
+            </w:r>
+            <w:r>
+              <w:rPr>
+                <w:rFonts w:cstheme="minorHAnsi"/>
+                <w:b/>
+                <w:color w:val="D60093"/>
+                <w:sz w:val="36"/>
+                <w:szCs w:val="36"/>
+              </w:rPr>
+              <w:t xml:space="preserve">ctivité-type </w:t>
+            </w:r>
+          </w:p>
+        </w:tc>
+        <w:sdt>
+          <w:sdtPr>
+            <w:rPr>
+              <w:rFonts w:cstheme="minorHAnsi"/>
+              <w:b/>
+              <w:color w:val="D60093"/>
+              <w:sz w:val="36"/>
+              <w:szCs w:val="36"/>
+            </w:rPr>
+            <w:id w:val="1487288998"/>
+            <w:placeholder>
+              <w:docPart w:val="4CA260B488FE4518913501782F70C56A"/>
+            </w:placeholder>
+            <w:comboBox>
+              <w:listItem w:displayText="2" w:value="2"/>
+              <w:listItem w:displayText="3" w:value="3"/>
+              <w:listItem w:displayText="4" w:value="4"/>
+              <w:listItem w:displayText="5" w:value="5"/>
+            </w:comboBox>
+          </w:sdtPr>
+          <w:sdtContent>
+            <w:tc>
+              <w:tcPr>
+                <w:tcW w:w="567" w:type="dxa"/>
+                <w:gridSpan w:val="3"/>
+                <w:vAlign w:val="bottom"/>
+              </w:tcPr>
+              <w:p>
+                <w:pPr>
+                  <w:ind w:right="34"/>
+                  <w:rPr>
+                    <w:rFonts w:cstheme="minorHAnsi"/>
+                    <w:b/>
+                    <w:color w:val="D60093"/>
+                    <w:sz w:val="36"/>
+                    <w:szCs w:val="36"/>
+                  </w:rPr>
+                </w:pPr>
+                <w:r>
+                  <w:rPr>
+                    <w:rFonts w:cstheme="minorHAnsi"/>
+                    <w:b/>
+                    <w:color w:val="D60093"/>
+                    <w:sz w:val="36"/>
+                    <w:szCs w:val="36"/>
+                  </w:rPr>
+                  <w:t>1</w:t>
+                </w:r>
+              </w:p>
+            </w:tc>
+          </w:sdtContent>
+        </w:sdt>
+        <w:sdt>
+          <w:sdtPr>
+            <w:rPr>
+              <w:rFonts w:cstheme="minorHAnsi"/>
+              <w:b/>
+              <w:color w:val="404040" w:themeColor="text1" w:themeTint="BF"/>
+              <w:sz w:val="24"/>
+              <w:szCs w:val="24"/>
+            </w:rPr>
+            <w:alias w:val="Intitulé de l'activité"/>
+            <w:tag w:val="Intitulé de l'activité"/>
+            <w:id w:val="911433759"/>
+            <w:placeholder>
+              <w:docPart w:val="5EFC6A52ADB74D8DB6157D2CF549822E"/>
+            </w:placeholder>
+          </w:sdtPr>
+          <w:sdtContent>
+            <w:tc>
+              <w:tcPr>
+                <w:tcW w:w="6804" w:type="dxa"/>
+                <w:gridSpan w:val="5"/>
+                <w:tcBorders>
+                  <w:left w:val="nil"/>
+                </w:tcBorders>
+                <w:vAlign w:val="bottom"/>
+              </w:tcPr>
+              <w:p>
+                <w:pPr>
+                  <w:rPr>
+                    <w:rFonts w:cstheme="minorHAnsi"/>
+                    <w:b/>
+                    <w:color w:val="404040" w:themeColor="text1" w:themeTint="BF"/>
+                  </w:rPr>
+                </w:pPr>
+                <w:r>
+                  <w:rPr>
+                    <w:rFonts w:cstheme="minorHAnsi"/>
+                    <w:b/>
+                    <w:color w:val="404040" w:themeColor="text1" w:themeTint="BF"/>
+                    <w:sz w:val="24"/>
+                    <w:szCs w:val="24"/>
+                  </w:rPr>
+                  <w:t>Développer la partie front-end d’une application web ou web mobile en intégrant les recommandations de sécurité</w:t>
+                </w:r>
+              </w:p>
+            </w:tc>
+          </w:sdtContent>
+        </w:sdt>
+      </w:tr>
+      <w:tr>
+        <w:trPr>
+          <w:trHeight w:val="365"/>
+        </w:trPr>
+        <w:tc>
+          <w:tcPr>
+            <w:tcW w:w="2978" w:type="dxa"/>
+            <w:gridSpan w:val="4"/>
+            <w:tcBorders>
+              <w:bottom w:val="thinThickMediumGap" w:sz="24" w:space="0" w:color="D60093"/>
+            </w:tcBorders>
+          </w:tcPr>
+          <w:p>
+            <w:pPr>
+              <w:tabs>
+                <w:tab w:val="right" w:leader="dot" w:pos="9072"/>
+              </w:tabs>
+              <w:jc w:val="right"/>
+              <w:rPr>
+                <w:rFonts w:cstheme="minorHAnsi"/>
+                <w:b/>
+                <w:i/>
+                <w:color w:val="404040" w:themeColor="text1" w:themeTint="BF"/>
+                <w:sz w:val="24"/>
+                <w:szCs w:val="24"/>
+              </w:rPr>
+            </w:pPr>
+            <w:r>
+              <w:rPr>
+                <w:rFonts w:cstheme="minorHAnsi"/>
+                <w:b/>
+                <w:i/>
+                <w:color w:val="404040" w:themeColor="text1" w:themeTint="BF"/>
+              </w:rPr>
+              <w:t>Exemple</w:t>
+            </w:r>
+            <w:r>
+              <w:rPr>
+                <w:rFonts w:cstheme="minorHAnsi"/>
+                <w:b/>
+                <w:i/>
+                <w:color w:val="404040" w:themeColor="text1" w:themeTint="BF"/>
+              </w:rPr>
+              <w:t xml:space="preserve"> n°</w:t>
+            </w:r>
+            <w:r>
+              <w:rPr>
+                <w:rFonts w:cstheme="minorHAnsi"/>
+                <w:b/>
+                <w:i/>
+                <w:color w:val="404040" w:themeColor="text1" w:themeTint="BF"/>
+              </w:rPr>
+              <w:t>1</w:t>
+            </w:r>
+            <w:r>
+              <w:rPr>
+                <w:rFonts w:cstheme="minorHAnsi"/>
+                <w:b/>
+                <w:i/>
+                <w:color w:val="404040" w:themeColor="text1" w:themeTint="BF"/>
+                <w:sz w:val="24"/>
+                <w:szCs w:val="24"/>
+              </w:rPr>
+              <w:t xml:space="preserve"> </w:t>
+            </w:r>
+            <w:r>
+              <w:rPr>
+                <w:rFonts w:cstheme="minorHAnsi"/>
+                <w:b/>
+                <w:i/>
+                <w:color w:val="404040" w:themeColor="text1" w:themeTint="BF"/>
+                <w:sz w:val="24"/>
+                <w:szCs w:val="24"/>
+              </w:rPr>
+              <w:t xml:space="preserve"> </w:t>
+            </w:r>
+            <w:r>
+              <w:rPr>
+                <w:rFonts w:ascii="Wingdings 3" w:hAnsi="Wingdings 3" w:cstheme="minorHAnsi"/>
+                <w:noProof/>
+                <w:color w:val="D60093"/>
+                <w:sz w:val="12"/>
+                <w:szCs w:val="12"/>
+                <w:lang w:eastAsia="fr-FR"/>
+              </w:rPr>
+              <w:t></w:t>
+            </w:r>
+          </w:p>
+        </w:tc>
+        <w:sdt>
+          <w:sdtPr>
+            <w:rPr>
+              <w:rFonts w:cstheme="minorHAnsi"/>
+              <w:b/>
+              <w:i/>
+              <w:color w:val="7F7F7F" w:themeColor="text1" w:themeTint="80"/>
+            </w:rPr>
+            <w:id w:val="-346719512"/>
+            <w:placeholder>
+              <w:docPart w:val="3A352DE4FA5942D398E727D5EE2FE559"/>
+            </w:placeholder>
             <w:showingPlcHdr/>
           </w:sdtPr>
-          <w:sdtEndPr/>
+          <w:sdtContent>
+            <w:tc>
+              <w:tcPr>
+                <w:tcW w:w="6804" w:type="dxa"/>
+                <w:gridSpan w:val="5"/>
+                <w:tcBorders>
+                  <w:left w:val="nil"/>
+                  <w:bottom w:val="thinThickMediumGap" w:sz="24" w:space="0" w:color="D60093"/>
+                </w:tcBorders>
+              </w:tcPr>
+              <w:p>
+                <w:pPr>
+                  <w:rPr>
+                    <w:rFonts w:cstheme="minorHAnsi"/>
+                    <w:b/>
+                    <w:i/>
+                    <w:color w:val="D60093"/>
+                  </w:rPr>
+                </w:pPr>
+                <w:r>
+                  <w:rPr>
+                    <w:rStyle w:val="Textedelespacerserv"/>
+                    <w:i/>
+                    <w:color w:val="404040" w:themeColor="text1" w:themeTint="BF"/>
+                  </w:rPr>
+                  <w:t>Cliquez ici pour entrer l’intitulé de l’exemple</w:t>
+                </w:r>
+              </w:p>
+            </w:tc>
+          </w:sdtContent>
+        </w:sdt>
+      </w:tr>
+      <w:tr>
+        <w:trPr>
+          <w:trHeight w:val="365"/>
+        </w:trPr>
+        <w:tc>
+          <w:tcPr>
+            <w:tcW w:w="2978" w:type="dxa"/>
+            <w:gridSpan w:val="4"/>
+            <w:tcBorders>
+              <w:top w:val="thinThickMediumGap" w:sz="24" w:space="0" w:color="D60093"/>
+            </w:tcBorders>
+          </w:tcPr>
+          <w:p>
+            <w:pPr>
+              <w:rPr>
+                <w:rFonts w:cstheme="minorHAnsi"/>
+                <w:b/>
+                <w:color w:val="404040" w:themeColor="text1" w:themeTint="BF"/>
+              </w:rPr>
+            </w:pPr>
+          </w:p>
+        </w:tc>
+        <w:tc>
+          <w:tcPr>
+            <w:tcW w:w="6804" w:type="dxa"/>
+            <w:gridSpan w:val="5"/>
+            <w:tcBorders>
+              <w:top w:val="thinThickMediumGap" w:sz="24" w:space="0" w:color="D60093"/>
+            </w:tcBorders>
+          </w:tcPr>
+          <w:p>
+            <w:pPr>
+              <w:rPr>
+                <w:rFonts w:cstheme="minorHAnsi"/>
+                <w:b/>
+                <w:color w:val="404040" w:themeColor="text1" w:themeTint="BF"/>
+              </w:rPr>
+            </w:pPr>
+          </w:p>
+        </w:tc>
+      </w:tr>
+      <w:tr>
+        <w:tc>
+          <w:tcPr>
+            <w:tcW w:w="9782" w:type="dxa"/>
+            <w:gridSpan w:val="9"/>
+            <w:tcBorders>
+              <w:left w:val="single" w:sz="24" w:space="0" w:color="D60093"/>
+              <w:bottom w:val="single" w:sz="8" w:space="0" w:color="D60093"/>
+            </w:tcBorders>
+          </w:tcPr>
+          <w:p>
+            <w:pPr>
+              <w:rPr>
+                <w:rFonts w:cstheme="minorHAnsi"/>
+                <w:b/>
+                <w:color w:val="404040" w:themeColor="text1" w:themeTint="BF"/>
+              </w:rPr>
+            </w:pPr>
+            <w:r>
+              <w:rPr>
+                <w:rFonts w:cstheme="minorHAnsi"/>
+                <w:b/>
+                <w:color w:val="404040" w:themeColor="text1" w:themeTint="BF"/>
+              </w:rPr>
+              <w:t>1. Décrivez les tâches ou opérations que vous avez effectuées, et dans quelles conditions</w:t>
+            </w:r>
+            <w:r>
+              <w:rPr>
+                <w:rFonts w:cstheme="minorHAnsi"/>
+                <w:b/>
+                <w:color w:val="404040" w:themeColor="text1" w:themeTint="BF"/>
+              </w:rPr>
+              <w:t> :</w:t>
+            </w:r>
+          </w:p>
+        </w:tc>
+      </w:tr>
+      <w:tr>
+        <w:trPr>
+          <w:trHeight w:val="4535"/>
+        </w:trPr>
+        <w:sdt>
+          <w:sdtPr>
+            <w:rPr>
+              <w:rFonts w:cstheme="minorHAnsi"/>
+              <w:b/>
+              <w:color w:val="404040" w:themeColor="text1" w:themeTint="BF"/>
+            </w:rPr>
+            <w:alias w:val="1.Décrire tâches effectuées"/>
+            <w:tag w:val="1.Décrire tâches effectuées"/>
+            <w:id w:val="1707518283"/>
+            <w:placeholder>
+              <w:docPart w:val="FA03C8C208D74C2ABC002ABB3E84AF67"/>
+            </w:placeholder>
+            <w:showingPlcHdr/>
+          </w:sdtPr>
+          <w:sdtContent>
+            <w:tc>
+              <w:tcPr>
+                <w:tcW w:w="9782" w:type="dxa"/>
+                <w:gridSpan w:val="9"/>
+                <w:tcBorders>
+                  <w:top w:val="single" w:sz="8" w:space="0" w:color="D60093"/>
+                  <w:left w:val="single" w:sz="4" w:space="0" w:color="D9D9D9" w:themeColor="background1" w:themeShade="D9"/>
+                  <w:bottom w:val="single" w:sz="4" w:space="0" w:color="D9D9D9" w:themeColor="background1" w:themeShade="D9"/>
+                  <w:right w:val="single" w:sz="4" w:space="0" w:color="D9D9D9" w:themeColor="background1" w:themeShade="D9"/>
+                </w:tcBorders>
+              </w:tcPr>
+              <w:p>
+                <w:pPr>
+                  <w:spacing w:before="120"/>
+                  <w:rPr>
+                    <w:rFonts w:cstheme="minorHAnsi"/>
+                    <w:b/>
+                    <w:color w:val="404040" w:themeColor="text1" w:themeTint="BF"/>
+                  </w:rPr>
+                </w:pPr>
+                <w:r>
+                  <w:rPr>
+                    <w:rStyle w:val="Textedelespacerserv"/>
+                    <w:sz w:val="20"/>
+                    <w:szCs w:val="20"/>
+                  </w:rPr>
+                  <w:t>Cliquez ici pour taper du texte.</w:t>
+                </w:r>
+              </w:p>
+            </w:tc>
+          </w:sdtContent>
+        </w:sdt>
+      </w:tr>
+      <w:tr>
+        <w:trPr>
+          <w:trHeight w:val="170"/>
+        </w:trPr>
+        <w:tc>
+          <w:tcPr>
+            <w:tcW w:w="9782" w:type="dxa"/>
+            <w:gridSpan w:val="9"/>
+            <w:tcBorders>
+              <w:top w:val="single" w:sz="4" w:space="0" w:color="D9D9D9" w:themeColor="background1" w:themeShade="D9"/>
+            </w:tcBorders>
+          </w:tcPr>
+          <w:p>
+            <w:pPr>
+              <w:rPr>
+                <w:rFonts w:cstheme="minorHAnsi"/>
+                <w:b/>
+                <w:color w:val="404040" w:themeColor="text1" w:themeTint="BF"/>
+                <w:sz w:val="16"/>
+                <w:szCs w:val="16"/>
+              </w:rPr>
+            </w:pPr>
+          </w:p>
+        </w:tc>
+      </w:tr>
+      <w:tr>
+        <w:trPr>
+          <w:trHeight w:val="264"/>
+        </w:trPr>
+        <w:tc>
+          <w:tcPr>
+            <w:tcW w:w="9782" w:type="dxa"/>
+            <w:gridSpan w:val="9"/>
+            <w:tcBorders>
+              <w:left w:val="single" w:sz="24" w:space="0" w:color="D60093"/>
+              <w:bottom w:val="single" w:sz="8" w:space="0" w:color="D60093"/>
+            </w:tcBorders>
+          </w:tcPr>
+          <w:p>
+            <w:pPr>
+              <w:rPr>
+                <w:rFonts w:cstheme="minorHAnsi"/>
+                <w:b/>
+                <w:color w:val="404040" w:themeColor="text1" w:themeTint="BF"/>
+              </w:rPr>
+            </w:pPr>
+            <w:r>
+              <w:rPr>
+                <w:rFonts w:cstheme="minorHAnsi"/>
+                <w:b/>
+                <w:color w:val="404040" w:themeColor="text1" w:themeTint="BF"/>
+              </w:rPr>
+              <w:t>2. Précisez les moyens utilisés</w:t>
+            </w:r>
+            <w:r>
+              <w:rPr>
+                <w:rFonts w:cstheme="minorHAnsi"/>
+                <w:b/>
+                <w:color w:val="404040" w:themeColor="text1" w:themeTint="BF"/>
+              </w:rPr>
+              <w:t> :</w:t>
+            </w:r>
+          </w:p>
+        </w:tc>
+      </w:tr>
+      <w:tr>
+        <w:trPr>
+          <w:trHeight w:val="4479"/>
+        </w:trPr>
+        <w:sdt>
+          <w:sdtPr>
+            <w:rPr>
+              <w:rFonts w:cstheme="minorHAnsi"/>
+              <w:b/>
+              <w:color w:val="404040" w:themeColor="text1" w:themeTint="BF"/>
+            </w:rPr>
+            <w:alias w:val="2.Préciser les moyens utilisés"/>
+            <w:tag w:val="2.Préciser les moyens utilisés"/>
+            <w:id w:val="142097104"/>
+            <w:placeholder>
+              <w:docPart w:val="0678A3AF8DFD44FE8B3AAAEACE2927CB"/>
+            </w:placeholder>
+            <w:showingPlcHdr/>
+          </w:sdtPr>
+          <w:sdtContent>
+            <w:tc>
+              <w:tcPr>
+                <w:tcW w:w="9782" w:type="dxa"/>
+                <w:gridSpan w:val="9"/>
+                <w:tcBorders>
+                  <w:left w:val="single" w:sz="4" w:space="0" w:color="D9D9D9" w:themeColor="background1" w:themeShade="D9"/>
+                  <w:bottom w:val="single" w:sz="4" w:space="0" w:color="D9D9D9" w:themeColor="background1" w:themeShade="D9"/>
+                  <w:right w:val="single" w:sz="4" w:space="0" w:color="D9D9D9" w:themeColor="background1" w:themeShade="D9"/>
+                </w:tcBorders>
+              </w:tcPr>
+              <w:p>
+                <w:pPr>
+                  <w:spacing w:before="120"/>
+                  <w:rPr>
+                    <w:rFonts w:cstheme="minorHAnsi"/>
+                    <w:b/>
+                    <w:color w:val="404040" w:themeColor="text1" w:themeTint="BF"/>
+                  </w:rPr>
+                </w:pPr>
+                <w:r>
+                  <w:rPr>
+                    <w:rStyle w:val="Textedelespacerserv"/>
+                    <w:sz w:val="20"/>
+                    <w:szCs w:val="20"/>
+                  </w:rPr>
+                  <w:t>Cliquez ici pour taper du texte.</w:t>
+                </w:r>
+              </w:p>
+            </w:tc>
+          </w:sdtContent>
+        </w:sdt>
+      </w:tr>
+      <w:tr>
+        <w:tc>
+          <w:tcPr>
+            <w:tcW w:w="9782" w:type="dxa"/>
+            <w:gridSpan w:val="9"/>
+            <w:tcBorders>
+              <w:top w:val="single" w:sz="4" w:space="0" w:color="D9D9D9" w:themeColor="background1" w:themeShade="D9"/>
+            </w:tcBorders>
+          </w:tcPr>
+          <w:p>
+            <w:pPr>
+              <w:rPr>
+                <w:rFonts w:cstheme="minorHAnsi"/>
+                <w:b/>
+                <w:color w:val="404040" w:themeColor="text1" w:themeTint="BF"/>
+              </w:rPr>
+            </w:pPr>
+          </w:p>
+          <w:p>
+            <w:pPr>
+              <w:rPr>
+                <w:rFonts w:cstheme="minorHAnsi"/>
+                <w:b/>
+                <w:color w:val="404040" w:themeColor="text1" w:themeTint="BF"/>
+              </w:rPr>
+            </w:pPr>
+          </w:p>
+        </w:tc>
+      </w:tr>
+      <w:tr>
+        <w:tc>
+          <w:tcPr>
+            <w:tcW w:w="9782" w:type="dxa"/>
+            <w:gridSpan w:val="9"/>
+            <w:tcBorders>
+              <w:left w:val="single" w:sz="24" w:space="0" w:color="D60093"/>
+              <w:bottom w:val="single" w:sz="12" w:space="0" w:color="D60093"/>
+            </w:tcBorders>
+          </w:tcPr>
+          <w:p>
+            <w:pPr>
+              <w:rPr>
+                <w:rFonts w:cstheme="minorHAnsi"/>
+                <w:b/>
+                <w:color w:val="404040" w:themeColor="text1" w:themeTint="BF"/>
+              </w:rPr>
+            </w:pPr>
+            <w:r>
+              <w:rPr>
+                <w:rFonts w:cstheme="minorHAnsi"/>
+                <w:b/>
+                <w:color w:val="404040" w:themeColor="text1" w:themeTint="BF"/>
+              </w:rPr>
+              <w:t>3. Avec qui avez-vous travaillé ?</w:t>
+            </w:r>
+          </w:p>
+        </w:tc>
+      </w:tr>
+      <w:tr>
+        <w:trPr>
+          <w:trHeight w:val="2835"/>
+        </w:trPr>
+        <w:sdt>
+          <w:sdtPr>
+            <w:rPr>
+              <w:rFonts w:cstheme="minorHAnsi"/>
+              <w:b/>
+              <w:color w:val="404040" w:themeColor="text1" w:themeTint="BF"/>
+            </w:rPr>
+            <w:alias w:val="3.Avec qui avez-vous travaillé ?"/>
+            <w:tag w:val="3.Avec qui avez-vous travaillé ?"/>
+            <w:id w:val="-1904292914"/>
+            <w:placeholder>
+              <w:docPart w:val="69054798FA8A432FBE44198710F50794"/>
+            </w:placeholder>
+            <w:showingPlcHdr/>
+          </w:sdtPr>
+          <w:sdtContent>
+            <w:tc>
+              <w:tcPr>
+                <w:tcW w:w="9782" w:type="dxa"/>
+                <w:gridSpan w:val="9"/>
+                <w:tcBorders>
+                  <w:top w:val="single" w:sz="12" w:space="0" w:color="D60093"/>
+                  <w:left w:val="single" w:sz="4" w:space="0" w:color="D9D9D9" w:themeColor="background1" w:themeShade="D9"/>
+                  <w:bottom w:val="single" w:sz="4" w:space="0" w:color="D9D9D9" w:themeColor="background1" w:themeShade="D9"/>
+                  <w:right w:val="single" w:sz="4" w:space="0" w:color="D9D9D9" w:themeColor="background1" w:themeShade="D9"/>
+                </w:tcBorders>
+              </w:tcPr>
+              <w:p>
+                <w:pPr>
+                  <w:spacing w:before="120"/>
+                  <w:rPr>
+                    <w:rFonts w:cstheme="minorHAnsi"/>
+                    <w:b/>
+                    <w:color w:val="404040" w:themeColor="text1" w:themeTint="BF"/>
+                  </w:rPr>
+                </w:pPr>
+                <w:r>
+                  <w:rPr>
+                    <w:rStyle w:val="Textedelespacerserv"/>
+                  </w:rPr>
+                  <w:t>Cliquez ici pour taper du texte.</w:t>
+                </w:r>
+              </w:p>
+            </w:tc>
+          </w:sdtContent>
+        </w:sdt>
+      </w:tr>
+      <w:tr>
+        <w:tc>
+          <w:tcPr>
+            <w:tcW w:w="9782" w:type="dxa"/>
+            <w:gridSpan w:val="9"/>
+            <w:tcBorders>
+              <w:top w:val="single" w:sz="4" w:space="0" w:color="D9D9D9" w:themeColor="background1" w:themeShade="D9"/>
+            </w:tcBorders>
+          </w:tcPr>
+          <w:p>
+            <w:pPr>
+              <w:rPr>
+                <w:rFonts w:cstheme="minorHAnsi"/>
+                <w:b/>
+                <w:color w:val="404040" w:themeColor="text1" w:themeTint="BF"/>
+              </w:rPr>
+            </w:pPr>
+          </w:p>
+        </w:tc>
+      </w:tr>
+      <w:tr>
+        <w:tc>
+          <w:tcPr>
+            <w:tcW w:w="9782" w:type="dxa"/>
+            <w:gridSpan w:val="9"/>
+            <w:tcBorders>
+              <w:left w:val="single" w:sz="24" w:space="0" w:color="D60093"/>
+              <w:bottom w:val="single" w:sz="8" w:space="0" w:color="D60093"/>
+            </w:tcBorders>
+          </w:tcPr>
+          <w:p>
+            <w:pPr>
+              <w:rPr>
+                <w:rFonts w:cstheme="minorHAnsi"/>
+                <w:b/>
+                <w:color w:val="404040" w:themeColor="text1" w:themeTint="BF"/>
+              </w:rPr>
+            </w:pPr>
+            <w:r>
+              <w:rPr>
+                <w:rFonts w:cstheme="minorHAnsi"/>
+                <w:b/>
+                <w:color w:val="404040" w:themeColor="text1" w:themeTint="BF"/>
+              </w:rPr>
+              <w:t>4. Contexte</w:t>
+            </w:r>
+          </w:p>
+        </w:tc>
+      </w:tr>
+      <w:tr>
+        <w:trPr>
+          <w:trHeight w:val="113"/>
+        </w:trPr>
+        <w:tc>
+          <w:tcPr>
+            <w:tcW w:w="4679" w:type="dxa"/>
+            <w:gridSpan w:val="6"/>
+            <w:tcBorders>
+              <w:top w:val="single" w:sz="8" w:space="0" w:color="D60093"/>
+              <w:left w:val="single" w:sz="4" w:space="0" w:color="D9D9D9" w:themeColor="background1" w:themeShade="D9"/>
+            </w:tcBorders>
+          </w:tcPr>
+          <w:p>
+            <w:pPr>
+              <w:rPr>
+                <w:rFonts w:cstheme="minorHAnsi"/>
+                <w:b/>
+                <w:color w:val="404040" w:themeColor="text1" w:themeTint="BF"/>
+                <w:sz w:val="2"/>
+                <w:szCs w:val="2"/>
+              </w:rPr>
+            </w:pPr>
+          </w:p>
+        </w:tc>
+        <w:tc>
+          <w:tcPr>
+            <w:tcW w:w="5103" w:type="dxa"/>
+            <w:gridSpan w:val="3"/>
+            <w:tcBorders>
+              <w:top w:val="single" w:sz="8" w:space="0" w:color="D60093"/>
+              <w:right w:val="single" w:sz="4" w:space="0" w:color="D9D9D9" w:themeColor="background1" w:themeShade="D9"/>
+            </w:tcBorders>
+          </w:tcPr>
+          <w:p>
+            <w:pPr>
+              <w:rPr>
+                <w:rFonts w:cstheme="minorHAnsi"/>
+                <w:b/>
+                <w:i/>
+                <w:color w:val="D60093"/>
+                <w:sz w:val="2"/>
+                <w:szCs w:val="2"/>
+              </w:rPr>
+            </w:pPr>
+          </w:p>
+        </w:tc>
+      </w:tr>
+      <w:tr>
+        <w:trPr>
+          <w:trHeight w:val="454"/>
+        </w:trPr>
+        <w:tc>
+          <w:tcPr>
+            <w:tcW w:w="4679" w:type="dxa"/>
+            <w:gridSpan w:val="6"/>
+            <w:tcBorders>
+              <w:left w:val="single" w:sz="4" w:space="0" w:color="D9D9D9" w:themeColor="background1" w:themeShade="D9"/>
+            </w:tcBorders>
+            <w:shd w:val="clear" w:color="auto" w:fill="F2F2F2" w:themeFill="background1" w:themeFillShade="F2"/>
+            <w:vAlign w:val="center"/>
+          </w:tcPr>
+          <w:p>
+            <w:pPr>
+              <w:rPr>
+                <w:rFonts w:cstheme="minorHAnsi"/>
+                <w:b/>
+                <w:color w:val="404040" w:themeColor="text1" w:themeTint="BF"/>
+              </w:rPr>
+            </w:pPr>
+            <w:r>
+              <w:rPr>
+                <w:rFonts w:cstheme="minorHAnsi"/>
+                <w:b/>
+                <w:color w:val="404040" w:themeColor="text1" w:themeTint="BF"/>
+              </w:rPr>
+              <w:t xml:space="preserve">Nom de l’entreprise, organisme ou </w:t>
+            </w:r>
+            <w:r>
+              <w:rPr>
+                <w:rFonts w:cstheme="minorHAnsi"/>
+                <w:b/>
+                <w:color w:val="404040" w:themeColor="text1" w:themeTint="BF"/>
+              </w:rPr>
+              <w:t>association</w:t>
+            </w:r>
+            <w:r>
+              <w:rPr>
+                <w:rFonts w:cstheme="minorHAnsi"/>
+                <w:b/>
+                <w:color w:val="404040" w:themeColor="text1" w:themeTint="BF"/>
+              </w:rPr>
+              <w:t xml:space="preserve">  </w:t>
+            </w:r>
+            <w:r>
+              <w:rPr>
+                <w:rFonts w:ascii="Wingdings 3" w:hAnsi="Wingdings 3" w:cstheme="minorHAnsi"/>
+                <w:noProof/>
+                <w:color w:val="D60093"/>
+                <w:sz w:val="12"/>
+                <w:szCs w:val="12"/>
+                <w:lang w:eastAsia="fr-FR"/>
+              </w:rPr>
+              <w:t></w:t>
+            </w:r>
+          </w:p>
+        </w:tc>
+        <w:sdt>
+          <w:sdtPr>
+            <w:rPr>
+              <w:rFonts w:cstheme="minorHAnsi"/>
+              <w:b/>
+              <w:i/>
+              <w:color w:val="D60093"/>
+            </w:rPr>
+            <w:alias w:val="AT1 - Nom entreprise"/>
+            <w:tag w:val="AT1 - Nom entreprise"/>
+            <w:id w:val="382612767"/>
+            <w:placeholder>
+              <w:docPart w:val="DB75A59D88D142ABA2908EE86BEFFFDC"/>
+            </w:placeholder>
+            <w:showingPlcHdr/>
+          </w:sdtPr>
+          <w:sdtEndPr>
+            <w:rPr>
+              <w:i w:val="0"/>
+              <w:color w:val="404040" w:themeColor="text1" w:themeTint="BF"/>
+            </w:rPr>
+          </w:sdtEndPr>
+          <w:sdtContent>
+            <w:tc>
+              <w:tcPr>
+                <w:tcW w:w="5103" w:type="dxa"/>
+                <w:gridSpan w:val="3"/>
+                <w:tcBorders>
+                  <w:right w:val="single" w:sz="4" w:space="0" w:color="D9D9D9" w:themeColor="background1" w:themeShade="D9"/>
+                </w:tcBorders>
+                <w:shd w:val="clear" w:color="auto" w:fill="F2F2F2" w:themeFill="background1" w:themeFillShade="F2"/>
+                <w:vAlign w:val="center"/>
+              </w:tcPr>
+              <w:p>
+                <w:pPr>
+                  <w:rPr>
+                    <w:rFonts w:cstheme="minorHAnsi"/>
+                    <w:b/>
+                    <w:color w:val="404040" w:themeColor="text1" w:themeTint="BF"/>
+                  </w:rPr>
+                </w:pPr>
+                <w:r>
+                  <w:rPr>
+                    <w:rStyle w:val="Textedelespacerserv"/>
+                    <w:b/>
+                    <w:color w:val="404040" w:themeColor="text1" w:themeTint="BF"/>
+                  </w:rPr>
+                  <w:t>Cliquez ici pour taper du texte.</w:t>
+                </w:r>
+              </w:p>
+            </w:tc>
+          </w:sdtContent>
+        </w:sdt>
+      </w:tr>
+      <w:tr>
+        <w:tc>
+          <w:tcPr>
+            <w:tcW w:w="2553" w:type="dxa"/>
+            <w:gridSpan w:val="2"/>
+            <w:tcBorders>
+              <w:left w:val="single" w:sz="4" w:space="0" w:color="D9D9D9" w:themeColor="background1" w:themeShade="D9"/>
+              <w:right w:val="single" w:sz="8" w:space="0" w:color="F2F2F2" w:themeColor="background1" w:themeShade="F2"/>
+            </w:tcBorders>
+          </w:tcPr>
+          <w:p>
+            <w:pPr>
+              <w:rPr>
+                <w:rFonts w:cstheme="minorHAnsi"/>
+                <w:b/>
+                <w:color w:val="404040" w:themeColor="text1" w:themeTint="BF"/>
+                <w:sz w:val="8"/>
+                <w:szCs w:val="8"/>
+              </w:rPr>
+            </w:pPr>
+          </w:p>
+        </w:tc>
+        <w:tc>
+          <w:tcPr>
+            <w:tcW w:w="7229" w:type="dxa"/>
+            <w:gridSpan w:val="7"/>
+            <w:tcBorders>
+              <w:left w:val="single" w:sz="8" w:space="0" w:color="F2F2F2" w:themeColor="background1" w:themeShade="F2"/>
+              <w:right w:val="single" w:sz="4" w:space="0" w:color="D9D9D9" w:themeColor="background1" w:themeShade="D9"/>
+            </w:tcBorders>
+          </w:tcPr>
+          <w:p>
+            <w:pPr>
+              <w:rPr>
+                <w:rFonts w:cstheme="minorHAnsi"/>
+                <w:b/>
+                <w:color w:val="404040" w:themeColor="text1" w:themeTint="BF"/>
+                <w:sz w:val="8"/>
+                <w:szCs w:val="8"/>
+              </w:rPr>
+            </w:pPr>
+          </w:p>
+        </w:tc>
+      </w:tr>
+      <w:tr>
+        <w:trPr>
+          <w:trHeight w:val="397"/>
+        </w:trPr>
+        <w:tc>
+          <w:tcPr>
+            <w:tcW w:w="2553" w:type="dxa"/>
+            <w:gridSpan w:val="2"/>
+            <w:tcBorders>
+              <w:left w:val="single" w:sz="4" w:space="0" w:color="D9D9D9" w:themeColor="background1" w:themeShade="D9"/>
+              <w:right w:val="single" w:sz="8" w:space="0" w:color="F2F2F2" w:themeColor="background1" w:themeShade="F2"/>
+            </w:tcBorders>
+          </w:tcPr>
+          <w:p>
+            <w:pPr>
+              <w:rPr>
+                <w:rFonts w:cstheme="minorHAnsi"/>
+                <w:b/>
+                <w:color w:val="404040" w:themeColor="text1" w:themeTint="BF"/>
+              </w:rPr>
+            </w:pPr>
+            <w:r>
+              <w:rPr>
+                <w:rFonts w:cstheme="minorHAnsi"/>
+                <w:b/>
+                <w:color w:val="404040" w:themeColor="text1" w:themeTint="BF"/>
+              </w:rPr>
+              <w:t>Chantier, atelier, service</w:t>
+            </w:r>
+          </w:p>
+        </w:tc>
+        <w:tc>
+          <w:tcPr>
+            <w:tcW w:w="377" w:type="dxa"/>
+            <w:tcBorders>
+              <w:left w:val="single" w:sz="8" w:space="0" w:color="F2F2F2" w:themeColor="background1" w:themeShade="F2"/>
+            </w:tcBorders>
+          </w:tcPr>
+          <w:p>
+            <w:pPr>
+              <w:spacing w:before="80"/>
+              <w:rPr>
+                <w:rFonts w:cstheme="minorHAnsi"/>
+                <w:b/>
+                <w:color w:val="404040" w:themeColor="text1" w:themeTint="BF"/>
+              </w:rPr>
+            </w:pPr>
+            <w:r>
+              <w:rPr>
+                <w:rFonts w:ascii="Wingdings 3" w:hAnsi="Wingdings 3" w:cstheme="minorHAnsi"/>
+                <w:noProof/>
+                <w:color w:val="D60093"/>
+                <w:sz w:val="12"/>
+                <w:szCs w:val="12"/>
+                <w:lang w:eastAsia="fr-FR"/>
+              </w:rPr>
+              <w:t></w:t>
+            </w:r>
+          </w:p>
+        </w:tc>
+        <w:sdt>
+          <w:sdtPr>
+            <w:rPr>
+              <w:rFonts w:cstheme="minorHAnsi"/>
+              <w:b/>
+              <w:color w:val="404040" w:themeColor="text1" w:themeTint="BF"/>
+            </w:rPr>
+            <w:alias w:val="AT1 - Chantier"/>
+            <w:tag w:val="AT1 - Chantier"/>
+            <w:id w:val="861945075"/>
+            <w:placeholder>
+              <w:docPart w:val="D6C2E50B29A7403BBAE007D5BF4E57B3"/>
+            </w:placeholder>
+            <w:showingPlcHdr/>
+          </w:sdtPr>
+          <w:sdtContent>
+            <w:tc>
+              <w:tcPr>
+                <w:tcW w:w="6852" w:type="dxa"/>
+                <w:gridSpan w:val="6"/>
+                <w:tcBorders>
+                  <w:right w:val="single" w:sz="4" w:space="0" w:color="D9D9D9" w:themeColor="background1" w:themeShade="D9"/>
+                </w:tcBorders>
+              </w:tcPr>
+              <w:p>
+                <w:pPr>
+                  <w:rPr>
+                    <w:rFonts w:cstheme="minorHAnsi"/>
+                    <w:b/>
+                    <w:color w:val="404040" w:themeColor="text1" w:themeTint="BF"/>
+                  </w:rPr>
+                </w:pPr>
+                <w:r>
+                  <w:rPr>
+                    <w:rStyle w:val="Textedelespacerserv"/>
+                  </w:rPr>
+                  <w:t>Cliquez ici pour taper du texte.</w:t>
+                </w:r>
+              </w:p>
+            </w:tc>
+          </w:sdtContent>
+        </w:sdt>
+      </w:tr>
+      <w:tr>
+        <w:trPr>
+          <w:trHeight w:val="397"/>
+        </w:trPr>
+        <w:tc>
+          <w:tcPr>
+            <w:tcW w:w="2553" w:type="dxa"/>
+            <w:gridSpan w:val="2"/>
+            <w:tcBorders>
+              <w:left w:val="single" w:sz="4" w:space="0" w:color="D9D9D9" w:themeColor="background1" w:themeShade="D9"/>
+              <w:right w:val="single" w:sz="8" w:space="0" w:color="F2F2F2" w:themeColor="background1" w:themeShade="F2"/>
+            </w:tcBorders>
+          </w:tcPr>
+          <w:p>
+            <w:pPr>
+              <w:jc w:val="right"/>
+              <w:rPr>
+                <w:rFonts w:cstheme="minorHAnsi"/>
+                <w:b/>
+                <w:color w:val="404040" w:themeColor="text1" w:themeTint="BF"/>
+              </w:rPr>
+            </w:pPr>
+            <w:r>
+              <w:rPr>
+                <w:rFonts w:cstheme="minorHAnsi"/>
+                <w:b/>
+                <w:color w:val="404040" w:themeColor="text1" w:themeTint="BF"/>
+              </w:rPr>
+              <w:t>Période d’exercice</w:t>
+            </w:r>
+          </w:p>
+        </w:tc>
+        <w:tc>
+          <w:tcPr>
+            <w:tcW w:w="377" w:type="dxa"/>
+            <w:tcBorders>
+              <w:left w:val="single" w:sz="8" w:space="0" w:color="F2F2F2" w:themeColor="background1" w:themeShade="F2"/>
+            </w:tcBorders>
+          </w:tcPr>
+          <w:p>
+            <w:pPr>
+              <w:spacing w:before="80"/>
+              <w:rPr>
+                <w:rFonts w:cstheme="minorHAnsi"/>
+                <w:b/>
+                <w:color w:val="404040" w:themeColor="text1" w:themeTint="BF"/>
+              </w:rPr>
+            </w:pPr>
+            <w:r>
+              <w:rPr>
+                <w:rFonts w:ascii="Wingdings 3" w:hAnsi="Wingdings 3" w:cstheme="minorHAnsi"/>
+                <w:noProof/>
+                <w:color w:val="D60093"/>
+                <w:sz w:val="12"/>
+                <w:szCs w:val="12"/>
+                <w:lang w:eastAsia="fr-FR"/>
+              </w:rPr>
+              <w:t></w:t>
+            </w:r>
+          </w:p>
+        </w:tc>
+        <w:tc>
+          <w:tcPr>
+            <w:tcW w:w="567" w:type="dxa"/>
+            <w:gridSpan w:val="2"/>
+          </w:tcPr>
+          <w:p>
+            <w:pPr>
+              <w:rPr>
+                <w:rFonts w:cstheme="minorHAnsi"/>
+                <w:b/>
+                <w:color w:val="404040" w:themeColor="text1" w:themeTint="BF"/>
+              </w:rPr>
+            </w:pPr>
+            <w:r>
+              <w:rPr>
+                <w:rFonts w:cstheme="minorHAnsi"/>
+                <w:b/>
+                <w:color w:val="404040" w:themeColor="text1" w:themeTint="BF"/>
+              </w:rPr>
+              <w:t>Du</w:t>
+            </w:r>
+          </w:p>
+        </w:tc>
+        <w:sdt>
+          <w:sdtPr>
+            <w:rPr>
+              <w:rFonts w:cstheme="minorHAnsi"/>
+              <w:b/>
+              <w:color w:val="404040" w:themeColor="text1" w:themeTint="BF"/>
+            </w:rPr>
+            <w:alias w:val="Date d'entrée"/>
+            <w:tag w:val="Date d'entrée"/>
+            <w:id w:val="-1779178540"/>
+            <w:placeholder>
+              <w:docPart w:val="91BA5B9F5DB3498AAEB753D761E84E42"/>
+            </w:placeholder>
+            <w:showingPlcHdr/>
+            <w:date>
+              <w:dateFormat w:val="dd/MM/yyyy"/>
+              <w:lid w:val="fr-FR"/>
+              <w:storeMappedDataAs w:val="dateTime"/>
+              <w:calendar w:val="gregorian"/>
+            </w:date>
+          </w:sdtPr>
+          <w:sdtContent>
+            <w:tc>
+              <w:tcPr>
+                <w:tcW w:w="1324" w:type="dxa"/>
+                <w:gridSpan w:val="2"/>
+              </w:tcPr>
+              <w:p>
+                <w:pPr>
+                  <w:rPr>
+                    <w:rFonts w:cstheme="minorHAnsi"/>
+                    <w:b/>
+                    <w:color w:val="404040" w:themeColor="text1" w:themeTint="BF"/>
+                  </w:rPr>
+                </w:pPr>
+                <w:r>
+                  <w:rPr>
+                    <w:rStyle w:val="Textedelespacerserv"/>
+                  </w:rPr>
+                  <w:t>C</w:t>
+                </w:r>
+                <w:r>
+                  <w:rPr>
+                    <w:rStyle w:val="Textedelespacerserv"/>
+                  </w:rPr>
+                  <w:t>liquez ici</w:t>
+                </w:r>
+              </w:p>
+            </w:tc>
+          </w:sdtContent>
+        </w:sdt>
+        <w:tc>
+          <w:tcPr>
+            <w:tcW w:w="567" w:type="dxa"/>
+          </w:tcPr>
+          <w:p>
+            <w:pPr>
+              <w:rPr>
+                <w:rFonts w:cstheme="minorHAnsi"/>
+                <w:b/>
+                <w:color w:val="404040" w:themeColor="text1" w:themeTint="BF"/>
+              </w:rPr>
+            </w:pPr>
+            <w:r>
+              <w:rPr>
+                <w:rFonts w:cstheme="minorHAnsi"/>
+                <w:b/>
+                <w:color w:val="404040" w:themeColor="text1" w:themeTint="BF"/>
+              </w:rPr>
+              <w:t>au</w:t>
+            </w:r>
+          </w:p>
+        </w:tc>
+        <w:sdt>
+          <w:sdtPr>
+            <w:rPr>
+              <w:rFonts w:cstheme="minorHAnsi"/>
+              <w:b/>
+              <w:color w:val="404040" w:themeColor="text1" w:themeTint="BF"/>
+            </w:rPr>
+            <w:alias w:val="Date de sortie"/>
+            <w:tag w:val="Date de sortie"/>
+            <w:id w:val="-1650891534"/>
+            <w:placeholder>
+              <w:docPart w:val="A1DD4589E78443BBA5C73FD8A6681A5A"/>
+            </w:placeholder>
+            <w:date>
+              <w:dateFormat w:val="dd/MM/yyyy"/>
+              <w:lid w:val="fr-FR"/>
+              <w:storeMappedDataAs w:val="dateTime"/>
+              <w:calendar w:val="gregorian"/>
+            </w:date>
+          </w:sdtPr>
+          <w:sdtContent>
+            <w:tc>
+              <w:tcPr>
+                <w:tcW w:w="4394" w:type="dxa"/>
+                <w:tcBorders>
+                  <w:right w:val="single" w:sz="4" w:space="0" w:color="D9D9D9" w:themeColor="background1" w:themeShade="D9"/>
+                </w:tcBorders>
+              </w:tcPr>
+              <w:p>
+                <w:pPr>
+                  <w:rPr>
+                    <w:rFonts w:cstheme="minorHAnsi"/>
+                    <w:b/>
+                    <w:color w:val="404040" w:themeColor="text1" w:themeTint="BF"/>
+                  </w:rPr>
+                </w:pPr>
+                <w:r>
+                  <w:rPr>
+                    <w:rStyle w:val="Textedelespacerserv"/>
+                  </w:rPr>
+                  <w:t xml:space="preserve">Cliquez ici </w:t>
+                </w:r>
+              </w:p>
+            </w:tc>
+          </w:sdtContent>
+        </w:sdt>
+      </w:tr>
+      <w:tr>
+        <w:trPr>
+          <w:trHeight w:val="227"/>
+        </w:trPr>
+        <w:tc>
+          <w:tcPr>
+            <w:tcW w:w="9782" w:type="dxa"/>
+            <w:gridSpan w:val="9"/>
+            <w:tcBorders>
+              <w:left w:val="single" w:sz="4" w:space="0" w:color="D9D9D9" w:themeColor="background1" w:themeShade="D9"/>
+              <w:bottom w:val="single" w:sz="4" w:space="0" w:color="D9D9D9" w:themeColor="background1" w:themeShade="D9"/>
+              <w:right w:val="single" w:sz="4" w:space="0" w:color="D9D9D9" w:themeColor="background1" w:themeShade="D9"/>
+            </w:tcBorders>
+          </w:tcPr>
+          <w:p>
+            <w:pPr>
+              <w:rPr>
+                <w:rFonts w:cstheme="minorHAnsi"/>
+                <w:b/>
+                <w:color w:val="404040" w:themeColor="text1" w:themeTint="BF"/>
+                <w:sz w:val="16"/>
+                <w:szCs w:val="16"/>
+              </w:rPr>
+            </w:pPr>
+          </w:p>
+        </w:tc>
+      </w:tr>
+      <w:tr>
+        <w:tc>
+          <w:tcPr>
+            <w:tcW w:w="9782" w:type="dxa"/>
+            <w:gridSpan w:val="9"/>
+            <w:tcBorders>
+              <w:top w:val="single" w:sz="4" w:space="0" w:color="D9D9D9" w:themeColor="background1" w:themeShade="D9"/>
+            </w:tcBorders>
+          </w:tcPr>
+          <w:p>
+            <w:pPr>
+              <w:rPr>
+                <w:rFonts w:cstheme="minorHAnsi"/>
+                <w:b/>
+                <w:color w:val="404040" w:themeColor="text1" w:themeTint="BF"/>
+              </w:rPr>
+            </w:pPr>
+          </w:p>
+        </w:tc>
+      </w:tr>
+      <w:tr>
+        <w:tc>
+          <w:tcPr>
+            <w:tcW w:w="9782" w:type="dxa"/>
+            <w:gridSpan w:val="9"/>
+            <w:tcBorders>
+              <w:left w:val="single" w:sz="24" w:space="0" w:color="D60093"/>
+              <w:bottom w:val="single" w:sz="8" w:space="0" w:color="D60093"/>
+            </w:tcBorders>
+          </w:tcPr>
+          <w:p>
+            <w:pPr>
+              <w:rPr>
+                <w:rFonts w:cstheme="minorHAnsi"/>
+                <w:b/>
+                <w:i/>
+                <w:color w:val="404040" w:themeColor="text1" w:themeTint="BF"/>
+              </w:rPr>
+            </w:pPr>
+            <w:r>
+              <w:rPr>
+                <w:rFonts w:cstheme="minorHAnsi"/>
+                <w:b/>
+                <w:color w:val="404040" w:themeColor="text1" w:themeTint="BF"/>
+              </w:rPr>
+              <w:t xml:space="preserve">5. Informations complémentaires </w:t>
+            </w:r>
+            <w:r>
+              <w:rPr>
+                <w:rFonts w:cstheme="minorHAnsi"/>
+                <w:i/>
+                <w:color w:val="404040" w:themeColor="text1" w:themeTint="BF"/>
+              </w:rPr>
+              <w:t>(facultatif)</w:t>
+            </w:r>
+          </w:p>
+        </w:tc>
+      </w:tr>
+      <w:tr>
+        <w:trPr>
+          <w:trHeight w:val="2268"/>
+        </w:trPr>
+        <w:sdt>
+          <w:sdtPr>
+            <w:rPr>
+              <w:rFonts w:cstheme="minorHAnsi"/>
+              <w:b/>
+              <w:color w:val="404040" w:themeColor="text1" w:themeTint="BF"/>
+            </w:rPr>
+            <w:alias w:val="5.Informations complémentaires"/>
+            <w:tag w:val="5.Informations complémentaires"/>
+            <w:id w:val="-426034145"/>
+            <w:placeholder>
+              <w:docPart w:val="6B9BEB96B98A49C2BA123C04ADF5E39D"/>
+            </w:placeholder>
+            <w:showingPlcHdr/>
+          </w:sdtPr>
           <w:sdtContent>
             <w:tc>
               <w:tcPr>
@@ -6939,7 +11063,6 @@
               <w:listItem w:displayText="5" w:value="5"/>
             </w:comboBox>
           </w:sdtPr>
-          <w:sdtEndPr/>
           <w:sdtContent>
             <w:tc>
               <w:tcPr>
@@ -6988,7 +11111,6 @@
               <w:docPart w:val="4DAE4F99108A474DA239ACC766082F88"/>
             </w:placeholder>
           </w:sdtPr>
-          <w:sdtEndPr/>
           <w:sdtContent>
             <w:sdt>
               <w:sdtPr>
@@ -7006,7 +11128,6 @@
                   <w:docPart w:val="838C111EC3964CDC8A1D4A48BB4BCF3B"/>
                 </w:placeholder>
               </w:sdtPr>
-              <w:sdtEndPr/>
               <w:sdtContent>
                 <w:tc>
                   <w:tcPr>
@@ -7145,7 +11266,6 @@
             </w:placeholder>
             <w:showingPlcHdr/>
           </w:sdtPr>
-          <w:sdtEndPr/>
           <w:sdtContent>
             <w:tc>
               <w:tcPr>
@@ -7275,7 +11395,6 @@
             </w:placeholder>
             <w:showingPlcHdr/>
           </w:sdtPr>
-          <w:sdtEndPr/>
           <w:sdtContent>
             <w:tc>
               <w:tcPr>
@@ -7394,7 +11513,6 @@
             </w:placeholder>
             <w:showingPlcHdr/>
           </w:sdtPr>
-          <w:sdtEndPr/>
           <w:sdtContent>
             <w:tc>
               <w:tcPr>
@@ -7506,7 +11624,6 @@
             </w:placeholder>
             <w:showingPlcHdr/>
           </w:sdtPr>
-          <w:sdtEndPr/>
           <w:sdtContent>
             <w:tc>
               <w:tcPr>
@@ -7868,7 +11985,6 @@
             </w:placeholder>
             <w:showingPlcHdr/>
           </w:sdtPr>
-          <w:sdtEndPr/>
           <w:sdtContent>
             <w:tc>
               <w:tcPr>
@@ -8002,7 +12118,6 @@
               <w:calendar w:val="gregorian"/>
             </w:date>
           </w:sdtPr>
-          <w:sdtEndPr/>
           <w:sdtContent>
             <w:tc>
               <w:tcPr>
@@ -8075,7 +12190,6 @@
               <w:calendar w:val="gregorian"/>
             </w:date>
           </w:sdtPr>
-          <w:sdtEndPr/>
           <w:sdtContent>
             <w:tc>
               <w:tcPr>
@@ -8207,7 +12321,6 @@
             </w:placeholder>
             <w:showingPlcHdr/>
           </w:sdtPr>
-          <w:sdtEndPr/>
           <w:sdtContent>
             <w:tc>
               <w:tcPr>
@@ -8556,9 +12669,7 @@
             <w:placeholder>
               <w:docPart w:val="10928C2C40A041498AA8ECAF6290BDCD"/>
             </w:placeholder>
-            <w:showingPlcHdr/>
           </w:sdtPr>
-          <w:sdtEndPr/>
           <w:sdtContent>
             <w:tc>
               <w:tcPr>
@@ -8587,9 +12698,13 @@
                 </w:pPr>
                 <w:r>
                   <w:rPr>
-                    <w:rStyle w:val="Textedelespacerserv"/>
-                  </w:rPr>
-                  <w:t>Cliquez ici.</w:t>
+                    <w:rFonts w:cstheme="minorHAnsi"/>
+                    <w:b/>
+                    <w:color w:val="404040" w:themeColor="text1" w:themeTint="BF"/>
+                    <w:sz w:val="20"/>
+                    <w:szCs w:val="20"/>
+                  </w:rPr>
+                  <w:t>BTS Assistant(e) de Gestion PME PMI</w:t>
                 </w:r>
               </w:p>
             </w:tc>
@@ -8610,9 +12725,7 @@
             <w:placeholder>
               <w:docPart w:val="82AA1F2D0AB2438D8F92355CB802BD47"/>
             </w:placeholder>
-            <w:showingPlcHdr/>
           </w:sdtPr>
-          <w:sdtEndPr/>
           <w:sdtContent>
             <w:tc>
               <w:tcPr>
@@ -8641,9 +12754,13 @@
                 </w:pPr>
                 <w:r>
                   <w:rPr>
-                    <w:rStyle w:val="Textedelespacerserv"/>
-                  </w:rPr>
-                  <w:t>Cliquez ici pour taper du texte.</w:t>
+                    <w:rFonts w:cstheme="minorHAnsi"/>
+                    <w:b/>
+                    <w:color w:val="404040" w:themeColor="text1" w:themeTint="BF"/>
+                    <w:sz w:val="20"/>
+                    <w:szCs w:val="20"/>
+                  </w:rPr>
+                  <w:t>EBBS Bordeaux</w:t>
                 </w:r>
               </w:p>
             </w:tc>
@@ -8664,15 +12781,13 @@
             <w:placeholder>
               <w:docPart w:val="B86463D8C1EC48B9B1941578679214F9"/>
             </w:placeholder>
-            <w:showingPlcHdr/>
-            <w:date>
+            <w:date w:fullDate="2014-07-09T00:00:00Z">
               <w:dateFormat w:val="dd/MM/yyyy"/>
               <w:lid w:val="fr-FR"/>
               <w:storeMappedDataAs w:val="dateTime"/>
               <w:calendar w:val="gregorian"/>
             </w:date>
           </w:sdtPr>
-          <w:sdtEndPr/>
           <w:sdtContent>
             <w:tc>
               <w:tcPr>
@@ -8702,15 +12817,13 @@
                 </w:pPr>
                 <w:r>
                   <w:rPr>
-                    <w:rStyle w:val="Textedelespacerserv"/>
-                  </w:rPr>
-                  <w:t>Cliquez ici pour sélectionner</w:t>
-                </w:r>
-                <w:r>
-                  <w:rPr>
-                    <w:rStyle w:val="Textedelespacerserv"/>
-                  </w:rPr>
-                  <w:t xml:space="preserve"> une date.</w:t>
+                    <w:rFonts w:cstheme="minorHAnsi"/>
+                    <w:b/>
+                    <w:color w:val="404040" w:themeColor="text1" w:themeTint="BF"/>
+                    <w:sz w:val="20"/>
+                    <w:szCs w:val="20"/>
+                  </w:rPr>
+                  <w:t>09/07/2014</w:t>
                 </w:r>
               </w:p>
             </w:tc>
@@ -8736,9 +12849,7 @@
             <w:placeholder>
               <w:docPart w:val="C2D1BD9467234066AFFB39BBC18D3357"/>
             </w:placeholder>
-            <w:showingPlcHdr/>
           </w:sdtPr>
-          <w:sdtEndPr/>
           <w:sdtContent>
             <w:tc>
               <w:tcPr>
@@ -8767,9 +12878,13 @@
                 </w:pPr>
                 <w:r>
                   <w:rPr>
-                    <w:rStyle w:val="Textedelespacerserv"/>
-                  </w:rPr>
-                  <w:t>Cliquez ici.</w:t>
+                    <w:rFonts w:cstheme="minorHAnsi"/>
+                    <w:b/>
+                    <w:color w:val="404040" w:themeColor="text1" w:themeTint="BF"/>
+                    <w:sz w:val="20"/>
+                    <w:szCs w:val="20"/>
+                  </w:rPr>
+                  <w:t>Baccalauréat Sciences et technologies de la Gestion</w:t>
                 </w:r>
               </w:p>
             </w:tc>
@@ -8790,9 +12905,7 @@
             <w:placeholder>
               <w:docPart w:val="B59CF0344AD343AA9243453A9657E49F"/>
             </w:placeholder>
-            <w:showingPlcHdr/>
           </w:sdtPr>
-          <w:sdtEndPr/>
           <w:sdtContent>
             <w:tc>
               <w:tcPr>
@@ -8821,10 +12934,29 @@
                 </w:pPr>
                 <w:r>
                   <w:rPr>
-                    <w:rStyle w:val="Textedelespacerserv"/>
-                  </w:rPr>
-                  <w:t>Cliquez ici pour taper du texte.</w:t>
+                    <w:rFonts w:cstheme="minorHAnsi"/>
+                    <w:b/>
+                    <w:color w:val="404040" w:themeColor="text1" w:themeTint="BF"/>
+                    <w:sz w:val="20"/>
+                    <w:szCs w:val="20"/>
+                  </w:rPr>
+                  <w:t>L’assomption Sainte Clotilde</w:t>
                 </w:r>
+              </w:p>
+              <w:p>
+                <w:pPr>
+                  <w:tabs>
+                    <w:tab w:val="left" w:pos="850"/>
+                  </w:tabs>
+                  <w:ind w:right="175"/>
+                  <w:rPr>
+                    <w:rFonts w:cstheme="minorHAnsi"/>
+                    <w:b/>
+                    <w:color w:val="404040" w:themeColor="text1" w:themeTint="BF"/>
+                    <w:sz w:val="20"/>
+                    <w:szCs w:val="20"/>
+                  </w:rPr>
+                </w:pPr>
               </w:p>
             </w:tc>
           </w:sdtContent>
@@ -8844,15 +12976,13 @@
             <w:placeholder>
               <w:docPart w:val="F0095E2B221F4BF687B596967FAA2731"/>
             </w:placeholder>
-            <w:showingPlcHdr/>
-            <w:date>
+            <w:date w:fullDate="2010-07-09T00:00:00Z">
               <w:dateFormat w:val="dd/MM/yyyy"/>
               <w:lid w:val="fr-FR"/>
               <w:storeMappedDataAs w:val="dateTime"/>
               <w:calendar w:val="gregorian"/>
             </w:date>
           </w:sdtPr>
-          <w:sdtEndPr/>
           <w:sdtContent>
             <w:tc>
               <w:tcPr>
@@ -8871,9 +13001,13 @@
                 </w:pPr>
                 <w:r>
                   <w:rPr>
-                    <w:rStyle w:val="Textedelespacerserv"/>
-                  </w:rPr>
-                  <w:t>Cliquez ici pour sélectionner une date.</w:t>
+                    <w:rFonts w:cstheme="minorHAnsi"/>
+                    <w:b/>
+                    <w:color w:val="404040" w:themeColor="text1" w:themeTint="BF"/>
+                    <w:sz w:val="20"/>
+                    <w:szCs w:val="20"/>
+                  </w:rPr>
+                  <w:t>09/07/2010</w:t>
                 </w:r>
               </w:p>
             </w:tc>
@@ -8901,7 +13035,6 @@
             </w:placeholder>
             <w:showingPlcHdr/>
           </w:sdtPr>
-          <w:sdtEndPr/>
           <w:sdtContent>
             <w:tc>
               <w:tcPr>
@@ -8955,7 +13088,6 @@
             </w:placeholder>
             <w:showingPlcHdr/>
           </w:sdtPr>
-          <w:sdtEndPr/>
           <w:sdtContent>
             <w:tc>
               <w:tcPr>
@@ -9015,7 +13147,6 @@
               <w:calendar w:val="gregorian"/>
             </w:date>
           </w:sdtPr>
-          <w:sdtEndPr/>
           <w:sdtContent>
             <w:tc>
               <w:tcPr>
@@ -9064,7 +13195,6 @@
             </w:placeholder>
             <w:showingPlcHdr/>
           </w:sdtPr>
-          <w:sdtEndPr/>
           <w:sdtContent>
             <w:tc>
               <w:tcPr>
@@ -9118,7 +13248,6 @@
             </w:placeholder>
             <w:showingPlcHdr/>
           </w:sdtPr>
-          <w:sdtEndPr/>
           <w:sdtContent>
             <w:tc>
               <w:tcPr>
@@ -9178,7 +13307,6 @@
               <w:calendar w:val="gregorian"/>
             </w:date>
           </w:sdtPr>
-          <w:sdtEndPr/>
           <w:sdtContent>
             <w:tc>
               <w:tcPr>
@@ -9227,7 +13355,6 @@
             </w:placeholder>
             <w:showingPlcHdr/>
           </w:sdtPr>
-          <w:sdtEndPr/>
           <w:sdtContent>
             <w:tc>
               <w:tcPr>
@@ -9281,7 +13408,6 @@
             </w:placeholder>
             <w:showingPlcHdr/>
           </w:sdtPr>
-          <w:sdtEndPr/>
           <w:sdtContent>
             <w:tc>
               <w:tcPr>
@@ -9341,7 +13467,6 @@
               <w:calendar w:val="gregorian"/>
             </w:date>
           </w:sdtPr>
-          <w:sdtEndPr/>
           <w:sdtContent>
             <w:tc>
               <w:tcPr>
@@ -9390,7 +13515,6 @@
             </w:placeholder>
             <w:showingPlcHdr/>
           </w:sdtPr>
-          <w:sdtEndPr/>
           <w:sdtContent>
             <w:tc>
               <w:tcPr>
@@ -9444,7 +13568,6 @@
             </w:placeholder>
             <w:showingPlcHdr/>
           </w:sdtPr>
-          <w:sdtEndPr/>
           <w:sdtContent>
             <w:tc>
               <w:tcPr>
@@ -9504,7 +13627,6 @@
               <w:calendar w:val="gregorian"/>
             </w:date>
           </w:sdtPr>
-          <w:sdtEndPr/>
           <w:sdtContent>
             <w:tc>
               <w:tcPr>
@@ -9553,7 +13675,6 @@
             </w:placeholder>
             <w:showingPlcHdr/>
           </w:sdtPr>
-          <w:sdtEndPr/>
           <w:sdtContent>
             <w:tc>
               <w:tcPr>
@@ -9607,7 +13728,6 @@
             </w:placeholder>
             <w:showingPlcHdr/>
           </w:sdtPr>
-          <w:sdtEndPr/>
           <w:sdtContent>
             <w:tc>
               <w:tcPr>
@@ -9656,9 +13776,6 @@
             <w:alias w:val="date"/>
             <w:tag w:val="date"/>
             <w:id w:val="-2066251698"/>
-            <w:placeholder>
-              <w:docPart w:val="39A943C189384636A7A2D9A69946B036"/>
-            </w:placeholder>
             <w:showingPlcHdr/>
             <w:date>
               <w:dateFormat w:val="dd/MM/yyyy"/>
@@ -9667,7 +13784,6 @@
               <w:calendar w:val="gregorian"/>
             </w:date>
           </w:sdtPr>
-          <w:sdtEndPr/>
           <w:sdtContent>
             <w:tc>
               <w:tcPr>
@@ -9711,12 +13827,8 @@
             <w:alias w:val="diplome"/>
             <w:tag w:val="diplome"/>
             <w:id w:val="341897966"/>
-            <w:placeholder>
-              <w:docPart w:val="6FACFF94D72049E99E6FED7B5F1B0227"/>
-            </w:placeholder>
             <w:showingPlcHdr/>
           </w:sdtPr>
-          <w:sdtEndPr/>
           <w:sdtContent>
             <w:tc>
               <w:tcPr>
@@ -9767,7 +13879,6 @@
             <w:id w:val="29077316"/>
             <w:showingPlcHdr/>
           </w:sdtPr>
-          <w:sdtEndPr/>
           <w:sdtContent>
             <w:tc>
               <w:tcPr>
@@ -9824,7 +13935,6 @@
               <w:calendar w:val="gregorian"/>
             </w:date>
           </w:sdtPr>
-          <w:sdtEndPr/>
           <w:sdtContent>
             <w:tc>
               <w:tcPr>
@@ -9870,7 +13980,6 @@
             <w:id w:val="1872804284"/>
             <w:showingPlcHdr/>
           </w:sdtPr>
-          <w:sdtEndPr/>
           <w:sdtContent>
             <w:tc>
               <w:tcPr>
@@ -9921,7 +14030,6 @@
             <w:id w:val="-1280186761"/>
             <w:showingPlcHdr/>
           </w:sdtPr>
-          <w:sdtEndPr/>
           <w:sdtContent>
             <w:tc>
               <w:tcPr>
@@ -9978,7 +14086,6 @@
               <w:calendar w:val="gregorian"/>
             </w:date>
           </w:sdtPr>
-          <w:sdtEndPr/>
           <w:sdtContent>
             <w:tc>
               <w:tcPr>
@@ -10024,7 +14131,6 @@
             <w:id w:val="1169910771"/>
             <w:showingPlcHdr/>
           </w:sdtPr>
-          <w:sdtEndPr/>
           <w:sdtContent>
             <w:tc>
               <w:tcPr>
@@ -10075,7 +14181,6 @@
             <w:id w:val="-1531720236"/>
             <w:showingPlcHdr/>
           </w:sdtPr>
-          <w:sdtEndPr/>
           <w:sdtContent>
             <w:tc>
               <w:tcPr>
@@ -10132,7 +14237,6 @@
               <w:calendar w:val="gregorian"/>
             </w:date>
           </w:sdtPr>
-          <w:sdtEndPr/>
           <w:sdtContent>
             <w:tc>
               <w:tcPr>
@@ -10485,7 +14589,6 @@
                               <w:tag w:val="Déclaration_dénomination"/>
                               <w:id w:val="1454910546"/>
                             </w:sdtPr>
-                            <w:sdtEndPr/>
                             <w:sdtContent>
                               <w:p>
                                 <w:pPr>
@@ -10546,7 +14649,6 @@
                         <w:tag w:val="Déclaration_dénomination"/>
                         <w:id w:val="1454910546"/>
                       </w:sdtPr>
-                      <w:sdtEndPr/>
                       <w:sdtContent>
                         <w:p>
                           <w:pPr>
@@ -10778,7 +14880,6 @@
                               <w:tag w:val="Déclaration_fait à :"/>
                               <w:id w:val="457456469"/>
                             </w:sdtPr>
-                            <w:sdtEndPr/>
                             <w:sdtContent>
                               <w:p>
                                 <w:pPr>
@@ -10835,7 +14936,6 @@
                         <w:tag w:val="Déclaration_fait à :"/>
                         <w:id w:val="457456469"/>
                       </w:sdtPr>
-                      <w:sdtEndPr/>
                       <w:sdtContent>
                         <w:p>
                           <w:pPr>
@@ -10928,14 +15028,13 @@
                               <w:alias w:val="Déclaration_Le :"/>
                               <w:tag w:val="Déclaration_Le :"/>
                               <w:id w:val="-1372685351"/>
-                              <w:date w:fullDate="2019-06-23T00:00:00Z">
+                              <w:date w:fullDate="2019-07-29T00:00:00Z">
                                 <w:dateFormat w:val="dd/MM/yyyy"/>
                                 <w:lid w:val="fr-FR"/>
                                 <w:storeMappedDataAs w:val="dateTime"/>
                                 <w:calendar w:val="gregorian"/>
                               </w:date>
                             </w:sdtPr>
-                            <w:sdtEndPr/>
                             <w:sdtContent>
                               <w:p>
                                 <w:pPr>
@@ -10951,7 +15050,7 @@
                                     <w:sz w:val="24"/>
                                     <w:szCs w:val="24"/>
                                   </w:rPr>
-                                  <w:t>23/06/2019</w:t>
+                                  <w:t>29/07/2019</w:t>
                                 </w:r>
                               </w:p>
                             </w:sdtContent>
@@ -10988,14 +15087,13 @@
                         <w:alias w:val="Déclaration_Le :"/>
                         <w:tag w:val="Déclaration_Le :"/>
                         <w:id w:val="-1372685351"/>
-                        <w:date w:fullDate="2019-06-23T00:00:00Z">
+                        <w:date w:fullDate="2019-07-29T00:00:00Z">
                           <w:dateFormat w:val="dd/MM/yyyy"/>
                           <w:lid w:val="fr-FR"/>
                           <w:storeMappedDataAs w:val="dateTime"/>
                           <w:calendar w:val="gregorian"/>
                         </w:date>
                       </w:sdtPr>
-                      <w:sdtEndPr/>
                       <w:sdtContent>
                         <w:p>
                           <w:pPr>
@@ -11011,7 +15109,7 @@
                               <w:sz w:val="24"/>
                               <w:szCs w:val="24"/>
                             </w:rPr>
-                            <w:t>23/06/2019</w:t>
+                            <w:t>29/07/2019</w:t>
                           </w:r>
                         </w:p>
                       </w:sdtContent>
@@ -11432,9 +15530,7 @@
             <w:alias w:val="Doc illustrant la pratique"/>
             <w:tag w:val="Doc illustrant la pratique"/>
             <w:id w:val="-731234241"/>
-            <w:showingPlcHdr/>
           </w:sdtPr>
-          <w:sdtEndPr/>
           <w:sdtContent>
             <w:tc>
               <w:tcPr>
@@ -11463,9 +15559,13 @@
                 </w:pPr>
                 <w:r>
                   <w:rPr>
-                    <w:rStyle w:val="Textedelespacerserv"/>
-                  </w:rPr>
-                  <w:t>Cliquez ici pour taper du texte.</w:t>
+                    <w:rFonts w:cstheme="minorHAnsi"/>
+                    <w:b/>
+                    <w:color w:val="404040" w:themeColor="text1" w:themeTint="BF"/>
+                    <w:sz w:val="20"/>
+                    <w:szCs w:val="20"/>
+                  </w:rPr>
+                  <w:t>Capture d’écran de l’interface web statique grande taille</w:t>
                 </w:r>
               </w:p>
             </w:tc>
@@ -11476,33 +15576,59 @@
         <w:trPr>
           <w:trHeight w:val="680"/>
         </w:trPr>
-        <w:tc>
-          <w:tcPr>
-            <w:tcW w:w="9782" w:type="dxa"/>
-            <w:tcBorders>
-              <w:top w:val="single" w:sz="4" w:space="0" w:color="BFBFBF" w:themeColor="background1" w:themeShade="BF"/>
-              <w:left w:val="single" w:sz="4" w:space="0" w:color="BFBFBF" w:themeColor="background1" w:themeShade="BF"/>
-              <w:bottom w:val="single" w:sz="4" w:space="0" w:color="BFBFBF" w:themeColor="background1" w:themeShade="BF"/>
-              <w:right w:val="single" w:sz="4" w:space="0" w:color="BFBFBF" w:themeColor="background1" w:themeShade="BF"/>
-            </w:tcBorders>
-            <w:vAlign w:val="center"/>
-          </w:tcPr>
-          <w:p>
-            <w:pPr>
-              <w:tabs>
-                <w:tab w:val="left" w:pos="850"/>
-              </w:tabs>
-              <w:ind w:right="175"/>
-              <w:rPr>
-                <w:rFonts w:cstheme="minorHAnsi"/>
-                <w:b/>
-                <w:color w:val="404040" w:themeColor="text1" w:themeTint="BF"/>
-                <w:sz w:val="20"/>
-                <w:szCs w:val="20"/>
-              </w:rPr>
-            </w:pPr>
-          </w:p>
-        </w:tc>
+        <w:sdt>
+          <w:sdtPr>
+            <w:rPr>
+              <w:rFonts w:cstheme="minorHAnsi"/>
+              <w:b/>
+              <w:color w:val="404040" w:themeColor="text1" w:themeTint="BF"/>
+              <w:sz w:val="20"/>
+              <w:szCs w:val="20"/>
+            </w:rPr>
+            <w:alias w:val="Doc illustrant la pratique"/>
+            <w:tag w:val="Doc illustrant la pratique"/>
+            <w:id w:val="-247349403"/>
+          </w:sdtPr>
+          <w:sdtContent>
+            <w:tc>
+              <w:tcPr>
+                <w:tcW w:w="9782" w:type="dxa"/>
+                <w:tcBorders>
+                  <w:top w:val="single" w:sz="4" w:space="0" w:color="BFBFBF" w:themeColor="background1" w:themeShade="BF"/>
+                  <w:left w:val="single" w:sz="4" w:space="0" w:color="BFBFBF" w:themeColor="background1" w:themeShade="BF"/>
+                  <w:bottom w:val="single" w:sz="4" w:space="0" w:color="BFBFBF" w:themeColor="background1" w:themeShade="BF"/>
+                  <w:right w:val="single" w:sz="4" w:space="0" w:color="BFBFBF" w:themeColor="background1" w:themeShade="BF"/>
+                </w:tcBorders>
+                <w:vAlign w:val="center"/>
+              </w:tcPr>
+              <w:p>
+                <w:pPr>
+                  <w:tabs>
+                    <w:tab w:val="left" w:pos="850"/>
+                  </w:tabs>
+                  <w:ind w:right="175"/>
+                  <w:rPr>
+                    <w:rFonts w:cstheme="minorHAnsi"/>
+                    <w:b/>
+                    <w:color w:val="404040" w:themeColor="text1" w:themeTint="BF"/>
+                    <w:sz w:val="20"/>
+                    <w:szCs w:val="20"/>
+                  </w:rPr>
+                </w:pPr>
+                <w:r>
+                  <w:rPr>
+                    <w:rFonts w:cstheme="minorHAnsi"/>
+                    <w:b/>
+                    <w:color w:val="404040" w:themeColor="text1" w:themeTint="BF"/>
+                    <w:sz w:val="20"/>
+                    <w:szCs w:val="20"/>
+                  </w:rPr>
+                  <w:t>Capture d’écran de l’interface web statique petite taille</w:t>
+                </w:r>
+              </w:p>
+            </w:tc>
+          </w:sdtContent>
+        </w:sdt>
       </w:tr>
       <w:tr>
         <w:trPr>
@@ -12003,6 +16129,58 @@
     </w:p>
     <w:p>
       <w:pPr>
+        <w:jc w:val="center"/>
+        <w:rPr>
+          <w:rFonts w:cstheme="minorHAnsi"/>
+          <w:b/>
+          <w:noProof/>
+          <w:color w:val="404040" w:themeColor="text1" w:themeTint="BF"/>
+          <w:sz w:val="28"/>
+          <w:szCs w:val="28"/>
+          <w:lang w:eastAsia="fr-FR"/>
+        </w:rPr>
+      </w:pPr>
+      <w:sdt>
+        <w:sdtPr>
+          <w:rPr>
+            <w:rFonts w:cstheme="minorHAnsi"/>
+            <w:b/>
+            <w:color w:val="404040" w:themeColor="text1" w:themeTint="BF"/>
+            <w:sz w:val="20"/>
+            <w:szCs w:val="20"/>
+          </w:rPr>
+          <w:alias w:val="Doc illustrant la pratique"/>
+          <w:tag w:val="Doc illustrant la pratique"/>
+          <w:id w:val="-1032731329"/>
+        </w:sdtPr>
+        <w:sdtContent>
+          <w:r>
+            <w:rPr>
+              <w:rFonts w:cstheme="minorHAnsi"/>
+              <w:b/>
+              <w:color w:val="404040" w:themeColor="text1" w:themeTint="BF"/>
+              <w:sz w:val="20"/>
+              <w:szCs w:val="20"/>
+            </w:rPr>
+            <w:t>Capture d’écran de l’interface web statique grande taille</w:t>
+          </w:r>
+        </w:sdtContent>
+      </w:sdt>
+      <w:r>
+        <w:rPr>
+          <w:rFonts w:cstheme="minorHAnsi"/>
+          <w:b/>
+          <w:noProof/>
+          <w:color w:val="404040" w:themeColor="text1" w:themeTint="BF"/>
+          <w:sz w:val="28"/>
+          <w:szCs w:val="28"/>
+          <w:lang w:eastAsia="fr-FR"/>
+        </w:rPr>
+        <w:t xml:space="preserve"> </w:t>
+      </w:r>
+    </w:p>
+    <w:p>
+      <w:pPr>
         <w:rPr>
           <w:rFonts w:cstheme="minorHAnsi"/>
           <w:color w:val="404040" w:themeColor="text1" w:themeTint="BF"/>
@@ -12014,11 +16192,197 @@
           <w:b/>
           <w:noProof/>
           <w:color w:val="404040" w:themeColor="text1" w:themeTint="BF"/>
+          <w:lang w:eastAsia="fr-FR"/>
+        </w:rPr>
+        <w:drawing>
+          <wp:inline distT="0" distB="0" distL="0" distR="0" wp14:anchorId="30DEDB42" wp14:editId="708E3D4E">
+            <wp:extent cx="5982610" cy="8239027"/>
+            <wp:effectExtent l="0" t="0" r="0" b="0"/>
+            <wp:docPr id="8" name="Image 8" descr="C:\perso\dressingAngular\dossier_admin\admin\Dossier Professionnel\PE\integration\operation-partenaire-maquette.png"/>
+            <wp:cNvGraphicFramePr>
+              <a:graphicFrameLocks xmlns:a="http://schemas.openxmlformats.org/drawingml/2006/main" noChangeAspect="1"/>
+            </wp:cNvGraphicFramePr>
+            <a:graphic xmlns:a="http://schemas.openxmlformats.org/drawingml/2006/main">
+              <a:graphicData uri="http://schemas.openxmlformats.org/drawingml/2006/picture">
+                <pic:pic xmlns:pic="http://schemas.openxmlformats.org/drawingml/2006/picture">
+                  <pic:nvPicPr>
+                    <pic:cNvPr id="0" name="Picture 2" descr="C:\perso\dressingAngular\dossier_admin\admin\Dossier Professionnel\PE\integration\operation-partenaire-maquette.png"/>
+                    <pic:cNvPicPr>
+                      <a:picLocks noChangeAspect="1" noChangeArrowheads="1"/>
+                    </pic:cNvPicPr>
+                  </pic:nvPicPr>
+                  <pic:blipFill>
+                    <a:blip r:embed="rId26">
+                      <a:extLst>
+                        <a:ext uri="{28A0092B-C50C-407E-A947-70E740481C1C}">
+                          <a14:useLocalDpi xmlns:a14="http://schemas.microsoft.com/office/drawing/2010/main" val="0"/>
+                        </a:ext>
+                      </a:extLst>
+                    </a:blip>
+                    <a:srcRect/>
+                    <a:stretch>
+                      <a:fillRect/>
+                    </a:stretch>
+                  </pic:blipFill>
+                  <pic:spPr bwMode="auto">
+                    <a:xfrm>
+                      <a:off x="0" y="0"/>
+                      <a:ext cx="5983588" cy="8240374"/>
+                    </a:xfrm>
+                    <a:prstGeom prst="rect">
+                      <a:avLst/>
+                    </a:prstGeom>
+                    <a:noFill/>
+                    <a:ln>
+                      <a:noFill/>
+                    </a:ln>
+                  </pic:spPr>
+                </pic:pic>
+              </a:graphicData>
+            </a:graphic>
+          </wp:inline>
+        </w:drawing>
+      </w:r>
+    </w:p>
+    <w:p>
+      <w:pPr>
+        <w:rPr>
+          <w:rFonts w:cstheme="minorHAnsi"/>
+          <w:color w:val="404040" w:themeColor="text1" w:themeTint="BF"/>
+        </w:rPr>
+      </w:pPr>
+      <w:r>
+        <w:rPr>
+          <w:rFonts w:cstheme="minorHAnsi"/>
+          <w:color w:val="404040" w:themeColor="text1" w:themeTint="BF"/>
+        </w:rPr>
+        <w:br w:type="page"/>
+      </w:r>
+    </w:p>
+    <w:p>
+      <w:pPr>
+        <w:jc w:val="center"/>
+        <w:rPr>
+          <w:rFonts w:cstheme="minorHAnsi"/>
+          <w:b/>
+          <w:noProof/>
+          <w:color w:val="404040" w:themeColor="text1" w:themeTint="BF"/>
           <w:sz w:val="28"/>
           <w:szCs w:val="28"/>
           <w:lang w:eastAsia="fr-FR"/>
         </w:rPr>
-        <w:lastRenderedPageBreak/>
+      </w:pPr>
+      <w:sdt>
+        <w:sdtPr>
+          <w:rPr>
+            <w:rFonts w:cstheme="minorHAnsi"/>
+            <w:b/>
+            <w:color w:val="404040" w:themeColor="text1" w:themeTint="BF"/>
+            <w:sz w:val="20"/>
+            <w:szCs w:val="20"/>
+          </w:rPr>
+          <w:alias w:val="Doc illustrant la pratique"/>
+          <w:tag w:val="Doc illustrant la pratique"/>
+          <w:id w:val="-635563758"/>
+        </w:sdtPr>
+        <w:sdtContent>
+          <w:r>
+            <w:rPr>
+              <w:rFonts w:cstheme="minorHAnsi"/>
+              <w:b/>
+              <w:color w:val="404040" w:themeColor="text1" w:themeTint="BF"/>
+              <w:sz w:val="20"/>
+              <w:szCs w:val="20"/>
+            </w:rPr>
+            <w:t>Capture d’écran de l’interface web statique petite taille</w:t>
+          </w:r>
+        </w:sdtContent>
+      </w:sdt>
+      <w:r>
+        <w:rPr>
+          <w:rFonts w:cstheme="minorHAnsi"/>
+          <w:b/>
+          <w:noProof/>
+          <w:color w:val="404040" w:themeColor="text1" w:themeTint="BF"/>
+          <w:sz w:val="28"/>
+          <w:szCs w:val="28"/>
+          <w:lang w:eastAsia="fr-FR"/>
+        </w:rPr>
+        <w:t xml:space="preserve"> </w:t>
+      </w:r>
+    </w:p>
+    <w:p>
+      <w:pPr>
+        <w:jc w:val="center"/>
+        <w:rPr>
+          <w:rFonts w:cstheme="minorHAnsi"/>
+          <w:color w:val="404040" w:themeColor="text1" w:themeTint="BF"/>
+        </w:rPr>
+      </w:pPr>
+      <w:r>
+        <w:rPr>
+          <w:noProof/>
+          <w:lang w:eastAsia="fr-FR"/>
+        </w:rPr>
+        <w:drawing>
+          <wp:inline distT="0" distB="0" distL="0" distR="0" wp14:anchorId="02716EE9" wp14:editId="54B884C2">
+            <wp:extent cx="1637513" cy="8436990"/>
+            <wp:effectExtent l="0" t="0" r="1270" b="2540"/>
+            <wp:docPr id="16" name="Image 16" descr="C:\perso\dressingAngular\dossier_admin\admin\Dossier Professionnel\PE\integration\operation-partenaire-maquette-petit.png"/>
+            <wp:cNvGraphicFramePr>
+              <a:graphicFrameLocks xmlns:a="http://schemas.openxmlformats.org/drawingml/2006/main" noChangeAspect="1"/>
+            </wp:cNvGraphicFramePr>
+            <a:graphic xmlns:a="http://schemas.openxmlformats.org/drawingml/2006/main">
+              <a:graphicData uri="http://schemas.openxmlformats.org/drawingml/2006/picture">
+                <pic:pic xmlns:pic="http://schemas.openxmlformats.org/drawingml/2006/picture">
+                  <pic:nvPicPr>
+                    <pic:cNvPr id="0" name="Picture 5" descr="C:\perso\dressingAngular\dossier_admin\admin\Dossier Professionnel\PE\integration\operation-partenaire-maquette-petit.png"/>
+                    <pic:cNvPicPr>
+                      <a:picLocks noChangeAspect="1" noChangeArrowheads="1"/>
+                    </pic:cNvPicPr>
+                  </pic:nvPicPr>
+                  <pic:blipFill>
+                    <a:blip r:embed="rId27" cstate="print">
+                      <a:extLst>
+                        <a:ext uri="{28A0092B-C50C-407E-A947-70E740481C1C}">
+                          <a14:useLocalDpi xmlns:a14="http://schemas.microsoft.com/office/drawing/2010/main" val="0"/>
+                        </a:ext>
+                      </a:extLst>
+                    </a:blip>
+                    <a:srcRect/>
+                    <a:stretch>
+                      <a:fillRect/>
+                    </a:stretch>
+                  </pic:blipFill>
+                  <pic:spPr bwMode="auto">
+                    <a:xfrm>
+                      <a:off x="0" y="0"/>
+                      <a:ext cx="1637513" cy="8436990"/>
+                    </a:xfrm>
+                    <a:prstGeom prst="rect">
+                      <a:avLst/>
+                    </a:prstGeom>
+                    <a:noFill/>
+                    <a:ln>
+                      <a:noFill/>
+                    </a:ln>
+                  </pic:spPr>
+                </pic:pic>
+              </a:graphicData>
+            </a:graphic>
+          </wp:inline>
+        </w:drawing>
+      </w:r>
+      <w:r>
+        <w:rPr>
+          <w:rFonts w:cstheme="minorHAnsi"/>
+          <w:b/>
+          <w:noProof/>
+          <w:color w:val="404040" w:themeColor="text1" w:themeTint="BF"/>
+          <w:sz w:val="28"/>
+          <w:szCs w:val="28"/>
+          <w:lang w:eastAsia="fr-FR"/>
+        </w:rPr>
         <mc:AlternateContent>
           <mc:Choice Requires="wps">
             <w:drawing>
@@ -12118,7 +16482,7 @@
                   <v:h position="topLeft,#0" switch="" yrange="0,5400"/>
                 </v:handles>
               </v:shapetype>
-              <v:shape id="Forme automatique 2" o:spid="_x0000_s1029" type="#_x0000_t186" style="position:absolute;margin-left:421.3pt;margin-top:781.35pt;width:37.3pt;height:29.65pt;rotation:90;z-index:251664383;visibility:visible;mso-wrap-style:square;mso-width-percent:0;mso-height-percent:0;mso-wrap-distance-left:9pt;mso-wrap-distance-top:0;mso-wrap-distance-right:9pt;mso-wrap-distance-bottom:0;mso-position-horizontal:absolute;mso-position-horizontal-relative:margin;mso-position-vertical:absolute;mso-position-vertical-relative:page;mso-width-percent:0;mso-height-percent:0;mso-width-relative:margin;mso-height-relative:margin;v-text-anchor:middle" o:gfxdata="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" o:allowincell="f" stroked="f">
+              <v:shape id="Forme automatique 2" o:spid="_x0000_s1029" type="#_x0000_t186" style="position:absolute;left:0;text-align:left;margin-left:421.3pt;margin-top:781.35pt;width:37.3pt;height:29.65pt;rotation:90;z-index:251664383;visibility:visible;mso-wrap-style:square;mso-width-percent:0;mso-height-percent:0;mso-wrap-distance-left:9pt;mso-wrap-distance-top:0;mso-wrap-distance-right:9pt;mso-wrap-distance-bottom:0;mso-position-horizontal:absolute;mso-position-horizontal-relative:margin;mso-position-vertical:absolute;mso-position-vertical-relative:page;mso-width-percent:0;mso-height-percent:0;mso-width-relative:margin;mso-height-relative:margin;v-text-anchor:middle" o:gfxdata="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" o:allowincell="f" stroked="f">
                 <v:textbox>
                   <w:txbxContent>
                     <w:p>
@@ -12146,7 +16510,7 @@
       </w:r>
     </w:p>
     <w:sectPr>
-      <w:headerReference w:type="default" r:id="rId13"/>
+      <w:headerReference w:type="default" r:id="rId28"/>
       <w:pgSz w:w="11906" w:h="16838"/>
       <w:pgMar w:top="1417" w:right="1417" w:bottom="1417" w:left="1417" w:header="737" w:footer="510" w:gutter="0"/>
       <w:cols w:space="708"/>
@@ -12306,7 +16670,7 @@
                               <w:sz w:val="28"/>
                               <w:szCs w:val="28"/>
                             </w:rPr>
-                            <w:t>3</w:t>
+                            <w:t>18</w:t>
                           </w:r>
                           <w:r>
                             <w:rPr>
@@ -12422,7 +16786,7 @@
                         <w:sz w:val="28"/>
                         <w:szCs w:val="28"/>
                       </w:rPr>
-                      <w:t>3</w:t>
+                      <w:t>18</w:t>
                     </w:r>
                     <w:r>
                       <w:rPr>
@@ -12592,11 +16956,6 @@
         <w:color w:val="7F7F7F" w:themeColor="text1" w:themeTint="80"/>
       </w:rPr>
       <w:tab/>
-    </w:r>
-    <w:r>
-      <w:rPr>
-        <w:color w:val="7F7F7F" w:themeColor="text1" w:themeTint="80"/>
-      </w:rPr>
       <w:t>Page</w:t>
     </w:r>
   </w:p>
@@ -13616,6 +17975,95 @@
     </w:lvl>
   </w:abstractNum>
   <w:abstractNum w:abstractNumId="2">
+    <w:nsid w:val="358C02B9"/>
+    <w:multiLevelType w:val="hybridMultilevel"/>
+    <w:tmpl w:val="5D4A7CEE"/>
+    <w:lvl w:ilvl="0" w:tplc="040C0011">
+      <w:start w:val="1"/>
+      <w:numFmt w:val="decimal"/>
+      <w:lvlText w:val="%1)"/>
+      <w:lvlJc w:val="left"/>
+      <w:pPr>
+        <w:ind w:left="720" w:hanging="360"/>
+      </w:pPr>
+      <w:rPr>
+        <w:rFonts w:hint="default"/>
+      </w:rPr>
+    </w:lvl>
+    <w:lvl w:ilvl="1" w:tplc="040C0019" w:tentative="1">
+      <w:start w:val="1"/>
+      <w:numFmt w:val="lowerLetter"/>
+      <w:lvlText w:val="%2."/>
+      <w:lvlJc w:val="left"/>
+      <w:pPr>
+        <w:ind w:left="1440" w:hanging="360"/>
+      </w:pPr>
+    </w:lvl>
+    <w:lvl w:ilvl="2" w:tplc="040C001B" w:tentative="1">
+      <w:start w:val="1"/>
+      <w:numFmt w:val="lowerRoman"/>
+      <w:lvlText w:val="%3."/>
+      <w:lvlJc w:val="right"/>
+      <w:pPr>
+        <w:ind w:left="2160" w:hanging="180"/>
+      </w:pPr>
+    </w:lvl>
+    <w:lvl w:ilvl="3" w:tplc="040C000F" w:tentative="1">
+      <w:start w:val="1"/>
+      <w:numFmt w:val="decimal"/>
+      <w:lvlText w:val="%4."/>
+      <w:lvlJc w:val="left"/>
+      <w:pPr>
+        <w:ind w:left="2880" w:hanging="360"/>
+      </w:pPr>
+    </w:lvl>
+    <w:lvl w:ilvl="4" w:tplc="040C0019" w:tentative="1">
+      <w:start w:val="1"/>
+      <w:numFmt w:val="lowerLetter"/>
+      <w:lvlText w:val="%5."/>
+      <w:lvlJc w:val="left"/>
+      <w:pPr>
+        <w:ind w:left="3600" w:hanging="360"/>
+      </w:pPr>
+    </w:lvl>
+    <w:lvl w:ilvl="5" w:tplc="040C001B" w:tentative="1">
+      <w:start w:val="1"/>
+      <w:numFmt w:val="lowerRoman"/>
+      <w:lvlText w:val="%6."/>
+      <w:lvlJc w:val="right"/>
+      <w:pPr>
+        <w:ind w:left="4320" w:hanging="180"/>
+      </w:pPr>
+    </w:lvl>
+    <w:lvl w:ilvl="6" w:tplc="040C000F" w:tentative="1">
+      <w:start w:val="1"/>
+      <w:numFmt w:val="decimal"/>
+      <w:lvlText w:val="%7."/>
+      <w:lvlJc w:val="left"/>
+      <w:pPr>
+        <w:ind w:left="5040" w:hanging="360"/>
+      </w:pPr>
+    </w:lvl>
+    <w:lvl w:ilvl="7" w:tplc="040C0019" w:tentative="1">
+      <w:start w:val="1"/>
+      <w:numFmt w:val="lowerLetter"/>
+      <w:lvlText w:val="%8."/>
+      <w:lvlJc w:val="left"/>
+      <w:pPr>
+        <w:ind w:left="5760" w:hanging="360"/>
+      </w:pPr>
+    </w:lvl>
+    <w:lvl w:ilvl="8" w:tplc="040C001B" w:tentative="1">
+      <w:start w:val="1"/>
+      <w:numFmt w:val="lowerRoman"/>
+      <w:lvlText w:val="%9."/>
+      <w:lvlJc w:val="right"/>
+      <w:pPr>
+        <w:ind w:left="6480" w:hanging="180"/>
+      </w:pPr>
+    </w:lvl>
+  </w:abstractNum>
+  <w:abstractNum w:abstractNumId="3">
     <w:nsid w:val="358C6BF5"/>
     <w:multiLevelType w:val="hybridMultilevel"/>
     <w:tmpl w:val="CEF8A95A"/>
@@ -13730,7 +18178,7 @@
       </w:rPr>
     </w:lvl>
   </w:abstractNum>
-  <w:abstractNum w:abstractNumId="3">
+  <w:abstractNum w:abstractNumId="4">
     <w:nsid w:val="3AEA6D61"/>
     <w:multiLevelType w:val="hybridMultilevel"/>
     <w:tmpl w:val="1B2008DC"/>
@@ -13822,7 +18270,7 @@
       </w:pPr>
     </w:lvl>
   </w:abstractNum>
-  <w:abstractNum w:abstractNumId="4">
+  <w:abstractNum w:abstractNumId="5">
     <w:nsid w:val="3FEC7333"/>
     <w:multiLevelType w:val="hybridMultilevel"/>
     <w:tmpl w:val="7B76E1DE"/>
@@ -13935,7 +18383,7 @@
       </w:rPr>
     </w:lvl>
   </w:abstractNum>
-  <w:abstractNum w:abstractNumId="5">
+  <w:abstractNum w:abstractNumId="6">
     <w:nsid w:val="5EE94EA4"/>
     <w:multiLevelType w:val="hybridMultilevel"/>
     <w:tmpl w:val="7F5A1540"/>
@@ -14021,7 +18469,120 @@
       </w:pPr>
     </w:lvl>
   </w:abstractNum>
-  <w:abstractNum w:abstractNumId="6">
+  <w:abstractNum w:abstractNumId="7">
+    <w:nsid w:val="624964EF"/>
+    <w:multiLevelType w:val="hybridMultilevel"/>
+    <w:tmpl w:val="6B1C80D2"/>
+    <w:lvl w:ilvl="0" w:tplc="6BA0643A">
+      <w:start w:val="3"/>
+      <w:numFmt w:val="bullet"/>
+      <w:lvlText w:val="-"/>
+      <w:lvlJc w:val="left"/>
+      <w:pPr>
+        <w:ind w:left="720" w:hanging="360"/>
+      </w:pPr>
+      <w:rPr>
+        <w:rFonts w:ascii="Calibri" w:eastAsiaTheme="minorHAnsi" w:hAnsi="Calibri" w:cstheme="minorHAnsi" w:hint="default"/>
+      </w:rPr>
+    </w:lvl>
+    <w:lvl w:ilvl="1" w:tplc="040C0003" w:tentative="1">
+      <w:start w:val="1"/>
+      <w:numFmt w:val="bullet"/>
+      <w:lvlText w:val="o"/>
+      <w:lvlJc w:val="left"/>
+      <w:pPr>
+        <w:ind w:left="1440" w:hanging="360"/>
+      </w:pPr>
+      <w:rPr>
+        <w:rFonts w:ascii="Courier New" w:hAnsi="Courier New" w:cs="Courier New" w:hint="default"/>
+      </w:rPr>
+    </w:lvl>
+    <w:lvl w:ilvl="2" w:tplc="040C0005" w:tentative="1">
+      <w:start w:val="1"/>
+      <w:numFmt w:val="bullet"/>
+      <w:lvlText w:val=""/>
+      <w:lvlJc w:val="left"/>
+      <w:pPr>
+        <w:ind w:left="2160" w:hanging="360"/>
+      </w:pPr>
+      <w:rPr>
+        <w:rFonts w:ascii="Wingdings" w:hAnsi="Wingdings" w:hint="default"/>
+      </w:rPr>
+    </w:lvl>
+    <w:lvl w:ilvl="3" w:tplc="040C0001" w:tentative="1">
+      <w:start w:val="1"/>
+      <w:numFmt w:val="bullet"/>
+      <w:lvlText w:val=""/>
+      <w:lvlJc w:val="left"/>
+      <w:pPr>
+        <w:ind w:left="2880" w:hanging="360"/>
+      </w:pPr>
+      <w:rPr>
+        <w:rFonts w:ascii="Symbol" w:hAnsi="Symbol" w:hint="default"/>
+      </w:rPr>
+    </w:lvl>
+    <w:lvl w:ilvl="4" w:tplc="040C0003" w:tentative="1">
+      <w:start w:val="1"/>
+      <w:numFmt w:val="bullet"/>
+      <w:lvlText w:val="o"/>
+      <w:lvlJc w:val="left"/>
+      <w:pPr>
+        <w:ind w:left="3600" w:hanging="360"/>
+      </w:pPr>
+      <w:rPr>
+        <w:rFonts w:ascii="Courier New" w:hAnsi="Courier New" w:cs="Courier New" w:hint="default"/>
+      </w:rPr>
+    </w:lvl>
+    <w:lvl w:ilvl="5" w:tplc="040C0005" w:tentative="1">
+      <w:start w:val="1"/>
+      <w:numFmt w:val="bullet"/>
+      <w:lvlText w:val=""/>
+      <w:lvlJc w:val="left"/>
+      <w:pPr>
+        <w:ind w:left="4320" w:hanging="360"/>
+      </w:pPr>
+      <w:rPr>
+        <w:rFonts w:ascii="Wingdings" w:hAnsi="Wingdings" w:hint="default"/>
+      </w:rPr>
+    </w:lvl>
+    <w:lvl w:ilvl="6" w:tplc="040C0001" w:tentative="1">
+      <w:start w:val="1"/>
+      <w:numFmt w:val="bullet"/>
+      <w:lvlText w:val=""/>
+      <w:lvlJc w:val="left"/>
+      <w:pPr>
+        <w:ind w:left="5040" w:hanging="360"/>
+      </w:pPr>
+      <w:rPr>
+        <w:rFonts w:ascii="Symbol" w:hAnsi="Symbol" w:hint="default"/>
+      </w:rPr>
+    </w:lvl>
+    <w:lvl w:ilvl="7" w:tplc="040C0003" w:tentative="1">
+      <w:start w:val="1"/>
+      <w:numFmt w:val="bullet"/>
+      <w:lvlText w:val="o"/>
+      <w:lvlJc w:val="left"/>
+      <w:pPr>
+        <w:ind w:left="5760" w:hanging="360"/>
+      </w:pPr>
+      <w:rPr>
+        <w:rFonts w:ascii="Courier New" w:hAnsi="Courier New" w:cs="Courier New" w:hint="default"/>
+      </w:rPr>
+    </w:lvl>
+    <w:lvl w:ilvl="8" w:tplc="040C0005" w:tentative="1">
+      <w:start w:val="1"/>
+      <w:numFmt w:val="bullet"/>
+      <w:lvlText w:val=""/>
+      <w:lvlJc w:val="left"/>
+      <w:pPr>
+        <w:ind w:left="6480" w:hanging="360"/>
+      </w:pPr>
+      <w:rPr>
+        <w:rFonts w:ascii="Wingdings" w:hAnsi="Wingdings" w:hint="default"/>
+      </w:rPr>
+    </w:lvl>
+  </w:abstractNum>
+  <w:abstractNum w:abstractNumId="8">
     <w:nsid w:val="67237FEF"/>
     <w:multiLevelType w:val="hybridMultilevel"/>
     <w:tmpl w:val="B3263298"/>
@@ -14136,7 +18697,7 @@
     </w:lvl>
   </w:abstractNum>
   <w:num w:numId="1">
-    <w:abstractNumId w:val="4"/>
+    <w:abstractNumId w:val="5"/>
   </w:num>
   <w:num w:numId="2">
     <w:abstractNumId w:val="1"/>
@@ -14145,16 +18706,22 @@
     <w:abstractNumId w:val="0"/>
   </w:num>
   <w:num w:numId="4">
+    <w:abstractNumId w:val="8"/>
+  </w:num>
+  <w:num w:numId="5">
+    <w:abstractNumId w:val="3"/>
+  </w:num>
+  <w:num w:numId="6">
     <w:abstractNumId w:val="6"/>
   </w:num>
-  <w:num w:numId="5">
+  <w:num w:numId="7">
+    <w:abstractNumId w:val="4"/>
+  </w:num>
+  <w:num w:numId="8">
+    <w:abstractNumId w:val="7"/>
+  </w:num>
+  <w:num w:numId="9">
     <w:abstractNumId w:val="2"/>
-  </w:num>
-  <w:num w:numId="6">
-    <w:abstractNumId w:val="5"/>
-  </w:num>
-  <w:num w:numId="7">
-    <w:abstractNumId w:val="3"/>
   </w:num>
 </w:numbering>
 </file>
@@ -16004,64 +20571,6 @@
     </w:docPart>
     <w:docPart>
       <w:docPartPr>
-        <w:name w:val="39A943C189384636A7A2D9A69946B036"/>
-        <w:category>
-          <w:name w:val="Général"/>
-          <w:gallery w:val="placeholder"/>
-        </w:category>
-        <w:types>
-          <w:type w:val="bbPlcHdr"/>
-        </w:types>
-        <w:behaviors>
-          <w:behavior w:val="content"/>
-        </w:behaviors>
-        <w:guid w:val="{D1290A52-D81A-46CA-AF43-984151688C3F}"/>
-      </w:docPartPr>
-      <w:docPartBody>
-        <w:p>
-          <w:pPr>
-            <w:pStyle w:val="39A943C189384636A7A2D9A69946B0366"/>
-          </w:pPr>
-          <w:r>
-            <w:rPr>
-              <w:rStyle w:val="Textedelespacerserv"/>
-            </w:rPr>
-            <w:t>Cliquez ici pour sélectionner une date.</w:t>
-          </w:r>
-        </w:p>
-      </w:docPartBody>
-    </w:docPart>
-    <w:docPart>
-      <w:docPartPr>
-        <w:name w:val="6FACFF94D72049E99E6FED7B5F1B0227"/>
-        <w:category>
-          <w:name w:val="Général"/>
-          <w:gallery w:val="placeholder"/>
-        </w:category>
-        <w:types>
-          <w:type w:val="bbPlcHdr"/>
-        </w:types>
-        <w:behaviors>
-          <w:behavior w:val="content"/>
-        </w:behaviors>
-        <w:guid w:val="{4F79D490-1733-444C-9BE2-37685C480944}"/>
-      </w:docPartPr>
-      <w:docPartBody>
-        <w:p>
-          <w:pPr>
-            <w:pStyle w:val="6FACFF94D72049E99E6FED7B5F1B02276"/>
-          </w:pPr>
-          <w:r>
-            <w:rPr>
-              <w:rStyle w:val="Textedelespacerserv"/>
-            </w:rPr>
-            <w:t>Cliquez ici.</w:t>
-          </w:r>
-        </w:p>
-      </w:docPartBody>
-    </w:docPart>
-    <w:docPart>
-      <w:docPartPr>
         <w:name w:val="074053F21D53437292914FA28FA268E7"/>
         <w:category>
           <w:name w:val="Général"/>
@@ -16496,6 +21005,403 @@
         </w:p>
       </w:docPartBody>
     </w:docPart>
+    <w:docPart>
+      <w:docPartPr>
+        <w:name w:val="4CA260B488FE4518913501782F70C56A"/>
+        <w:category>
+          <w:name w:val="Général"/>
+          <w:gallery w:val="placeholder"/>
+        </w:category>
+        <w:types>
+          <w:type w:val="bbPlcHdr"/>
+        </w:types>
+        <w:behaviors>
+          <w:behavior w:val="content"/>
+        </w:behaviors>
+        <w:guid w:val="{A65DDAF6-0434-49AE-BD9B-038A5DF6B3AA}"/>
+      </w:docPartPr>
+      <w:docPartBody>
+        <w:p>
+          <w:pPr>
+            <w:pStyle w:val="4CA260B488FE4518913501782F70C56A"/>
+          </w:pPr>
+          <w:r>
+            <w:rPr>
+              <w:rStyle w:val="Textedelespacerserv"/>
+            </w:rPr>
+            <w:t>N°</w:t>
+          </w:r>
+        </w:p>
+      </w:docPartBody>
+    </w:docPart>
+    <w:docPart>
+      <w:docPartPr>
+        <w:name w:val="5EFC6A52ADB74D8DB6157D2CF549822E"/>
+        <w:category>
+          <w:name w:val="Général"/>
+          <w:gallery w:val="placeholder"/>
+        </w:category>
+        <w:types>
+          <w:type w:val="bbPlcHdr"/>
+        </w:types>
+        <w:behaviors>
+          <w:behavior w:val="content"/>
+        </w:behaviors>
+        <w:guid w:val="{103B7921-5027-4EAB-9C8D-FCA600D14D3E}"/>
+      </w:docPartPr>
+      <w:docPartBody>
+        <w:p>
+          <w:pPr>
+            <w:pStyle w:val="5EFC6A52ADB74D8DB6157D2CF549822E"/>
+          </w:pPr>
+          <w:r>
+            <w:rPr>
+              <w:rStyle w:val="Textedelespacerserv"/>
+              <w:b/>
+              <w:color w:val="404040" w:themeColor="text1" w:themeTint="BF"/>
+              <w:sz w:val="28"/>
+              <w:szCs w:val="28"/>
+            </w:rPr>
+            <w:t>Cliquez ici pour entrer l’intitulé de l’activité</w:t>
+          </w:r>
+        </w:p>
+      </w:docPartBody>
+    </w:docPart>
+    <w:docPart>
+      <w:docPartPr>
+        <w:name w:val="3A352DE4FA5942D398E727D5EE2FE559"/>
+        <w:category>
+          <w:name w:val="Général"/>
+          <w:gallery w:val="placeholder"/>
+        </w:category>
+        <w:types>
+          <w:type w:val="bbPlcHdr"/>
+        </w:types>
+        <w:behaviors>
+          <w:behavior w:val="content"/>
+        </w:behaviors>
+        <w:guid w:val="{C1F6A9F5-2D99-470A-89FA-F39C9569DF8A}"/>
+      </w:docPartPr>
+      <w:docPartBody>
+        <w:p>
+          <w:pPr>
+            <w:pStyle w:val="3A352DE4FA5942D398E727D5EE2FE559"/>
+          </w:pPr>
+          <w:r>
+            <w:rPr>
+              <w:rStyle w:val="Textedelespacerserv"/>
+              <w:i/>
+              <w:color w:val="404040" w:themeColor="text1" w:themeTint="BF"/>
+            </w:rPr>
+            <w:t>Cliquez ici pour entrer l’intitulé de l’exemple</w:t>
+          </w:r>
+        </w:p>
+      </w:docPartBody>
+    </w:docPart>
+    <w:docPart>
+      <w:docPartPr>
+        <w:name w:val="FA03C8C208D74C2ABC002ABB3E84AF67"/>
+        <w:category>
+          <w:name w:val="Général"/>
+          <w:gallery w:val="placeholder"/>
+        </w:category>
+        <w:types>
+          <w:type w:val="bbPlcHdr"/>
+        </w:types>
+        <w:behaviors>
+          <w:behavior w:val="content"/>
+        </w:behaviors>
+        <w:guid w:val="{CA166DC8-A73D-48B9-8088-57E0112E7522}"/>
+      </w:docPartPr>
+      <w:docPartBody>
+        <w:p>
+          <w:pPr>
+            <w:pStyle w:val="FA03C8C208D74C2ABC002ABB3E84AF67"/>
+          </w:pPr>
+          <w:r>
+            <w:rPr>
+              <w:rStyle w:val="Textedelespacerserv"/>
+              <w:sz w:val="20"/>
+              <w:szCs w:val="20"/>
+            </w:rPr>
+            <w:t>Cliquez ici pour taper du texte.</w:t>
+          </w:r>
+        </w:p>
+      </w:docPartBody>
+    </w:docPart>
+    <w:docPart>
+      <w:docPartPr>
+        <w:name w:val="0678A3AF8DFD44FE8B3AAAEACE2927CB"/>
+        <w:category>
+          <w:name w:val="Général"/>
+          <w:gallery w:val="placeholder"/>
+        </w:category>
+        <w:types>
+          <w:type w:val="bbPlcHdr"/>
+        </w:types>
+        <w:behaviors>
+          <w:behavior w:val="content"/>
+        </w:behaviors>
+        <w:guid w:val="{32F87D66-3D8F-4625-B464-06ADDF30484E}"/>
+      </w:docPartPr>
+      <w:docPartBody>
+        <w:p>
+          <w:pPr>
+            <w:pStyle w:val="0678A3AF8DFD44FE8B3AAAEACE2927CB"/>
+          </w:pPr>
+          <w:r>
+            <w:rPr>
+              <w:rStyle w:val="Textedelespacerserv"/>
+              <w:sz w:val="20"/>
+              <w:szCs w:val="20"/>
+            </w:rPr>
+            <w:t>Cliquez ici pour taper du texte.</w:t>
+          </w:r>
+        </w:p>
+      </w:docPartBody>
+    </w:docPart>
+    <w:docPart>
+      <w:docPartPr>
+        <w:name w:val="69054798FA8A432FBE44198710F50794"/>
+        <w:category>
+          <w:name w:val="Général"/>
+          <w:gallery w:val="placeholder"/>
+        </w:category>
+        <w:types>
+          <w:type w:val="bbPlcHdr"/>
+        </w:types>
+        <w:behaviors>
+          <w:behavior w:val="content"/>
+        </w:behaviors>
+        <w:guid w:val="{08AE180D-BC31-4A52-8703-FF52059241F4}"/>
+      </w:docPartPr>
+      <w:docPartBody>
+        <w:p>
+          <w:pPr>
+            <w:pStyle w:val="69054798FA8A432FBE44198710F50794"/>
+          </w:pPr>
+          <w:r>
+            <w:rPr>
+              <w:rStyle w:val="Textedelespacerserv"/>
+            </w:rPr>
+            <w:t>Cliquez ici pour taper du texte.</w:t>
+          </w:r>
+        </w:p>
+      </w:docPartBody>
+    </w:docPart>
+    <w:docPart>
+      <w:docPartPr>
+        <w:name w:val="DB75A59D88D142ABA2908EE86BEFFFDC"/>
+        <w:category>
+          <w:name w:val="Général"/>
+          <w:gallery w:val="placeholder"/>
+        </w:category>
+        <w:types>
+          <w:type w:val="bbPlcHdr"/>
+        </w:types>
+        <w:behaviors>
+          <w:behavior w:val="content"/>
+        </w:behaviors>
+        <w:guid w:val="{EA058F14-5DF0-4BEB-A222-9AFF63F71FCC}"/>
+      </w:docPartPr>
+      <w:docPartBody>
+        <w:p>
+          <w:pPr>
+            <w:pStyle w:val="DB75A59D88D142ABA2908EE86BEFFFDC"/>
+          </w:pPr>
+          <w:r>
+            <w:rPr>
+              <w:rStyle w:val="Textedelespacerserv"/>
+              <w:b/>
+              <w:color w:val="404040" w:themeColor="text1" w:themeTint="BF"/>
+            </w:rPr>
+            <w:t>Cliquez ici pour taper du texte.</w:t>
+          </w:r>
+        </w:p>
+      </w:docPartBody>
+    </w:docPart>
+    <w:docPart>
+      <w:docPartPr>
+        <w:name w:val="D6C2E50B29A7403BBAE007D5BF4E57B3"/>
+        <w:category>
+          <w:name w:val="Général"/>
+          <w:gallery w:val="placeholder"/>
+        </w:category>
+        <w:types>
+          <w:type w:val="bbPlcHdr"/>
+        </w:types>
+        <w:behaviors>
+          <w:behavior w:val="content"/>
+        </w:behaviors>
+        <w:guid w:val="{6A9C7AEE-CB1D-4E22-A977-A05FDF39B639}"/>
+      </w:docPartPr>
+      <w:docPartBody>
+        <w:p>
+          <w:pPr>
+            <w:pStyle w:val="D6C2E50B29A7403BBAE007D5BF4E57B3"/>
+          </w:pPr>
+          <w:r>
+            <w:rPr>
+              <w:rStyle w:val="Textedelespacerserv"/>
+            </w:rPr>
+            <w:t>Cliquez ici pour taper du texte.</w:t>
+          </w:r>
+        </w:p>
+      </w:docPartBody>
+    </w:docPart>
+    <w:docPart>
+      <w:docPartPr>
+        <w:name w:val="91BA5B9F5DB3498AAEB753D761E84E42"/>
+        <w:category>
+          <w:name w:val="Général"/>
+          <w:gallery w:val="placeholder"/>
+        </w:category>
+        <w:types>
+          <w:type w:val="bbPlcHdr"/>
+        </w:types>
+        <w:behaviors>
+          <w:behavior w:val="content"/>
+        </w:behaviors>
+        <w:guid w:val="{336A2302-C549-4E91-A09A-927A59FEF380}"/>
+      </w:docPartPr>
+      <w:docPartBody>
+        <w:p>
+          <w:pPr>
+            <w:pStyle w:val="91BA5B9F5DB3498AAEB753D761E84E42"/>
+          </w:pPr>
+          <w:r>
+            <w:rPr>
+              <w:rStyle w:val="Textedelespacerserv"/>
+            </w:rPr>
+            <w:t>C</w:t>
+          </w:r>
+          <w:r>
+            <w:rPr>
+              <w:rStyle w:val="Textedelespacerserv"/>
+            </w:rPr>
+            <w:t>liquez ici</w:t>
+          </w:r>
+        </w:p>
+      </w:docPartBody>
+    </w:docPart>
+    <w:docPart>
+      <w:docPartPr>
+        <w:name w:val="A1DD4589E78443BBA5C73FD8A6681A5A"/>
+        <w:category>
+          <w:name w:val="Général"/>
+          <w:gallery w:val="placeholder"/>
+        </w:category>
+        <w:types>
+          <w:type w:val="bbPlcHdr"/>
+        </w:types>
+        <w:behaviors>
+          <w:behavior w:val="content"/>
+        </w:behaviors>
+        <w:guid w:val="{884EEAAE-E643-4D67-9E9E-4C3446F848CD}"/>
+      </w:docPartPr>
+      <w:docPartBody>
+        <w:p>
+          <w:pPr>
+            <w:pStyle w:val="A1DD4589E78443BBA5C73FD8A6681A5A"/>
+          </w:pPr>
+          <w:r>
+            <w:rPr>
+              <w:rStyle w:val="Textedelespacerserv"/>
+            </w:rPr>
+            <w:t>Cliquez ici pour entrer une date.</w:t>
+          </w:r>
+        </w:p>
+      </w:docPartBody>
+    </w:docPart>
+    <w:docPart>
+      <w:docPartPr>
+        <w:name w:val="6B9BEB96B98A49C2BA123C04ADF5E39D"/>
+        <w:category>
+          <w:name w:val="Général"/>
+          <w:gallery w:val="placeholder"/>
+        </w:category>
+        <w:types>
+          <w:type w:val="bbPlcHdr"/>
+        </w:types>
+        <w:behaviors>
+          <w:behavior w:val="content"/>
+        </w:behaviors>
+        <w:guid w:val="{5764F02E-625A-49E5-BD92-9AC7FD96D09C}"/>
+      </w:docPartPr>
+      <w:docPartBody>
+        <w:p>
+          <w:pPr>
+            <w:pStyle w:val="6B9BEB96B98A49C2BA123C04ADF5E39D"/>
+          </w:pPr>
+          <w:r>
+            <w:rPr>
+              <w:rStyle w:val="Textedelespacerserv"/>
+            </w:rPr>
+            <w:t>Cliquez ici pour taper du texte.</w:t>
+          </w:r>
+        </w:p>
+      </w:docPartBody>
+    </w:docPart>
+    <w:docPart>
+      <w:docPartPr>
+        <w:name w:val="C5FDB80BCE2344D791EB1871B0174ECD"/>
+        <w:category>
+          <w:name w:val="Général"/>
+          <w:gallery w:val="placeholder"/>
+        </w:category>
+        <w:types>
+          <w:type w:val="bbPlcHdr"/>
+        </w:types>
+        <w:behaviors>
+          <w:behavior w:val="content"/>
+        </w:behaviors>
+        <w:guid w:val="{55809BB8-5E35-4C76-81B6-91380C8FD808}"/>
+      </w:docPartPr>
+      <w:docPartBody>
+        <w:p>
+          <w:pPr>
+            <w:pStyle w:val="C5FDB80BCE2344D791EB1871B0174ECD"/>
+          </w:pPr>
+          <w:r>
+            <w:rPr>
+              <w:rStyle w:val="Textedelespacerserv"/>
+              <w:sz w:val="20"/>
+              <w:szCs w:val="20"/>
+            </w:rPr>
+            <w:t>Cliquez ici pour taper du texte.</w:t>
+          </w:r>
+        </w:p>
+      </w:docPartBody>
+    </w:docPart>
+    <w:docPart>
+      <w:docPartPr>
+        <w:name w:val="D91825BFF80F471E9A34EB0E513FC0A7"/>
+        <w:category>
+          <w:name w:val="Général"/>
+          <w:gallery w:val="placeholder"/>
+        </w:category>
+        <w:types>
+          <w:type w:val="bbPlcHdr"/>
+        </w:types>
+        <w:behaviors>
+          <w:behavior w:val="content"/>
+        </w:behaviors>
+        <w:guid w:val="{60D70810-0CD2-47DE-B240-28BDC920307D}"/>
+      </w:docPartPr>
+      <w:docPartBody>
+        <w:p>
+          <w:pPr>
+            <w:pStyle w:val="D91825BFF80F471E9A34EB0E513FC0A7"/>
+          </w:pPr>
+          <w:r>
+            <w:rPr>
+              <w:rStyle w:val="Textedelespacerserv"/>
+            </w:rPr>
+            <w:t>Cliquez ici pour taper du texte.</w:t>
+          </w:r>
+        </w:p>
+      </w:docPartBody>
+    </w:docPart>
   </w:docParts>
 </w:glossaryDocument>
 </file>
@@ -16555,9 +21461,8 @@
     <w:panose1 w:val="020B0604030504040204"/>
     <w:charset w:val="00"/>
     <w:family w:val="swiss"/>
-    <w:notTrueType/>
     <w:pitch w:val="variable"/>
-    <w:sig w:usb0="00000003" w:usb1="00000000" w:usb2="00000000" w:usb3="00000000" w:csb0="00000001" w:csb1="00000000"/>
+    <w:sig w:usb0="E1002EFF" w:usb1="C000605B" w:usb2="00000029" w:usb3="00000000" w:csb0="000101FF" w:csb1="00000000"/>
   </w:font>
   <w:font w:name="MS Gothic">
     <w:altName w:val="ＭＳ ゴシック"/>
@@ -16594,6 +21499,7 @@
   <w:rsids>
     <w:rsidRoot w:val="00E80FF6"/>
     <w:rsid w:val="000654E0"/>
+    <w:rsid w:val="000B4262"/>
     <w:rsid w:val="001D40C9"/>
     <w:rsid w:val="00261497"/>
     <w:rsid w:val="00270630"/>
@@ -16603,6 +21509,8 @@
     <w:rsid w:val="004A531E"/>
     <w:rsid w:val="004C2C62"/>
     <w:rsid w:val="00563758"/>
+    <w:rsid w:val="005F0B1F"/>
+    <w:rsid w:val="006B6568"/>
     <w:rsid w:val="0070690A"/>
     <w:rsid w:val="0073464D"/>
     <w:rsid w:val="007D652C"/>
@@ -16827,7 +21735,7 @@
     <w:basedOn w:val="Policepardfaut"/>
     <w:uiPriority w:val="99"/>
     <w:semiHidden/>
-    <w:rsid w:val="00270630"/>
+    <w:rsid w:val="006B6568"/>
     <w:rPr>
       <w:color w:val="808080"/>
     </w:rPr>
@@ -26023,6 +30931,106 @@
   <w:style w:type="paragraph" w:customStyle="1" w:styleId="AC4EDF98E6FA4B38AC1DF5266FA7A596">
     <w:name w:val="AC4EDF98E6FA4B38AC1DF5266FA7A596"/>
     <w:rsid w:val="00270630"/>
+  </w:style>
+  <w:style w:type="paragraph" w:customStyle="1" w:styleId="E0E12221EF634BFD86A83230573497ED">
+    <w:name w:val="E0E12221EF634BFD86A83230573497ED"/>
+    <w:rsid w:val="006B6568"/>
+  </w:style>
+  <w:style w:type="paragraph" w:customStyle="1" w:styleId="6BC9E4F7822645B29D65032467F42374">
+    <w:name w:val="6BC9E4F7822645B29D65032467F42374"/>
+    <w:rsid w:val="006B6568"/>
+  </w:style>
+  <w:style w:type="paragraph" w:customStyle="1" w:styleId="B44055CFFF5C403C8D95CE66C59FA7AB">
+    <w:name w:val="B44055CFFF5C403C8D95CE66C59FA7AB"/>
+    <w:rsid w:val="006B6568"/>
+  </w:style>
+  <w:style w:type="paragraph" w:customStyle="1" w:styleId="3EB7A45A8B3242C799D4B3799A6F1010">
+    <w:name w:val="3EB7A45A8B3242C799D4B3799A6F1010"/>
+    <w:rsid w:val="006B6568"/>
+  </w:style>
+  <w:style w:type="paragraph" w:customStyle="1" w:styleId="B4CB70DB274C46CD9AA0C60B956C863F">
+    <w:name w:val="B4CB70DB274C46CD9AA0C60B956C863F"/>
+    <w:rsid w:val="006B6568"/>
+  </w:style>
+  <w:style w:type="paragraph" w:customStyle="1" w:styleId="8E02C5655622450AB4603FA3B06E7EE7">
+    <w:name w:val="8E02C5655622450AB4603FA3B06E7EE7"/>
+    <w:rsid w:val="006B6568"/>
+  </w:style>
+  <w:style w:type="paragraph" w:customStyle="1" w:styleId="8120A5E3DA7348329A1B70A43A9D6D6E">
+    <w:name w:val="8120A5E3DA7348329A1B70A43A9D6D6E"/>
+    <w:rsid w:val="006B6568"/>
+  </w:style>
+  <w:style w:type="paragraph" w:customStyle="1" w:styleId="4175D3D53F134B41A73C3E2CDD6489A6">
+    <w:name w:val="4175D3D53F134B41A73C3E2CDD6489A6"/>
+    <w:rsid w:val="006B6568"/>
+  </w:style>
+  <w:style w:type="paragraph" w:customStyle="1" w:styleId="C7E31AC254CD4A14BBFD359B3F226712">
+    <w:name w:val="C7E31AC254CD4A14BBFD359B3F226712"/>
+    <w:rsid w:val="006B6568"/>
+  </w:style>
+  <w:style w:type="paragraph" w:customStyle="1" w:styleId="C5A3FD012662469DB1D520922268BD49">
+    <w:name w:val="C5A3FD012662469DB1D520922268BD49"/>
+    <w:rsid w:val="006B6568"/>
+  </w:style>
+  <w:style w:type="paragraph" w:customStyle="1" w:styleId="A9C1BCEB39DB4B6587C7C0E2C020B2C5">
+    <w:name w:val="A9C1BCEB39DB4B6587C7C0E2C020B2C5"/>
+    <w:rsid w:val="006B6568"/>
+  </w:style>
+  <w:style w:type="paragraph" w:customStyle="1" w:styleId="4CA260B488FE4518913501782F70C56A">
+    <w:name w:val="4CA260B488FE4518913501782F70C56A"/>
+    <w:rsid w:val="006B6568"/>
+  </w:style>
+  <w:style w:type="paragraph" w:customStyle="1" w:styleId="5EFC6A52ADB74D8DB6157D2CF549822E">
+    <w:name w:val="5EFC6A52ADB74D8DB6157D2CF549822E"/>
+    <w:rsid w:val="006B6568"/>
+  </w:style>
+  <w:style w:type="paragraph" w:customStyle="1" w:styleId="3A352DE4FA5942D398E727D5EE2FE559">
+    <w:name w:val="3A352DE4FA5942D398E727D5EE2FE559"/>
+    <w:rsid w:val="006B6568"/>
+  </w:style>
+  <w:style w:type="paragraph" w:customStyle="1" w:styleId="FA03C8C208D74C2ABC002ABB3E84AF67">
+    <w:name w:val="FA03C8C208D74C2ABC002ABB3E84AF67"/>
+    <w:rsid w:val="006B6568"/>
+  </w:style>
+  <w:style w:type="paragraph" w:customStyle="1" w:styleId="0678A3AF8DFD44FE8B3AAAEACE2927CB">
+    <w:name w:val="0678A3AF8DFD44FE8B3AAAEACE2927CB"/>
+    <w:rsid w:val="006B6568"/>
+  </w:style>
+  <w:style w:type="paragraph" w:customStyle="1" w:styleId="69054798FA8A432FBE44198710F50794">
+    <w:name w:val="69054798FA8A432FBE44198710F50794"/>
+    <w:rsid w:val="006B6568"/>
+  </w:style>
+  <w:style w:type="paragraph" w:customStyle="1" w:styleId="DB75A59D88D142ABA2908EE86BEFFFDC">
+    <w:name w:val="DB75A59D88D142ABA2908EE86BEFFFDC"/>
+    <w:rsid w:val="006B6568"/>
+  </w:style>
+  <w:style w:type="paragraph" w:customStyle="1" w:styleId="D6C2E50B29A7403BBAE007D5BF4E57B3">
+    <w:name w:val="D6C2E50B29A7403BBAE007D5BF4E57B3"/>
+    <w:rsid w:val="006B6568"/>
+  </w:style>
+  <w:style w:type="paragraph" w:customStyle="1" w:styleId="91BA5B9F5DB3498AAEB753D761E84E42">
+    <w:name w:val="91BA5B9F5DB3498AAEB753D761E84E42"/>
+    <w:rsid w:val="006B6568"/>
+  </w:style>
+  <w:style w:type="paragraph" w:customStyle="1" w:styleId="A1DD4589E78443BBA5C73FD8A6681A5A">
+    <w:name w:val="A1DD4589E78443BBA5C73FD8A6681A5A"/>
+    <w:rsid w:val="006B6568"/>
+  </w:style>
+  <w:style w:type="paragraph" w:customStyle="1" w:styleId="6B9BEB96B98A49C2BA123C04ADF5E39D">
+    <w:name w:val="6B9BEB96B98A49C2BA123C04ADF5E39D"/>
+    <w:rsid w:val="006B6568"/>
+  </w:style>
+  <w:style w:type="paragraph" w:customStyle="1" w:styleId="7A84F63E968546B0A192C37CF6349F48">
+    <w:name w:val="7A84F63E968546B0A192C37CF6349F48"/>
+    <w:rsid w:val="006B6568"/>
+  </w:style>
+  <w:style w:type="paragraph" w:customStyle="1" w:styleId="C5FDB80BCE2344D791EB1871B0174ECD">
+    <w:name w:val="C5FDB80BCE2344D791EB1871B0174ECD"/>
+    <w:rsid w:val="006B6568"/>
+  </w:style>
+  <w:style w:type="paragraph" w:customStyle="1" w:styleId="D91825BFF80F471E9A34EB0E513FC0A7">
+    <w:name w:val="D91825BFF80F471E9A34EB0E513FC0A7"/>
+    <w:rsid w:val="006B6568"/>
   </w:style>
 </w:styles>
 </file>
@@ -26219,7 +31227,7 @@
     <w:basedOn w:val="Policepardfaut"/>
     <w:uiPriority w:val="99"/>
     <w:semiHidden/>
-    <w:rsid w:val="00270630"/>
+    <w:rsid w:val="006B6568"/>
     <w:rPr>
       <w:color w:val="808080"/>
     </w:rPr>
@@ -35415,6 +40423,106 @@
   <w:style w:type="paragraph" w:customStyle="1" w:styleId="AC4EDF98E6FA4B38AC1DF5266FA7A596">
     <w:name w:val="AC4EDF98E6FA4B38AC1DF5266FA7A596"/>
     <w:rsid w:val="00270630"/>
+  </w:style>
+  <w:style w:type="paragraph" w:customStyle="1" w:styleId="E0E12221EF634BFD86A83230573497ED">
+    <w:name w:val="E0E12221EF634BFD86A83230573497ED"/>
+    <w:rsid w:val="006B6568"/>
+  </w:style>
+  <w:style w:type="paragraph" w:customStyle="1" w:styleId="6BC9E4F7822645B29D65032467F42374">
+    <w:name w:val="6BC9E4F7822645B29D65032467F42374"/>
+    <w:rsid w:val="006B6568"/>
+  </w:style>
+  <w:style w:type="paragraph" w:customStyle="1" w:styleId="B44055CFFF5C403C8D95CE66C59FA7AB">
+    <w:name w:val="B44055CFFF5C403C8D95CE66C59FA7AB"/>
+    <w:rsid w:val="006B6568"/>
+  </w:style>
+  <w:style w:type="paragraph" w:customStyle="1" w:styleId="3EB7A45A8B3242C799D4B3799A6F1010">
+    <w:name w:val="3EB7A45A8B3242C799D4B3799A6F1010"/>
+    <w:rsid w:val="006B6568"/>
+  </w:style>
+  <w:style w:type="paragraph" w:customStyle="1" w:styleId="B4CB70DB274C46CD9AA0C60B956C863F">
+    <w:name w:val="B4CB70DB274C46CD9AA0C60B956C863F"/>
+    <w:rsid w:val="006B6568"/>
+  </w:style>
+  <w:style w:type="paragraph" w:customStyle="1" w:styleId="8E02C5655622450AB4603FA3B06E7EE7">
+    <w:name w:val="8E02C5655622450AB4603FA3B06E7EE7"/>
+    <w:rsid w:val="006B6568"/>
+  </w:style>
+  <w:style w:type="paragraph" w:customStyle="1" w:styleId="8120A5E3DA7348329A1B70A43A9D6D6E">
+    <w:name w:val="8120A5E3DA7348329A1B70A43A9D6D6E"/>
+    <w:rsid w:val="006B6568"/>
+  </w:style>
+  <w:style w:type="paragraph" w:customStyle="1" w:styleId="4175D3D53F134B41A73C3E2CDD6489A6">
+    <w:name w:val="4175D3D53F134B41A73C3E2CDD6489A6"/>
+    <w:rsid w:val="006B6568"/>
+  </w:style>
+  <w:style w:type="paragraph" w:customStyle="1" w:styleId="C7E31AC254CD4A14BBFD359B3F226712">
+    <w:name w:val="C7E31AC254CD4A14BBFD359B3F226712"/>
+    <w:rsid w:val="006B6568"/>
+  </w:style>
+  <w:style w:type="paragraph" w:customStyle="1" w:styleId="C5A3FD012662469DB1D520922268BD49">
+    <w:name w:val="C5A3FD012662469DB1D520922268BD49"/>
+    <w:rsid w:val="006B6568"/>
+  </w:style>
+  <w:style w:type="paragraph" w:customStyle="1" w:styleId="A9C1BCEB39DB4B6587C7C0E2C020B2C5">
+    <w:name w:val="A9C1BCEB39DB4B6587C7C0E2C020B2C5"/>
+    <w:rsid w:val="006B6568"/>
+  </w:style>
+  <w:style w:type="paragraph" w:customStyle="1" w:styleId="4CA260B488FE4518913501782F70C56A">
+    <w:name w:val="4CA260B488FE4518913501782F70C56A"/>
+    <w:rsid w:val="006B6568"/>
+  </w:style>
+  <w:style w:type="paragraph" w:customStyle="1" w:styleId="5EFC6A52ADB74D8DB6157D2CF549822E">
+    <w:name w:val="5EFC6A52ADB74D8DB6157D2CF549822E"/>
+    <w:rsid w:val="006B6568"/>
+  </w:style>
+  <w:style w:type="paragraph" w:customStyle="1" w:styleId="3A352DE4FA5942D398E727D5EE2FE559">
+    <w:name w:val="3A352DE4FA5942D398E727D5EE2FE559"/>
+    <w:rsid w:val="006B6568"/>
+  </w:style>
+  <w:style w:type="paragraph" w:customStyle="1" w:styleId="FA03C8C208D74C2ABC002ABB3E84AF67">
+    <w:name w:val="FA03C8C208D74C2ABC002ABB3E84AF67"/>
+    <w:rsid w:val="006B6568"/>
+  </w:style>
+  <w:style w:type="paragraph" w:customStyle="1" w:styleId="0678A3AF8DFD44FE8B3AAAEACE2927CB">
+    <w:name w:val="0678A3AF8DFD44FE8B3AAAEACE2927CB"/>
+    <w:rsid w:val="006B6568"/>
+  </w:style>
+  <w:style w:type="paragraph" w:customStyle="1" w:styleId="69054798FA8A432FBE44198710F50794">
+    <w:name w:val="69054798FA8A432FBE44198710F50794"/>
+    <w:rsid w:val="006B6568"/>
+  </w:style>
+  <w:style w:type="paragraph" w:customStyle="1" w:styleId="DB75A59D88D142ABA2908EE86BEFFFDC">
+    <w:name w:val="DB75A59D88D142ABA2908EE86BEFFFDC"/>
+    <w:rsid w:val="006B6568"/>
+  </w:style>
+  <w:style w:type="paragraph" w:customStyle="1" w:styleId="D6C2E50B29A7403BBAE007D5BF4E57B3">
+    <w:name w:val="D6C2E50B29A7403BBAE007D5BF4E57B3"/>
+    <w:rsid w:val="006B6568"/>
+  </w:style>
+  <w:style w:type="paragraph" w:customStyle="1" w:styleId="91BA5B9F5DB3498AAEB753D761E84E42">
+    <w:name w:val="91BA5B9F5DB3498AAEB753D761E84E42"/>
+    <w:rsid w:val="006B6568"/>
+  </w:style>
+  <w:style w:type="paragraph" w:customStyle="1" w:styleId="A1DD4589E78443BBA5C73FD8A6681A5A">
+    <w:name w:val="A1DD4589E78443BBA5C73FD8A6681A5A"/>
+    <w:rsid w:val="006B6568"/>
+  </w:style>
+  <w:style w:type="paragraph" w:customStyle="1" w:styleId="6B9BEB96B98A49C2BA123C04ADF5E39D">
+    <w:name w:val="6B9BEB96B98A49C2BA123C04ADF5E39D"/>
+    <w:rsid w:val="006B6568"/>
+  </w:style>
+  <w:style w:type="paragraph" w:customStyle="1" w:styleId="7A84F63E968546B0A192C37CF6349F48">
+    <w:name w:val="7A84F63E968546B0A192C37CF6349F48"/>
+    <w:rsid w:val="006B6568"/>
+  </w:style>
+  <w:style w:type="paragraph" w:customStyle="1" w:styleId="C5FDB80BCE2344D791EB1871B0174ECD">
+    <w:name w:val="C5FDB80BCE2344D791EB1871B0174ECD"/>
+    <w:rsid w:val="006B6568"/>
+  </w:style>
+  <w:style w:type="paragraph" w:customStyle="1" w:styleId="D91825BFF80F471E9A34EB0E513FC0A7">
+    <w:name w:val="D91825BFF80F471E9A34EB0E513FC0A7"/>
+    <w:rsid w:val="006B6568"/>
   </w:style>
 </w:styles>
 </file>
@@ -35716,7 +40824,7 @@
 </file>
 
 <file path=customXml/itemProps1.xml><?xml version="1.0" encoding="utf-8"?>
-<ds:datastoreItem xmlns:ds="http://schemas.openxmlformats.org/officeDocument/2006/customXml" ds:itemID="{39CACE8C-3BC3-463C-93CB-58A07D9A6FA1}">
+<ds:datastoreItem xmlns:ds="http://schemas.openxmlformats.org/officeDocument/2006/customXml" ds:itemID="{EB44E4C8-168E-4995-96C2-A844AE5C773A}">
   <ds:schemaRefs>
     <ds:schemaRef ds:uri="http://schemas.openxmlformats.org/officeDocument/2006/bibliography"/>
   </ds:schemaRefs>

--- a/dossier_admin/admin/Dossier Professionnel/DELANNAY_dossier_professionnel_DWWM.docx
+++ b/dossier_admin/admin/Dossier Professionnel/DELANNAY_dossier_professionnel_DWWM.docx
@@ -170,6 +170,7 @@
               <w:docPart w:val="D552A71AF2B2467AA62E2628BBD935C4"/>
             </w:placeholder>
           </w:sdtPr>
+          <w:sdtEndPr/>
           <w:sdtContent>
             <w:tc>
               <w:tcPr>
@@ -273,6 +274,7 @@
               <w:docPart w:val="858A3C3711734741B0C36646E3E36B3B"/>
             </w:placeholder>
           </w:sdtPr>
+          <w:sdtEndPr/>
           <w:sdtContent>
             <w:tc>
               <w:tcPr>
@@ -376,6 +378,7 @@
               <w:docPart w:val="E233C1B997304BB98D02CDBB35ACD1FB"/>
             </w:placeholder>
           </w:sdtPr>
+          <w:sdtEndPr/>
           <w:sdtContent>
             <w:tc>
               <w:tcPr>
@@ -479,6 +482,7 @@
               <w:docPart w:val="7E314413454C4D9885B239A9C6BB8220"/>
             </w:placeholder>
           </w:sdtPr>
+          <w:sdtEndPr/>
           <w:sdtContent>
             <w:tc>
               <w:tcPr>
@@ -742,6 +746,7 @@
               <w:docPart w:val="2535ABE7E1F24C28B2DC27BDE0D19C68"/>
             </w:placeholder>
           </w:sdtPr>
+          <w:sdtEndPr/>
           <w:sdtContent>
             <w:tc>
               <w:tcPr>
@@ -962,6 +967,7 @@
               <w14:uncheckedState w14:val="2610" w14:font="MS Gothic"/>
             </w14:checkbox>
           </w:sdtPr>
+          <w:sdtEndPr/>
           <w:sdtContent>
             <w:tc>
               <w:tcPr>
@@ -1041,6 +1047,7 @@
               <w14:uncheckedState w14:val="2610" w14:font="MS Gothic"/>
             </w14:checkbox>
           </w:sdtPr>
+          <w:sdtEndPr/>
           <w:sdtContent>
             <w:tc>
               <w:tcPr>
@@ -2293,6 +2300,7 @@
               <w:docPart w:val="F9B67667A8CC4CB8A196F3986BF33744"/>
             </w:placeholder>
           </w:sdtPr>
+          <w:sdtEndPr/>
           <w:sdtContent>
             <w:tc>
               <w:tcPr>
@@ -2372,6 +2380,16 @@
                 <w:szCs w:val="24"/>
               </w:rPr>
             </w:pPr>
+            <w:r>
+              <w:rPr>
+                <w:rFonts w:cstheme="minorHAnsi"/>
+                <w:b/>
+                <w:color w:val="404040" w:themeColor="text1" w:themeTint="BF"/>
+                <w:sz w:val="24"/>
+                <w:szCs w:val="24"/>
+              </w:rPr>
+              <w:t>5</w:t>
+            </w:r>
           </w:p>
         </w:tc>
       </w:tr>
@@ -2510,6 +2528,13 @@
                 <w:color w:val="404040" w:themeColor="text1" w:themeTint="BF"/>
               </w:rPr>
             </w:pPr>
+            <w:r>
+              <w:rPr>
+                <w:rFonts w:cstheme="minorHAnsi"/>
+                <w:color w:val="404040" w:themeColor="text1" w:themeTint="BF"/>
+              </w:rPr>
+              <w:t>5</w:t>
+            </w:r>
           </w:p>
         </w:tc>
       </w:tr>
@@ -2753,6 +2778,7 @@
               <w:docPart w:val="AC4EDF98E6FA4B38AC1DF5266FA7A596"/>
             </w:placeholder>
           </w:sdtPr>
+          <w:sdtEndPr/>
           <w:sdtContent>
             <w:tc>
               <w:tcPr>
@@ -4103,6 +4129,7 @@
               <w:listItem w:displayText="5" w:value="5"/>
             </w:comboBox>
           </w:sdtPr>
+          <w:sdtEndPr/>
           <w:sdtContent>
             <w:tc>
               <w:tcPr>
@@ -4151,6 +4178,7 @@
               <w:docPart w:val="05516317A58C4C669ED7E573BAEACD31"/>
             </w:placeholder>
           </w:sdtPr>
+          <w:sdtEndPr/>
           <w:sdtContent>
             <w:tc>
               <w:tcPr>
@@ -4286,6 +4314,7 @@
               <w:docPart w:val="091AF24CA30F4EA4B9F47BD97851B2FA"/>
             </w:placeholder>
           </w:sdtPr>
+          <w:sdtEndPr/>
           <w:sdtContent>
             <w:tc>
               <w:tcPr>
@@ -4415,6 +4444,7 @@
               <w:docPart w:val="666D0B562079445CA39F7CFB659E063D"/>
             </w:placeholder>
           </w:sdtPr>
+          <w:sdtEndPr/>
           <w:sdtContent>
             <w:tc>
               <w:tcPr>
@@ -6263,23 +6293,7 @@
                     <w:b/>
                     <w:color w:val="404040" w:themeColor="text1" w:themeTint="BF"/>
                   </w:rPr>
-                  <w:t xml:space="preserve"> utilisé dans ma page permet de déclarer des tailles de polices</w:t>
-                </w:r>
-                <w:r>
-                  <w:rPr>
-                    <w:rFonts w:cstheme="minorHAnsi"/>
-                    <w:b/>
-                    <w:color w:val="404040" w:themeColor="text1" w:themeTint="BF"/>
-                  </w:rPr>
-                  <w:t xml:space="preserve"> </w:t>
-                </w:r>
-                <w:r>
-                  <w:rPr>
-                    <w:rFonts w:cstheme="minorHAnsi"/>
-                    <w:b/>
-                    <w:color w:val="404040" w:themeColor="text1" w:themeTint="BF"/>
-                  </w:rPr>
-                  <w:t xml:space="preserve">en px, et le </w:t>
+                  <w:t xml:space="preserve"> utilisé dans ma page permet de déclarer des tailles de polices en px, et le </w:t>
                 </w:r>
                 <w:proofErr w:type="spellStart"/>
                 <w:r>
@@ -8633,6 +8647,7 @@
               <w:docPart w:val="FE292288C133460F8F01546D84AA056B"/>
             </w:placeholder>
           </w:sdtPr>
+          <w:sdtEndPr/>
           <w:sdtContent>
             <w:sdt>
               <w:sdtPr>
@@ -9129,6 +9144,7 @@
               <w:docPart w:val="F458D095C4D0403D85AC20ED70FE3FF4"/>
             </w:placeholder>
           </w:sdtPr>
+          <w:sdtEndPr/>
           <w:sdtContent>
             <w:tc>
               <w:tcPr>
@@ -9263,6 +9279,7 @@
               <w:calendar w:val="gregorian"/>
             </w:date>
           </w:sdtPr>
+          <w:sdtEndPr/>
           <w:sdtContent>
             <w:tc>
               <w:tcPr>
@@ -9331,6 +9348,7 @@
               <w:calendar w:val="gregorian"/>
             </w:date>
           </w:sdtPr>
+          <w:sdtEndPr/>
           <w:sdtContent>
             <w:tc>
               <w:tcPr>
@@ -9463,6 +9481,7 @@
               <w:docPart w:val="1B72049DE0D44FDEA0C33BB03A9697B6"/>
             </w:placeholder>
           </w:sdtPr>
+          <w:sdtEndPr/>
           <w:sdtContent>
             <w:tc>
               <w:tcPr>
@@ -9518,8 +9537,6 @@
                 <w:szCs w:val="36"/>
               </w:rPr>
             </w:pPr>
-            <w:bookmarkStart w:id="0" w:name="_GoBack"/>
-            <w:bookmarkEnd w:id="0"/>
           </w:p>
         </w:tc>
         <w:tc>
@@ -9623,6 +9640,7 @@
               <w:listItem w:displayText="5" w:value="5"/>
             </w:comboBox>
           </w:sdtPr>
+          <w:sdtEndPr/>
           <w:sdtContent>
             <w:tc>
               <w:tcPr>
@@ -9671,6 +9689,7 @@
               <w:docPart w:val="5EFC6A52ADB74D8DB6157D2CF549822E"/>
             </w:placeholder>
           </w:sdtPr>
+          <w:sdtEndPr/>
           <w:sdtContent>
             <w:tc>
               <w:tcPr>
@@ -9805,8 +9824,8 @@
             <w:placeholder>
               <w:docPart w:val="3A352DE4FA5942D398E727D5EE2FE559"/>
             </w:placeholder>
-            <w:showingPlcHdr/>
           </w:sdtPr>
+          <w:sdtEndPr/>
           <w:sdtContent>
             <w:tc>
               <w:tcPr>
@@ -9828,11 +9847,12 @@
                 </w:pPr>
                 <w:r>
                   <w:rPr>
-                    <w:rStyle w:val="Textedelespacerserv"/>
+                    <w:rFonts w:cstheme="minorHAnsi"/>
+                    <w:b/>
                     <w:i/>
-                    <w:color w:val="404040" w:themeColor="text1" w:themeTint="BF"/>
-                  </w:rPr>
-                  <w:t>Cliquez ici pour entrer l’intitulé de l’exemple</w:t>
+                    <w:color w:val="7F7F7F" w:themeColor="text1" w:themeTint="80"/>
+                  </w:rPr>
+                  <w:t>Développer une interface utilisateur web dynamique</w:t>
                 </w:r>
               </w:p>
             </w:tc>
@@ -9936,7 +9956,9 @@
             </w:placeholder>
             <w:showingPlcHdr/>
           </w:sdtPr>
+          <w:sdtEndPr/>
           <w:sdtContent>
+            <w:bookmarkStart w:id="0" w:name="_GoBack" w:displacedByCustomXml="prev"/>
             <w:tc>
               <w:tcPr>
                 <w:tcW w:w="9782" w:type="dxa"/>
@@ -9967,6 +9989,7 @@
                 </w:r>
               </w:p>
             </w:tc>
+            <w:bookmarkEnd w:id="0" w:displacedByCustomXml="next"/>
           </w:sdtContent>
         </w:sdt>
       </w:tr>
@@ -10054,6 +10077,7 @@
             </w:placeholder>
             <w:showingPlcHdr/>
           </w:sdtPr>
+          <w:sdtEndPr/>
           <w:sdtContent>
             <w:tc>
               <w:tcPr>
@@ -10164,6 +10188,7 @@
             </w:placeholder>
             <w:showingPlcHdr/>
           </w:sdtPr>
+          <w:sdtEndPr/>
           <w:sdtContent>
             <w:tc>
               <w:tcPr>
@@ -10525,6 +10550,7 @@
             </w:placeholder>
             <w:showingPlcHdr/>
           </w:sdtPr>
+          <w:sdtEndPr/>
           <w:sdtContent>
             <w:tc>
               <w:tcPr>
@@ -10658,6 +10684,7 @@
               <w:calendar w:val="gregorian"/>
             </w:date>
           </w:sdtPr>
+          <w:sdtEndPr/>
           <w:sdtContent>
             <w:tc>
               <w:tcPr>
@@ -10730,6 +10757,7 @@
               <w:calendar w:val="gregorian"/>
             </w:date>
           </w:sdtPr>
+          <w:sdtEndPr/>
           <w:sdtContent>
             <w:tc>
               <w:tcPr>
@@ -10861,6 +10889,7 @@
             </w:placeholder>
             <w:showingPlcHdr/>
           </w:sdtPr>
+          <w:sdtEndPr/>
           <w:sdtContent>
             <w:tc>
               <w:tcPr>
@@ -11063,6 +11092,7 @@
               <w:listItem w:displayText="5" w:value="5"/>
             </w:comboBox>
           </w:sdtPr>
+          <w:sdtEndPr/>
           <w:sdtContent>
             <w:tc>
               <w:tcPr>
@@ -11111,6 +11141,7 @@
               <w:docPart w:val="4DAE4F99108A474DA239ACC766082F88"/>
             </w:placeholder>
           </w:sdtPr>
+          <w:sdtEndPr/>
           <w:sdtContent>
             <w:sdt>
               <w:sdtPr>
@@ -11128,6 +11159,7 @@
                   <w:docPart w:val="838C111EC3964CDC8A1D4A48BB4BCF3B"/>
                 </w:placeholder>
               </w:sdtPr>
+              <w:sdtEndPr/>
               <w:sdtContent>
                 <w:tc>
                   <w:tcPr>
@@ -11266,6 +11298,7 @@
             </w:placeholder>
             <w:showingPlcHdr/>
           </w:sdtPr>
+          <w:sdtEndPr/>
           <w:sdtContent>
             <w:tc>
               <w:tcPr>
@@ -11395,6 +11428,7 @@
             </w:placeholder>
             <w:showingPlcHdr/>
           </w:sdtPr>
+          <w:sdtEndPr/>
           <w:sdtContent>
             <w:tc>
               <w:tcPr>
@@ -11513,6 +11547,7 @@
             </w:placeholder>
             <w:showingPlcHdr/>
           </w:sdtPr>
+          <w:sdtEndPr/>
           <w:sdtContent>
             <w:tc>
               <w:tcPr>
@@ -11624,6 +11659,7 @@
             </w:placeholder>
             <w:showingPlcHdr/>
           </w:sdtPr>
+          <w:sdtEndPr/>
           <w:sdtContent>
             <w:tc>
               <w:tcPr>
@@ -11985,6 +12021,7 @@
             </w:placeholder>
             <w:showingPlcHdr/>
           </w:sdtPr>
+          <w:sdtEndPr/>
           <w:sdtContent>
             <w:tc>
               <w:tcPr>
@@ -12118,6 +12155,7 @@
               <w:calendar w:val="gregorian"/>
             </w:date>
           </w:sdtPr>
+          <w:sdtEndPr/>
           <w:sdtContent>
             <w:tc>
               <w:tcPr>
@@ -12190,6 +12228,7 @@
               <w:calendar w:val="gregorian"/>
             </w:date>
           </w:sdtPr>
+          <w:sdtEndPr/>
           <w:sdtContent>
             <w:tc>
               <w:tcPr>
@@ -12321,6 +12360,7 @@
             </w:placeholder>
             <w:showingPlcHdr/>
           </w:sdtPr>
+          <w:sdtEndPr/>
           <w:sdtContent>
             <w:tc>
               <w:tcPr>
@@ -12670,6 +12710,7 @@
               <w:docPart w:val="10928C2C40A041498AA8ECAF6290BDCD"/>
             </w:placeholder>
           </w:sdtPr>
+          <w:sdtEndPr/>
           <w:sdtContent>
             <w:tc>
               <w:tcPr>
@@ -12726,6 +12767,7 @@
               <w:docPart w:val="82AA1F2D0AB2438D8F92355CB802BD47"/>
             </w:placeholder>
           </w:sdtPr>
+          <w:sdtEndPr/>
           <w:sdtContent>
             <w:tc>
               <w:tcPr>
@@ -12788,6 +12830,7 @@
               <w:calendar w:val="gregorian"/>
             </w:date>
           </w:sdtPr>
+          <w:sdtEndPr/>
           <w:sdtContent>
             <w:tc>
               <w:tcPr>
@@ -12850,6 +12893,7 @@
               <w:docPart w:val="C2D1BD9467234066AFFB39BBC18D3357"/>
             </w:placeholder>
           </w:sdtPr>
+          <w:sdtEndPr/>
           <w:sdtContent>
             <w:tc>
               <w:tcPr>
@@ -12906,6 +12950,7 @@
               <w:docPart w:val="B59CF0344AD343AA9243453A9657E49F"/>
             </w:placeholder>
           </w:sdtPr>
+          <w:sdtEndPr/>
           <w:sdtContent>
             <w:tc>
               <w:tcPr>
@@ -12983,6 +13028,7 @@
               <w:calendar w:val="gregorian"/>
             </w:date>
           </w:sdtPr>
+          <w:sdtEndPr/>
           <w:sdtContent>
             <w:tc>
               <w:tcPr>
@@ -13035,6 +13081,7 @@
             </w:placeholder>
             <w:showingPlcHdr/>
           </w:sdtPr>
+          <w:sdtEndPr/>
           <w:sdtContent>
             <w:tc>
               <w:tcPr>
@@ -13088,6 +13135,7 @@
             </w:placeholder>
             <w:showingPlcHdr/>
           </w:sdtPr>
+          <w:sdtEndPr/>
           <w:sdtContent>
             <w:tc>
               <w:tcPr>
@@ -13147,6 +13195,7 @@
               <w:calendar w:val="gregorian"/>
             </w:date>
           </w:sdtPr>
+          <w:sdtEndPr/>
           <w:sdtContent>
             <w:tc>
               <w:tcPr>
@@ -13195,6 +13244,7 @@
             </w:placeholder>
             <w:showingPlcHdr/>
           </w:sdtPr>
+          <w:sdtEndPr/>
           <w:sdtContent>
             <w:tc>
               <w:tcPr>
@@ -13248,6 +13298,7 @@
             </w:placeholder>
             <w:showingPlcHdr/>
           </w:sdtPr>
+          <w:sdtEndPr/>
           <w:sdtContent>
             <w:tc>
               <w:tcPr>
@@ -13307,6 +13358,7 @@
               <w:calendar w:val="gregorian"/>
             </w:date>
           </w:sdtPr>
+          <w:sdtEndPr/>
           <w:sdtContent>
             <w:tc>
               <w:tcPr>
@@ -13355,6 +13407,7 @@
             </w:placeholder>
             <w:showingPlcHdr/>
           </w:sdtPr>
+          <w:sdtEndPr/>
           <w:sdtContent>
             <w:tc>
               <w:tcPr>
@@ -13408,6 +13461,7 @@
             </w:placeholder>
             <w:showingPlcHdr/>
           </w:sdtPr>
+          <w:sdtEndPr/>
           <w:sdtContent>
             <w:tc>
               <w:tcPr>
@@ -13467,6 +13521,7 @@
               <w:calendar w:val="gregorian"/>
             </w:date>
           </w:sdtPr>
+          <w:sdtEndPr/>
           <w:sdtContent>
             <w:tc>
               <w:tcPr>
@@ -13515,6 +13570,7 @@
             </w:placeholder>
             <w:showingPlcHdr/>
           </w:sdtPr>
+          <w:sdtEndPr/>
           <w:sdtContent>
             <w:tc>
               <w:tcPr>
@@ -13568,6 +13624,7 @@
             </w:placeholder>
             <w:showingPlcHdr/>
           </w:sdtPr>
+          <w:sdtEndPr/>
           <w:sdtContent>
             <w:tc>
               <w:tcPr>
@@ -13627,6 +13684,7 @@
               <w:calendar w:val="gregorian"/>
             </w:date>
           </w:sdtPr>
+          <w:sdtEndPr/>
           <w:sdtContent>
             <w:tc>
               <w:tcPr>
@@ -13675,6 +13733,7 @@
             </w:placeholder>
             <w:showingPlcHdr/>
           </w:sdtPr>
+          <w:sdtEndPr/>
           <w:sdtContent>
             <w:tc>
               <w:tcPr>
@@ -13728,6 +13787,7 @@
             </w:placeholder>
             <w:showingPlcHdr/>
           </w:sdtPr>
+          <w:sdtEndPr/>
           <w:sdtContent>
             <w:tc>
               <w:tcPr>
@@ -13784,6 +13844,7 @@
               <w:calendar w:val="gregorian"/>
             </w:date>
           </w:sdtPr>
+          <w:sdtEndPr/>
           <w:sdtContent>
             <w:tc>
               <w:tcPr>
@@ -13829,6 +13890,7 @@
             <w:id w:val="341897966"/>
             <w:showingPlcHdr/>
           </w:sdtPr>
+          <w:sdtEndPr/>
           <w:sdtContent>
             <w:tc>
               <w:tcPr>
@@ -13879,6 +13941,7 @@
             <w:id w:val="29077316"/>
             <w:showingPlcHdr/>
           </w:sdtPr>
+          <w:sdtEndPr/>
           <w:sdtContent>
             <w:tc>
               <w:tcPr>
@@ -13935,6 +13998,7 @@
               <w:calendar w:val="gregorian"/>
             </w:date>
           </w:sdtPr>
+          <w:sdtEndPr/>
           <w:sdtContent>
             <w:tc>
               <w:tcPr>
@@ -13980,6 +14044,7 @@
             <w:id w:val="1872804284"/>
             <w:showingPlcHdr/>
           </w:sdtPr>
+          <w:sdtEndPr/>
           <w:sdtContent>
             <w:tc>
               <w:tcPr>
@@ -14030,6 +14095,7 @@
             <w:id w:val="-1280186761"/>
             <w:showingPlcHdr/>
           </w:sdtPr>
+          <w:sdtEndPr/>
           <w:sdtContent>
             <w:tc>
               <w:tcPr>
@@ -14086,6 +14152,7 @@
               <w:calendar w:val="gregorian"/>
             </w:date>
           </w:sdtPr>
+          <w:sdtEndPr/>
           <w:sdtContent>
             <w:tc>
               <w:tcPr>
@@ -14131,6 +14198,7 @@
             <w:id w:val="1169910771"/>
             <w:showingPlcHdr/>
           </w:sdtPr>
+          <w:sdtEndPr/>
           <w:sdtContent>
             <w:tc>
               <w:tcPr>
@@ -14181,6 +14249,7 @@
             <w:id w:val="-1531720236"/>
             <w:showingPlcHdr/>
           </w:sdtPr>
+          <w:sdtEndPr/>
           <w:sdtContent>
             <w:tc>
               <w:tcPr>
@@ -14237,6 +14306,7 @@
               <w:calendar w:val="gregorian"/>
             </w:date>
           </w:sdtPr>
+          <w:sdtEndPr/>
           <w:sdtContent>
             <w:tc>
               <w:tcPr>
@@ -14589,6 +14659,7 @@
                               <w:tag w:val="Déclaration_dénomination"/>
                               <w:id w:val="1454910546"/>
                             </w:sdtPr>
+                            <w:sdtEndPr/>
                             <w:sdtContent>
                               <w:p>
                                 <w:pPr>
@@ -14880,6 +14951,7 @@
                               <w:tag w:val="Déclaration_fait à :"/>
                               <w:id w:val="457456469"/>
                             </w:sdtPr>
+                            <w:sdtEndPr/>
                             <w:sdtContent>
                               <w:p>
                                 <w:pPr>
@@ -15035,6 +15107,7 @@
                                 <w:calendar w:val="gregorian"/>
                               </w:date>
                             </w:sdtPr>
+                            <w:sdtEndPr/>
                             <w:sdtContent>
                               <w:p>
                                 <w:pPr>
@@ -15531,6 +15604,7 @@
             <w:tag w:val="Doc illustrant la pratique"/>
             <w:id w:val="-731234241"/>
           </w:sdtPr>
+          <w:sdtEndPr/>
           <w:sdtContent>
             <w:tc>
               <w:tcPr>
@@ -15589,6 +15663,7 @@
             <w:tag w:val="Doc illustrant la pratique"/>
             <w:id w:val="-247349403"/>
           </w:sdtPr>
+          <w:sdtEndPr/>
           <w:sdtContent>
             <w:tc>
               <w:tcPr>
@@ -16153,6 +16228,7 @@
           <w:tag w:val="Doc illustrant la pratique"/>
           <w:id w:val="-1032731329"/>
         </w:sdtPr>
+        <w:sdtEndPr/>
         <w:sdtContent>
           <w:r>
             <w:rPr>
@@ -16285,6 +16361,7 @@
           <w:tag w:val="Doc illustrant la pratique"/>
           <w:id w:val="-635563758"/>
         </w:sdtPr>
+        <w:sdtEndPr/>
         <w:sdtContent>
           <w:r>
             <w:rPr>
@@ -16670,7 +16747,7 @@
                               <w:sz w:val="28"/>
                               <w:szCs w:val="28"/>
                             </w:rPr>
-                            <w:t>18</w:t>
+                            <w:t>15</w:t>
                           </w:r>
                           <w:r>
                             <w:rPr>
@@ -16786,7 +16863,7 @@
                         <w:sz w:val="28"/>
                         <w:szCs w:val="28"/>
                       </w:rPr>
-                      <w:t>18</w:t>
+                      <w:t>15</w:t>
                     </w:r>
                     <w:r>
                       <w:rPr>
@@ -20513,64 +20590,6 @@
     </w:docPart>
     <w:docPart>
       <w:docPartPr>
-        <w:name w:val="8552024EBFC34D68820B56B035D073D9"/>
-        <w:category>
-          <w:name w:val="Général"/>
-          <w:gallery w:val="placeholder"/>
-        </w:category>
-        <w:types>
-          <w:type w:val="bbPlcHdr"/>
-        </w:types>
-        <w:behaviors>
-          <w:behavior w:val="content"/>
-        </w:behaviors>
-        <w:guid w:val="{BF4A4C0B-13FC-4679-8B27-3D9C55DD7BDE}"/>
-      </w:docPartPr>
-      <w:docPartBody>
-        <w:p>
-          <w:pPr>
-            <w:pStyle w:val="8552024EBFC34D68820B56B035D073D96"/>
-          </w:pPr>
-          <w:r>
-            <w:rPr>
-              <w:rStyle w:val="Textedelespacerserv"/>
-            </w:rPr>
-            <w:t>Cliquez ici.</w:t>
-          </w:r>
-        </w:p>
-      </w:docPartBody>
-    </w:docPart>
-    <w:docPart>
-      <w:docPartPr>
-        <w:name w:val="FF5EBAB5B09D4434BD221F82D867A13C"/>
-        <w:category>
-          <w:name w:val="Général"/>
-          <w:gallery w:val="placeholder"/>
-        </w:category>
-        <w:types>
-          <w:type w:val="bbPlcHdr"/>
-        </w:types>
-        <w:behaviors>
-          <w:behavior w:val="content"/>
-        </w:behaviors>
-        <w:guid w:val="{D4D25C69-5526-4326-A221-F493E834016F}"/>
-      </w:docPartPr>
-      <w:docPartBody>
-        <w:p>
-          <w:pPr>
-            <w:pStyle w:val="FF5EBAB5B09D4434BD221F82D867A13C6"/>
-          </w:pPr>
-          <w:r>
-            <w:rPr>
-              <w:rStyle w:val="Textedelespacerserv"/>
-            </w:rPr>
-            <w:t>Cliquez ici pour taper du texte.</w:t>
-          </w:r>
-        </w:p>
-      </w:docPartBody>
-    </w:docPart>
-    <w:docPart>
-      <w:docPartPr>
         <w:name w:val="074053F21D53437292914FA28FA268E7"/>
         <w:category>
           <w:name w:val="Général"/>
@@ -21513,6 +21532,7 @@
     <w:rsid w:val="006B6568"/>
     <w:rsid w:val="0070690A"/>
     <w:rsid w:val="0073464D"/>
+    <w:rsid w:val="007B64CD"/>
     <w:rsid w:val="007D652C"/>
     <w:rsid w:val="009B10D1"/>
     <w:rsid w:val="009E1855"/>
@@ -21520,6 +21540,7 @@
     <w:rsid w:val="00A218B7"/>
     <w:rsid w:val="00B92A5D"/>
     <w:rsid w:val="00C77030"/>
+    <w:rsid w:val="00E05B21"/>
     <w:rsid w:val="00E80FF6"/>
     <w:rsid w:val="00F341BD"/>
   </w:rsids>
@@ -40824,7 +40845,7 @@
 </file>
 
 <file path=customXml/itemProps1.xml><?xml version="1.0" encoding="utf-8"?>
-<ds:datastoreItem xmlns:ds="http://schemas.openxmlformats.org/officeDocument/2006/customXml" ds:itemID="{EB44E4C8-168E-4995-96C2-A844AE5C773A}">
+<ds:datastoreItem xmlns:ds="http://schemas.openxmlformats.org/officeDocument/2006/customXml" ds:itemID="{C6DA7EC4-C461-453B-BE82-097616B59FDF}">
   <ds:schemaRefs>
     <ds:schemaRef ds:uri="http://schemas.openxmlformats.org/officeDocument/2006/bibliography"/>
   </ds:schemaRefs>
